--- a/MOL_PDE/3. Documentation/Above and Below Wave End.docx
+++ b/MOL_PDE/3. Documentation/Above and Below Wave End.docx
@@ -650,7 +650,7 @@
                   <v:stroke joinstyle="miter"/>
                   <v:path gradientshapeok="t" o:connecttype="rect"/>
                 </v:shapetype>
-                <v:shape id="_x0000_s1032" type="#_x0000_t202" style="position:absolute;left:30451;top:4571;width:3192;height:4227;rotation:-90;visibility:visible;mso-wrap-style:square;v-text-anchor:top" o:gfxdata="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" filled="f" stroked="f">
+                <v:shape id="Text Box 2" o:spid="_x0000_s1032" type="#_x0000_t202" style="position:absolute;left:30451;top:4571;width:3192;height:4227;rotation:-90;visibility:visible;mso-wrap-style:square;v-text-anchor:top" o:gfxdata="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" filled="f" stroked="f">
                   <v:textbox style="mso-fit-shape-to-text:t">
                     <w:txbxContent>
                       <w:p>
@@ -2703,8 +2703,6 @@
           <w:rFonts w:eastAsiaTheme="minorEastAsia"/>
         </w:rPr>
       </w:pPr>
-      <w:bookmarkStart w:id="0" w:name="_GoBack"/>
-      <w:bookmarkEnd w:id="0"/>
       <w:r>
         <w:rPr>
           <w:noProof/>
@@ -2804,25 +2802,6 @@
           <mc:Fallback>
             <w:pict>
               <v:group id="Group 3" o:spid="_x0000_s1026" style="position:absolute;margin-left:0;margin-top:0;width:451.55pt;height:235.95pt;z-index:251711488;mso-position-horizontal:center;mso-position-horizontal-relative:margin;mso-position-vertical:top;mso-position-vertical-relative:margin" coordsize="57348,29969" o:gfxdata="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">
-                <v:shapetype id="_x0000_t75" coordsize="21600,21600" o:spt="75" o:preferrelative="t" path="m@4@5l@4@11@9@11@9@5xe" filled="f" stroked="f">
-                  <v:stroke joinstyle="miter"/>
-                  <v:formulas>
-                    <v:f eqn="if lineDrawn pixelLineWidth 0"/>
-                    <v:f eqn="sum @0 1 0"/>
-                    <v:f eqn="sum 0 0 @1"/>
-                    <v:f eqn="prod @2 1 2"/>
-                    <v:f eqn="prod @3 21600 pixelWidth"/>
-                    <v:f eqn="prod @3 21600 pixelHeight"/>
-                    <v:f eqn="sum @0 0 1"/>
-                    <v:f eqn="prod @6 1 2"/>
-                    <v:f eqn="prod @7 21600 pixelWidth"/>
-                    <v:f eqn="sum @8 21600 0"/>
-                    <v:f eqn="prod @7 21600 pixelHeight"/>
-                    <v:f eqn="sum @10 21600 0"/>
-                  </v:formulas>
-                  <v:path o:extrusionok="f" gradientshapeok="t" o:connecttype="rect"/>
-                  <o:lock v:ext="edit" aspectratio="t"/>
-                </v:shapetype>
                 <v:shape id="Picture 5" o:spid="_x0000_s1027" type="#_x0000_t75" style="position:absolute;width:57348;height:29969;visibility:visible;mso-wrap-style:square" o:gfxdata="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">
                   <v:imagedata r:id="rId20" o:title=""/>
                   <v:path arrowok="t"/>
@@ -2841,6 +2820,8 @@
           <w:rFonts w:eastAsiaTheme="minorEastAsia"/>
         </w:rPr>
       </w:pPr>
+      <w:bookmarkStart w:id="0" w:name="_GoBack"/>
+      <w:bookmarkEnd w:id="0"/>
       <w:r>
         <w:rPr>
           <w:rFonts w:eastAsiaTheme="minorEastAsia"/>
@@ -2848,46 +2829,1594 @@
           <w:lang w:eastAsia="en-NZ"/>
         </w:rPr>
         <mc:AlternateContent>
-          <mc:Choice Requires="wps">
+          <mc:Choice Requires="wpg">
             <w:drawing>
-              <wp:anchor distT="0" distB="0" distL="114300" distR="114300" simplePos="0" relativeHeight="251705344" behindDoc="0" locked="0" layoutInCell="1" allowOverlap="1" wp14:anchorId="5A4B48D1" wp14:editId="15355AD0">
+              <wp:anchor distT="0" distB="0" distL="114300" distR="114300" simplePos="0" relativeHeight="251712512" behindDoc="0" locked="0" layoutInCell="1" allowOverlap="1">
                 <wp:simplePos x="0" y="0"/>
                 <wp:positionH relativeFrom="column">
-                  <wp:posOffset>4347845</wp:posOffset>
+                  <wp:posOffset>400050</wp:posOffset>
                 </wp:positionH>
                 <wp:positionV relativeFrom="paragraph">
-                  <wp:posOffset>510223</wp:posOffset>
+                  <wp:posOffset>198120</wp:posOffset>
                 </wp:positionV>
-                <wp:extent cx="381000" cy="1403985"/>
+                <wp:extent cx="5334000" cy="4000500"/>
                 <wp:effectExtent l="0" t="0" r="0" b="0"/>
                 <wp:wrapNone/>
-                <wp:docPr id="310" name="Text Box 2"/>
-                <wp:cNvGraphicFramePr>
-                  <a:graphicFrameLocks xmlns:a="http://schemas.openxmlformats.org/drawingml/2006/main"/>
-                </wp:cNvGraphicFramePr>
+                <wp:docPr id="14" name="Group 14"/>
+                <wp:cNvGraphicFramePr/>
                 <a:graphic xmlns:a="http://schemas.openxmlformats.org/drawingml/2006/main">
-                  <a:graphicData uri="http://schemas.microsoft.com/office/word/2010/wordprocessingShape">
-                    <wps:wsp>
-                      <wps:cNvSpPr txBox="1">
-                        <a:spLocks noChangeArrowheads="1"/>
-                      </wps:cNvSpPr>
-                      <wps:spPr bwMode="auto">
+                  <a:graphicData uri="http://schemas.microsoft.com/office/word/2010/wordprocessingGroup">
+                    <wpg:wgp>
+                      <wpg:cNvGrpSpPr/>
+                      <wpg:grpSpPr>
                         <a:xfrm>
                           <a:off x="0" y="0"/>
-                          <a:ext cx="381000" cy="1403985"/>
+                          <a:ext cx="5334000" cy="4000500"/>
+                          <a:chOff x="0" y="0"/>
+                          <a:chExt cx="5334000" cy="4000500"/>
                         </a:xfrm>
-                        <a:prstGeom prst="rect">
-                          <a:avLst/>
-                        </a:prstGeom>
-                        <a:noFill/>
-                        <a:ln w="9525">
-                          <a:noFill/>
-                          <a:miter lim="800000"/>
-                          <a:headEnd/>
-                          <a:tailEnd/>
-                        </a:ln>
-                      </wps:spPr>
-                      <wps:txbx>
+                      </wpg:grpSpPr>
+                      <pic:pic xmlns:pic="http://schemas.openxmlformats.org/drawingml/2006/picture">
+                        <pic:nvPicPr>
+                          <pic:cNvPr id="293" name="Picture 293"/>
+                          <pic:cNvPicPr>
+                            <a:picLocks noChangeAspect="1"/>
+                          </pic:cNvPicPr>
+                        </pic:nvPicPr>
+                        <pic:blipFill>
+                          <a:blip r:embed="rId21">
+                            <a:extLst>
+                              <a:ext uri="{28A0092B-C50C-407E-A947-70E740481C1C}">
+                                <a14:useLocalDpi xmlns:a14="http://schemas.microsoft.com/office/drawing/2010/main" val="0"/>
+                              </a:ext>
+                            </a:extLst>
+                          </a:blip>
+                          <a:stretch>
+                            <a:fillRect/>
+                          </a:stretch>
+                        </pic:blipFill>
+                        <pic:spPr>
+                          <a:xfrm>
+                            <a:off x="0" y="0"/>
+                            <a:ext cx="5334000" cy="4000500"/>
+                          </a:xfrm>
+                          <a:prstGeom prst="rect">
+                            <a:avLst/>
+                          </a:prstGeom>
+                        </pic:spPr>
+                      </pic:pic>
+                      <wpg:grpSp>
+                        <wpg:cNvPr id="13" name="Group 13"/>
+                        <wpg:cNvGrpSpPr/>
+                        <wpg:grpSpPr>
+                          <a:xfrm>
+                            <a:off x="952500" y="309563"/>
+                            <a:ext cx="3990975" cy="3014345"/>
+                            <a:chOff x="0" y="0"/>
+                            <a:chExt cx="3990975" cy="3014663"/>
+                          </a:xfrm>
+                        </wpg:grpSpPr>
+                        <wpg:grpSp>
+                          <wpg:cNvPr id="9" name="Group 9"/>
+                          <wpg:cNvGrpSpPr/>
+                          <wpg:grpSpPr>
+                            <a:xfrm>
+                              <a:off x="0" y="1023938"/>
+                              <a:ext cx="2343150" cy="1990725"/>
+                              <a:chOff x="0" y="0"/>
+                              <a:chExt cx="2343150" cy="1990725"/>
+                            </a:xfrm>
+                          </wpg:grpSpPr>
+                          <wps:wsp>
+                            <wps:cNvPr id="294" name="Text Box 2"/>
+                            <wps:cNvSpPr txBox="1">
+                              <a:spLocks noChangeArrowheads="1"/>
+                            </wps:cNvSpPr>
+                            <wps:spPr bwMode="auto">
+                              <a:xfrm>
+                                <a:off x="0" y="1552575"/>
+                                <a:ext cx="276225" cy="438150"/>
+                              </a:xfrm>
+                              <a:prstGeom prst="rect">
+                                <a:avLst/>
+                              </a:prstGeom>
+                              <a:noFill/>
+                              <a:ln w="9525">
+                                <a:noFill/>
+                                <a:miter lim="800000"/>
+                                <a:headEnd/>
+                                <a:tailEnd/>
+                              </a:ln>
+                            </wps:spPr>
+                            <wps:txbx>
+                              <w:txbxContent>
+                                <w:p>
+                                  <w:pPr>
+                                    <w:rPr>
+                                      <w:b/>
+                                      <w:outline/>
+                                      <w:color w:val="C0504D" w:themeColor="accent2"/>
+                                      <w14:shadow w14:blurRad="25501" w14:dist="22999" w14:dir="7020000" w14:sx="100000" w14:sy="100000" w14:kx="0" w14:ky="0" w14:algn="tl">
+                                        <w14:srgbClr w14:val="000000">
+                                          <w14:alpha w14:val="50000"/>
+                                        </w14:srgbClr>
+                                      </w14:shadow>
+                                      <w14:textOutline w14:w="9004" w14:cap="flat" w14:cmpd="sng" w14:algn="ctr">
+                                        <w14:solidFill>
+                                          <w14:schemeClr w14:val="accent2">
+                                            <w14:satMod w14:val="140000"/>
+                                          </w14:schemeClr>
+                                        </w14:solidFill>
+                                        <w14:prstDash w14:val="solid"/>
+                                        <w14:miter w14:lim="0"/>
+                                      </w14:textOutline>
+                                      <w14:textFill>
+                                        <w14:noFill/>
+                                      </w14:textFill>
+                                    </w:rPr>
+                                  </w:pPr>
+                                  <w:r>
+                                    <w:rPr>
+                                      <w:b/>
+                                      <w:outline/>
+                                      <w:color w:val="C0504D" w:themeColor="accent2"/>
+                                      <w14:shadow w14:blurRad="25501" w14:dist="22999" w14:dir="7020000" w14:sx="100000" w14:sy="100000" w14:kx="0" w14:ky="0" w14:algn="tl">
+                                        <w14:srgbClr w14:val="000000">
+                                          <w14:alpha w14:val="50000"/>
+                                        </w14:srgbClr>
+                                      </w14:shadow>
+                                      <w14:textOutline w14:w="9004" w14:cap="flat" w14:cmpd="sng" w14:algn="ctr">
+                                        <w14:solidFill>
+                                          <w14:schemeClr w14:val="accent2">
+                                            <w14:satMod w14:val="140000"/>
+                                          </w14:schemeClr>
+                                        </w14:solidFill>
+                                        <w14:prstDash w14:val="solid"/>
+                                        <w14:miter w14:lim="0"/>
+                                      </w14:textOutline>
+                                      <w14:textFill>
+                                        <w14:noFill/>
+                                      </w14:textFill>
+                                    </w:rPr>
+                                    <w:t>1</w:t>
+                                  </w:r>
+                                </w:p>
+                              </w:txbxContent>
+                            </wps:txbx>
+                            <wps:bodyPr rot="0" vert="horz" wrap="square" lIns="91440" tIns="45720" rIns="91440" bIns="45720" anchor="t" anchorCtr="0">
+                              <a:spAutoFit/>
+                            </wps:bodyPr>
+                          </wps:wsp>
+                          <wps:wsp>
+                            <wps:cNvPr id="295" name="Text Box 2"/>
+                            <wps:cNvSpPr txBox="1">
+                              <a:spLocks noChangeArrowheads="1"/>
+                            </wps:cNvSpPr>
+                            <wps:spPr bwMode="auto">
+                              <a:xfrm>
+                                <a:off x="581025" y="1157287"/>
+                                <a:ext cx="276225" cy="438150"/>
+                              </a:xfrm>
+                              <a:prstGeom prst="rect">
+                                <a:avLst/>
+                              </a:prstGeom>
+                              <a:noFill/>
+                              <a:ln w="9525">
+                                <a:noFill/>
+                                <a:miter lim="800000"/>
+                                <a:headEnd/>
+                                <a:tailEnd/>
+                              </a:ln>
+                            </wps:spPr>
+                            <wps:txbx>
+                              <w:txbxContent>
+                                <w:p>
+                                  <w:pPr>
+                                    <w:rPr>
+                                      <w:b/>
+                                      <w:outline/>
+                                      <w:color w:val="C0504D" w:themeColor="accent2"/>
+                                      <w14:shadow w14:blurRad="25501" w14:dist="22999" w14:dir="7020000" w14:sx="100000" w14:sy="100000" w14:kx="0" w14:ky="0" w14:algn="tl">
+                                        <w14:srgbClr w14:val="000000">
+                                          <w14:alpha w14:val="50000"/>
+                                        </w14:srgbClr>
+                                      </w14:shadow>
+                                      <w14:textOutline w14:w="9004" w14:cap="flat" w14:cmpd="sng" w14:algn="ctr">
+                                        <w14:solidFill>
+                                          <w14:schemeClr w14:val="accent2">
+                                            <w14:satMod w14:val="140000"/>
+                                          </w14:schemeClr>
+                                        </w14:solidFill>
+                                        <w14:prstDash w14:val="solid"/>
+                                        <w14:miter w14:lim="0"/>
+                                      </w14:textOutline>
+                                      <w14:textFill>
+                                        <w14:noFill/>
+                                      </w14:textFill>
+                                    </w:rPr>
+                                  </w:pPr>
+                                  <w:r>
+                                    <w:rPr>
+                                      <w:b/>
+                                      <w:outline/>
+                                      <w:color w:val="C0504D" w:themeColor="accent2"/>
+                                      <w14:shadow w14:blurRad="25501" w14:dist="22999" w14:dir="7020000" w14:sx="100000" w14:sy="100000" w14:kx="0" w14:ky="0" w14:algn="tl">
+                                        <w14:srgbClr w14:val="000000">
+                                          <w14:alpha w14:val="50000"/>
+                                        </w14:srgbClr>
+                                      </w14:shadow>
+                                      <w14:textOutline w14:w="9004" w14:cap="flat" w14:cmpd="sng" w14:algn="ctr">
+                                        <w14:solidFill>
+                                          <w14:schemeClr w14:val="accent2">
+                                            <w14:satMod w14:val="140000"/>
+                                          </w14:schemeClr>
+                                        </w14:solidFill>
+                                        <w14:prstDash w14:val="solid"/>
+                                        <w14:miter w14:lim="0"/>
+                                      </w14:textOutline>
+                                      <w14:textFill>
+                                        <w14:noFill/>
+                                      </w14:textFill>
+                                    </w:rPr>
+                                    <w:t>2</w:t>
+                                  </w:r>
+                                </w:p>
+                              </w:txbxContent>
+                            </wps:txbx>
+                            <wps:bodyPr rot="0" vert="horz" wrap="square" lIns="91440" tIns="45720" rIns="91440" bIns="45720" anchor="t" anchorCtr="0">
+                              <a:spAutoFit/>
+                            </wps:bodyPr>
+                          </wps:wsp>
+                          <wps:wsp>
+                            <wps:cNvPr id="296" name="Text Box 2"/>
+                            <wps:cNvSpPr txBox="1">
+                              <a:spLocks noChangeArrowheads="1"/>
+                            </wps:cNvSpPr>
+                            <wps:spPr bwMode="auto">
+                              <a:xfrm>
+                                <a:off x="981075" y="795337"/>
+                                <a:ext cx="276225" cy="438150"/>
+                              </a:xfrm>
+                              <a:prstGeom prst="rect">
+                                <a:avLst/>
+                              </a:prstGeom>
+                              <a:noFill/>
+                              <a:ln w="9525">
+                                <a:noFill/>
+                                <a:miter lim="800000"/>
+                                <a:headEnd/>
+                                <a:tailEnd/>
+                              </a:ln>
+                            </wps:spPr>
+                            <wps:txbx>
+                              <w:txbxContent>
+                                <w:p>
+                                  <w:pPr>
+                                    <w:rPr>
+                                      <w:b/>
+                                      <w:outline/>
+                                      <w:color w:val="C0504D" w:themeColor="accent2"/>
+                                      <w14:shadow w14:blurRad="25501" w14:dist="22999" w14:dir="7020000" w14:sx="100000" w14:sy="100000" w14:kx="0" w14:ky="0" w14:algn="tl">
+                                        <w14:srgbClr w14:val="000000">
+                                          <w14:alpha w14:val="50000"/>
+                                        </w14:srgbClr>
+                                      </w14:shadow>
+                                      <w14:textOutline w14:w="9004" w14:cap="flat" w14:cmpd="sng" w14:algn="ctr">
+                                        <w14:solidFill>
+                                          <w14:schemeClr w14:val="accent2">
+                                            <w14:satMod w14:val="140000"/>
+                                          </w14:schemeClr>
+                                        </w14:solidFill>
+                                        <w14:prstDash w14:val="solid"/>
+                                        <w14:miter w14:lim="0"/>
+                                      </w14:textOutline>
+                                      <w14:textFill>
+                                        <w14:noFill/>
+                                      </w14:textFill>
+                                    </w:rPr>
+                                  </w:pPr>
+                                  <w:r>
+                                    <w:rPr>
+                                      <w:b/>
+                                      <w:outline/>
+                                      <w:color w:val="C0504D" w:themeColor="accent2"/>
+                                      <w14:shadow w14:blurRad="25501" w14:dist="22999" w14:dir="7020000" w14:sx="100000" w14:sy="100000" w14:kx="0" w14:ky="0" w14:algn="tl">
+                                        <w14:srgbClr w14:val="000000">
+                                          <w14:alpha w14:val="50000"/>
+                                        </w14:srgbClr>
+                                      </w14:shadow>
+                                      <w14:textOutline w14:w="9004" w14:cap="flat" w14:cmpd="sng" w14:algn="ctr">
+                                        <w14:solidFill>
+                                          <w14:schemeClr w14:val="accent2">
+                                            <w14:satMod w14:val="140000"/>
+                                          </w14:schemeClr>
+                                        </w14:solidFill>
+                                        <w14:prstDash w14:val="solid"/>
+                                        <w14:miter w14:lim="0"/>
+                                      </w14:textOutline>
+                                      <w14:textFill>
+                                        <w14:noFill/>
+                                      </w14:textFill>
+                                    </w:rPr>
+                                    <w:t>3</w:t>
+                                  </w:r>
+                                </w:p>
+                              </w:txbxContent>
+                            </wps:txbx>
+                            <wps:bodyPr rot="0" vert="horz" wrap="square" lIns="91440" tIns="45720" rIns="91440" bIns="45720" anchor="t" anchorCtr="0">
+                              <a:spAutoFit/>
+                            </wps:bodyPr>
+                          </wps:wsp>
+                          <wps:wsp>
+                            <wps:cNvPr id="297" name="Text Box 2"/>
+                            <wps:cNvSpPr txBox="1">
+                              <a:spLocks noChangeArrowheads="1"/>
+                            </wps:cNvSpPr>
+                            <wps:spPr bwMode="auto">
+                              <a:xfrm>
+                                <a:off x="1300162" y="476250"/>
+                                <a:ext cx="276225" cy="438150"/>
+                              </a:xfrm>
+                              <a:prstGeom prst="rect">
+                                <a:avLst/>
+                              </a:prstGeom>
+                              <a:noFill/>
+                              <a:ln w="9525">
+                                <a:noFill/>
+                                <a:miter lim="800000"/>
+                                <a:headEnd/>
+                                <a:tailEnd/>
+                              </a:ln>
+                            </wps:spPr>
+                            <wps:txbx>
+                              <w:txbxContent>
+                                <w:p>
+                                  <w:pPr>
+                                    <w:rPr>
+                                      <w:b/>
+                                      <w:outline/>
+                                      <w:color w:val="C0504D" w:themeColor="accent2"/>
+                                      <w14:shadow w14:blurRad="25501" w14:dist="22999" w14:dir="7020000" w14:sx="100000" w14:sy="100000" w14:kx="0" w14:ky="0" w14:algn="tl">
+                                        <w14:srgbClr w14:val="000000">
+                                          <w14:alpha w14:val="50000"/>
+                                        </w14:srgbClr>
+                                      </w14:shadow>
+                                      <w14:textOutline w14:w="9004" w14:cap="flat" w14:cmpd="sng" w14:algn="ctr">
+                                        <w14:solidFill>
+                                          <w14:schemeClr w14:val="accent2">
+                                            <w14:satMod w14:val="140000"/>
+                                          </w14:schemeClr>
+                                        </w14:solidFill>
+                                        <w14:prstDash w14:val="solid"/>
+                                        <w14:miter w14:lim="0"/>
+                                      </w14:textOutline>
+                                      <w14:textFill>
+                                        <w14:noFill/>
+                                      </w14:textFill>
+                                    </w:rPr>
+                                  </w:pPr>
+                                  <w:r>
+                                    <w:rPr>
+                                      <w:b/>
+                                      <w:outline/>
+                                      <w:color w:val="C0504D" w:themeColor="accent2"/>
+                                      <w14:shadow w14:blurRad="25501" w14:dist="22999" w14:dir="7020000" w14:sx="100000" w14:sy="100000" w14:kx="0" w14:ky="0" w14:algn="tl">
+                                        <w14:srgbClr w14:val="000000">
+                                          <w14:alpha w14:val="50000"/>
+                                        </w14:srgbClr>
+                                      </w14:shadow>
+                                      <w14:textOutline w14:w="9004" w14:cap="flat" w14:cmpd="sng" w14:algn="ctr">
+                                        <w14:solidFill>
+                                          <w14:schemeClr w14:val="accent2">
+                                            <w14:satMod w14:val="140000"/>
+                                          </w14:schemeClr>
+                                        </w14:solidFill>
+                                        <w14:prstDash w14:val="solid"/>
+                                        <w14:miter w14:lim="0"/>
+                                      </w14:textOutline>
+                                      <w14:textFill>
+                                        <w14:noFill/>
+                                      </w14:textFill>
+                                    </w:rPr>
+                                    <w:t>4</w:t>
+                                  </w:r>
+                                </w:p>
+                              </w:txbxContent>
+                            </wps:txbx>
+                            <wps:bodyPr rot="0" vert="horz" wrap="square" lIns="91440" tIns="45720" rIns="91440" bIns="45720" anchor="t" anchorCtr="0">
+                              <a:spAutoFit/>
+                            </wps:bodyPr>
+                          </wps:wsp>
+                          <wps:wsp>
+                            <wps:cNvPr id="298" name="Text Box 2"/>
+                            <wps:cNvSpPr txBox="1">
+                              <a:spLocks noChangeArrowheads="1"/>
+                            </wps:cNvSpPr>
+                            <wps:spPr bwMode="auto">
+                              <a:xfrm>
+                                <a:off x="1514475" y="319087"/>
+                                <a:ext cx="276225" cy="438150"/>
+                              </a:xfrm>
+                              <a:prstGeom prst="rect">
+                                <a:avLst/>
+                              </a:prstGeom>
+                              <a:noFill/>
+                              <a:ln w="9525">
+                                <a:noFill/>
+                                <a:miter lim="800000"/>
+                                <a:headEnd/>
+                                <a:tailEnd/>
+                              </a:ln>
+                            </wps:spPr>
+                            <wps:txbx>
+                              <w:txbxContent>
+                                <w:p>
+                                  <w:pPr>
+                                    <w:rPr>
+                                      <w:b/>
+                                      <w:outline/>
+                                      <w:color w:val="C0504D" w:themeColor="accent2"/>
+                                      <w14:shadow w14:blurRad="25501" w14:dist="22999" w14:dir="7020000" w14:sx="100000" w14:sy="100000" w14:kx="0" w14:ky="0" w14:algn="tl">
+                                        <w14:srgbClr w14:val="000000">
+                                          <w14:alpha w14:val="50000"/>
+                                        </w14:srgbClr>
+                                      </w14:shadow>
+                                      <w14:textOutline w14:w="9004" w14:cap="flat" w14:cmpd="sng" w14:algn="ctr">
+                                        <w14:solidFill>
+                                          <w14:schemeClr w14:val="accent2">
+                                            <w14:satMod w14:val="140000"/>
+                                          </w14:schemeClr>
+                                        </w14:solidFill>
+                                        <w14:prstDash w14:val="solid"/>
+                                        <w14:miter w14:lim="0"/>
+                                      </w14:textOutline>
+                                      <w14:textFill>
+                                        <w14:noFill/>
+                                      </w14:textFill>
+                                    </w:rPr>
+                                  </w:pPr>
+                                  <w:r>
+                                    <w:rPr>
+                                      <w:b/>
+                                      <w:outline/>
+                                      <w:color w:val="C0504D" w:themeColor="accent2"/>
+                                      <w14:shadow w14:blurRad="25501" w14:dist="22999" w14:dir="7020000" w14:sx="100000" w14:sy="100000" w14:kx="0" w14:ky="0" w14:algn="tl">
+                                        <w14:srgbClr w14:val="000000">
+                                          <w14:alpha w14:val="50000"/>
+                                        </w14:srgbClr>
+                                      </w14:shadow>
+                                      <w14:textOutline w14:w="9004" w14:cap="flat" w14:cmpd="sng" w14:algn="ctr">
+                                        <w14:solidFill>
+                                          <w14:schemeClr w14:val="accent2">
+                                            <w14:satMod w14:val="140000"/>
+                                          </w14:schemeClr>
+                                        </w14:solidFill>
+                                        <w14:prstDash w14:val="solid"/>
+                                        <w14:miter w14:lim="0"/>
+                                      </w14:textOutline>
+                                      <w14:textFill>
+                                        <w14:noFill/>
+                                      </w14:textFill>
+                                    </w:rPr>
+                                    <w:t>5</w:t>
+                                  </w:r>
+                                </w:p>
+                              </w:txbxContent>
+                            </wps:txbx>
+                            <wps:bodyPr rot="0" vert="horz" wrap="square" lIns="91440" tIns="45720" rIns="91440" bIns="45720" anchor="t" anchorCtr="0">
+                              <a:spAutoFit/>
+                            </wps:bodyPr>
+                          </wps:wsp>
+                          <wps:wsp>
+                            <wps:cNvPr id="299" name="Text Box 2"/>
+                            <wps:cNvSpPr txBox="1">
+                              <a:spLocks noChangeArrowheads="1"/>
+                            </wps:cNvSpPr>
+                            <wps:spPr bwMode="auto">
+                              <a:xfrm>
+                                <a:off x="1790700" y="147637"/>
+                                <a:ext cx="276225" cy="438150"/>
+                              </a:xfrm>
+                              <a:prstGeom prst="rect">
+                                <a:avLst/>
+                              </a:prstGeom>
+                              <a:noFill/>
+                              <a:ln w="9525">
+                                <a:noFill/>
+                                <a:miter lim="800000"/>
+                                <a:headEnd/>
+                                <a:tailEnd/>
+                              </a:ln>
+                            </wps:spPr>
+                            <wps:txbx>
+                              <w:txbxContent>
+                                <w:p>
+                                  <w:pPr>
+                                    <w:rPr>
+                                      <w:b/>
+                                      <w:outline/>
+                                      <w:color w:val="C0504D" w:themeColor="accent2"/>
+                                      <w14:shadow w14:blurRad="25501" w14:dist="22999" w14:dir="7020000" w14:sx="100000" w14:sy="100000" w14:kx="0" w14:ky="0" w14:algn="tl">
+                                        <w14:srgbClr w14:val="000000">
+                                          <w14:alpha w14:val="50000"/>
+                                        </w14:srgbClr>
+                                      </w14:shadow>
+                                      <w14:textOutline w14:w="9004" w14:cap="flat" w14:cmpd="sng" w14:algn="ctr">
+                                        <w14:solidFill>
+                                          <w14:schemeClr w14:val="accent2">
+                                            <w14:satMod w14:val="140000"/>
+                                          </w14:schemeClr>
+                                        </w14:solidFill>
+                                        <w14:prstDash w14:val="solid"/>
+                                        <w14:miter w14:lim="0"/>
+                                      </w14:textOutline>
+                                      <w14:textFill>
+                                        <w14:noFill/>
+                                      </w14:textFill>
+                                    </w:rPr>
+                                  </w:pPr>
+                                  <w:r>
+                                    <w:rPr>
+                                      <w:b/>
+                                      <w:outline/>
+                                      <w:color w:val="C0504D" w:themeColor="accent2"/>
+                                      <w14:shadow w14:blurRad="25501" w14:dist="22999" w14:dir="7020000" w14:sx="100000" w14:sy="100000" w14:kx="0" w14:ky="0" w14:algn="tl">
+                                        <w14:srgbClr w14:val="000000">
+                                          <w14:alpha w14:val="50000"/>
+                                        </w14:srgbClr>
+                                      </w14:shadow>
+                                      <w14:textOutline w14:w="9004" w14:cap="flat" w14:cmpd="sng" w14:algn="ctr">
+                                        <w14:solidFill>
+                                          <w14:schemeClr w14:val="accent2">
+                                            <w14:satMod w14:val="140000"/>
+                                          </w14:schemeClr>
+                                        </w14:solidFill>
+                                        <w14:prstDash w14:val="solid"/>
+                                        <w14:miter w14:lim="0"/>
+                                      </w14:textOutline>
+                                      <w14:textFill>
+                                        <w14:noFill/>
+                                      </w14:textFill>
+                                    </w:rPr>
+                                    <w:t>6</w:t>
+                                  </w:r>
+                                </w:p>
+                              </w:txbxContent>
+                            </wps:txbx>
+                            <wps:bodyPr rot="0" vert="horz" wrap="square" lIns="91440" tIns="45720" rIns="91440" bIns="45720" anchor="t" anchorCtr="0">
+                              <a:spAutoFit/>
+                            </wps:bodyPr>
+                          </wps:wsp>
+                          <wps:wsp>
+                            <wps:cNvPr id="305" name="Text Box 2"/>
+                            <wps:cNvSpPr txBox="1">
+                              <a:spLocks noChangeArrowheads="1"/>
+                            </wps:cNvSpPr>
+                            <wps:spPr bwMode="auto">
+                              <a:xfrm>
+                                <a:off x="2066925" y="0"/>
+                                <a:ext cx="276225" cy="438150"/>
+                              </a:xfrm>
+                              <a:prstGeom prst="rect">
+                                <a:avLst/>
+                              </a:prstGeom>
+                              <a:noFill/>
+                              <a:ln w="9525">
+                                <a:noFill/>
+                                <a:miter lim="800000"/>
+                                <a:headEnd/>
+                                <a:tailEnd/>
+                              </a:ln>
+                            </wps:spPr>
+                            <wps:txbx>
+                              <w:txbxContent>
+                                <w:p>
+                                  <w:pPr>
+                                    <w:rPr>
+                                      <w:b/>
+                                      <w:outline/>
+                                      <w:color w:val="C0504D" w:themeColor="accent2"/>
+                                      <w14:shadow w14:blurRad="25501" w14:dist="22999" w14:dir="7020000" w14:sx="100000" w14:sy="100000" w14:kx="0" w14:ky="0" w14:algn="tl">
+                                        <w14:srgbClr w14:val="000000">
+                                          <w14:alpha w14:val="50000"/>
+                                        </w14:srgbClr>
+                                      </w14:shadow>
+                                      <w14:textOutline w14:w="9004" w14:cap="flat" w14:cmpd="sng" w14:algn="ctr">
+                                        <w14:solidFill>
+                                          <w14:schemeClr w14:val="accent2">
+                                            <w14:satMod w14:val="140000"/>
+                                          </w14:schemeClr>
+                                        </w14:solidFill>
+                                        <w14:prstDash w14:val="solid"/>
+                                        <w14:miter w14:lim="0"/>
+                                      </w14:textOutline>
+                                      <w14:textFill>
+                                        <w14:noFill/>
+                                      </w14:textFill>
+                                    </w:rPr>
+                                  </w:pPr>
+                                  <w:r>
+                                    <w:rPr>
+                                      <w:b/>
+                                      <w:outline/>
+                                      <w:color w:val="C0504D" w:themeColor="accent2"/>
+                                      <w14:shadow w14:blurRad="25501" w14:dist="22999" w14:dir="7020000" w14:sx="100000" w14:sy="100000" w14:kx="0" w14:ky="0" w14:algn="tl">
+                                        <w14:srgbClr w14:val="000000">
+                                          <w14:alpha w14:val="50000"/>
+                                        </w14:srgbClr>
+                                      </w14:shadow>
+                                      <w14:textOutline w14:w="9004" w14:cap="flat" w14:cmpd="sng" w14:algn="ctr">
+                                        <w14:solidFill>
+                                          <w14:schemeClr w14:val="accent2">
+                                            <w14:satMod w14:val="140000"/>
+                                          </w14:schemeClr>
+                                        </w14:solidFill>
+                                        <w14:prstDash w14:val="solid"/>
+                                        <w14:miter w14:lim="0"/>
+                                      </w14:textOutline>
+                                      <w14:textFill>
+                                        <w14:noFill/>
+                                      </w14:textFill>
+                                    </w:rPr>
+                                    <w:t>7</w:t>
+                                  </w:r>
+                                </w:p>
+                              </w:txbxContent>
+                            </wps:txbx>
+                            <wps:bodyPr rot="0" vert="horz" wrap="square" lIns="91440" tIns="45720" rIns="91440" bIns="45720" anchor="t" anchorCtr="0">
+                              <a:spAutoFit/>
+                            </wps:bodyPr>
+                          </wps:wsp>
+                        </wpg:grpSp>
+                        <wpg:grpSp>
+                          <wpg:cNvPr id="12" name="Group 12"/>
+                          <wpg:cNvGrpSpPr/>
+                          <wpg:grpSpPr>
+                            <a:xfrm>
+                              <a:off x="2276475" y="0"/>
+                              <a:ext cx="1714500" cy="1314450"/>
+                              <a:chOff x="0" y="0"/>
+                              <a:chExt cx="1714500" cy="1314450"/>
+                            </a:xfrm>
+                          </wpg:grpSpPr>
+                          <wpg:grpSp>
+                            <wpg:cNvPr id="10" name="Group 10"/>
+                            <wpg:cNvGrpSpPr/>
+                            <wpg:grpSpPr>
+                              <a:xfrm>
+                                <a:off x="0" y="547688"/>
+                                <a:ext cx="1000125" cy="766762"/>
+                                <a:chOff x="0" y="0"/>
+                                <a:chExt cx="1000125" cy="766762"/>
+                              </a:xfrm>
+                            </wpg:grpSpPr>
+                            <wps:wsp>
+                              <wps:cNvPr id="302" name="Text Box 2"/>
+                              <wps:cNvSpPr txBox="1">
+                                <a:spLocks noChangeArrowheads="1"/>
+                              </wps:cNvSpPr>
+                              <wps:spPr bwMode="auto">
+                                <a:xfrm>
+                                  <a:off x="0" y="328612"/>
+                                  <a:ext cx="276225" cy="438150"/>
+                                </a:xfrm>
+                                <a:prstGeom prst="rect">
+                                  <a:avLst/>
+                                </a:prstGeom>
+                                <a:noFill/>
+                                <a:ln w="9525">
+                                  <a:noFill/>
+                                  <a:miter lim="800000"/>
+                                  <a:headEnd/>
+                                  <a:tailEnd/>
+                                </a:ln>
+                              </wps:spPr>
+                              <wps:txbx>
+                                <w:txbxContent>
+                                  <w:p>
+                                    <w:pPr>
+                                      <w:rPr>
+                                        <w:b/>
+                                        <w:outline/>
+                                        <w:color w:val="C0504D" w:themeColor="accent2"/>
+                                        <w14:shadow w14:blurRad="25501" w14:dist="22999" w14:dir="7020000" w14:sx="100000" w14:sy="100000" w14:kx="0" w14:ky="0" w14:algn="tl">
+                                          <w14:srgbClr w14:val="000000">
+                                            <w14:alpha w14:val="50000"/>
+                                          </w14:srgbClr>
+                                        </w14:shadow>
+                                        <w14:textOutline w14:w="9004" w14:cap="flat" w14:cmpd="sng" w14:algn="ctr">
+                                          <w14:solidFill>
+                                            <w14:schemeClr w14:val="accent2">
+                                              <w14:satMod w14:val="140000"/>
+                                            </w14:schemeClr>
+                                          </w14:solidFill>
+                                          <w14:prstDash w14:val="solid"/>
+                                          <w14:miter w14:lim="0"/>
+                                        </w14:textOutline>
+                                        <w14:textFill>
+                                          <w14:noFill/>
+                                        </w14:textFill>
+                                      </w:rPr>
+                                    </w:pPr>
+                                    <w:r>
+                                      <w:rPr>
+                                        <w:b/>
+                                        <w:outline/>
+                                        <w:color w:val="C0504D" w:themeColor="accent2"/>
+                                        <w14:shadow w14:blurRad="25501" w14:dist="22999" w14:dir="7020000" w14:sx="100000" w14:sy="100000" w14:kx="0" w14:ky="0" w14:algn="tl">
+                                          <w14:srgbClr w14:val="000000">
+                                            <w14:alpha w14:val="50000"/>
+                                          </w14:srgbClr>
+                                        </w14:shadow>
+                                        <w14:textOutline w14:w="9004" w14:cap="flat" w14:cmpd="sng" w14:algn="ctr">
+                                          <w14:solidFill>
+                                            <w14:schemeClr w14:val="accent2">
+                                              <w14:satMod w14:val="140000"/>
+                                            </w14:schemeClr>
+                                          </w14:solidFill>
+                                          <w14:prstDash w14:val="solid"/>
+                                          <w14:miter w14:lim="0"/>
+                                        </w14:textOutline>
+                                        <w14:textFill>
+                                          <w14:noFill/>
+                                        </w14:textFill>
+                                      </w:rPr>
+                                      <w:t>8</w:t>
+                                    </w:r>
+                                  </w:p>
+                                </w:txbxContent>
+                              </wps:txbx>
+                              <wps:bodyPr rot="0" vert="horz" wrap="square" lIns="91440" tIns="45720" rIns="91440" bIns="45720" anchor="t" anchorCtr="0">
+                                <a:spAutoFit/>
+                              </wps:bodyPr>
+                            </wps:wsp>
+                            <wps:wsp>
+                              <wps:cNvPr id="303" name="Text Box 2"/>
+                              <wps:cNvSpPr txBox="1">
+                                <a:spLocks noChangeArrowheads="1"/>
+                              </wps:cNvSpPr>
+                              <wps:spPr bwMode="auto">
+                                <a:xfrm>
+                                  <a:off x="242887" y="228600"/>
+                                  <a:ext cx="276225" cy="438150"/>
+                                </a:xfrm>
+                                <a:prstGeom prst="rect">
+                                  <a:avLst/>
+                                </a:prstGeom>
+                                <a:noFill/>
+                                <a:ln w="9525">
+                                  <a:noFill/>
+                                  <a:miter lim="800000"/>
+                                  <a:headEnd/>
+                                  <a:tailEnd/>
+                                </a:ln>
+                              </wps:spPr>
+                              <wps:txbx>
+                                <w:txbxContent>
+                                  <w:p>
+                                    <w:pPr>
+                                      <w:rPr>
+                                        <w:b/>
+                                        <w:outline/>
+                                        <w:color w:val="C0504D" w:themeColor="accent2"/>
+                                        <w14:shadow w14:blurRad="25501" w14:dist="22999" w14:dir="7020000" w14:sx="100000" w14:sy="100000" w14:kx="0" w14:ky="0" w14:algn="tl">
+                                          <w14:srgbClr w14:val="000000">
+                                            <w14:alpha w14:val="50000"/>
+                                          </w14:srgbClr>
+                                        </w14:shadow>
+                                        <w14:textOutline w14:w="9004" w14:cap="flat" w14:cmpd="sng" w14:algn="ctr">
+                                          <w14:solidFill>
+                                            <w14:schemeClr w14:val="accent2">
+                                              <w14:satMod w14:val="140000"/>
+                                            </w14:schemeClr>
+                                          </w14:solidFill>
+                                          <w14:prstDash w14:val="solid"/>
+                                          <w14:miter w14:lim="0"/>
+                                        </w14:textOutline>
+                                        <w14:textFill>
+                                          <w14:noFill/>
+                                        </w14:textFill>
+                                      </w:rPr>
+                                    </w:pPr>
+                                    <w:r>
+                                      <w:rPr>
+                                        <w:b/>
+                                        <w:outline/>
+                                        <w:color w:val="C0504D" w:themeColor="accent2"/>
+                                        <w14:shadow w14:blurRad="25501" w14:dist="22999" w14:dir="7020000" w14:sx="100000" w14:sy="100000" w14:kx="0" w14:ky="0" w14:algn="tl">
+                                          <w14:srgbClr w14:val="000000">
+                                            <w14:alpha w14:val="50000"/>
+                                          </w14:srgbClr>
+                                        </w14:shadow>
+                                        <w14:textOutline w14:w="9004" w14:cap="flat" w14:cmpd="sng" w14:algn="ctr">
+                                          <w14:solidFill>
+                                            <w14:schemeClr w14:val="accent2">
+                                              <w14:satMod w14:val="140000"/>
+                                            </w14:schemeClr>
+                                          </w14:solidFill>
+                                          <w14:prstDash w14:val="solid"/>
+                                          <w14:miter w14:lim="0"/>
+                                        </w14:textOutline>
+                                        <w14:textFill>
+                                          <w14:noFill/>
+                                        </w14:textFill>
+                                      </w:rPr>
+                                      <w:t>9</w:t>
+                                    </w:r>
+                                  </w:p>
+                                </w:txbxContent>
+                              </wps:txbx>
+                              <wps:bodyPr rot="0" vert="horz" wrap="square" lIns="91440" tIns="45720" rIns="91440" bIns="45720" anchor="t" anchorCtr="0">
+                                <a:spAutoFit/>
+                              </wps:bodyPr>
+                            </wps:wsp>
+                            <wps:wsp>
+                              <wps:cNvPr id="304" name="Text Box 2"/>
+                              <wps:cNvSpPr txBox="1">
+                                <a:spLocks noChangeArrowheads="1"/>
+                              </wps:cNvSpPr>
+                              <wps:spPr bwMode="auto">
+                                <a:xfrm>
+                                  <a:off x="419100" y="109537"/>
+                                  <a:ext cx="381000" cy="438150"/>
+                                </a:xfrm>
+                                <a:prstGeom prst="rect">
+                                  <a:avLst/>
+                                </a:prstGeom>
+                                <a:noFill/>
+                                <a:ln w="9525">
+                                  <a:noFill/>
+                                  <a:miter lim="800000"/>
+                                  <a:headEnd/>
+                                  <a:tailEnd/>
+                                </a:ln>
+                              </wps:spPr>
+                              <wps:txbx>
+                                <w:txbxContent>
+                                  <w:p>
+                                    <w:pPr>
+                                      <w:rPr>
+                                        <w:b/>
+                                        <w:outline/>
+                                        <w:color w:val="C0504D" w:themeColor="accent2"/>
+                                        <w14:shadow w14:blurRad="25501" w14:dist="22999" w14:dir="7020000" w14:sx="100000" w14:sy="100000" w14:kx="0" w14:ky="0" w14:algn="tl">
+                                          <w14:srgbClr w14:val="000000">
+                                            <w14:alpha w14:val="50000"/>
+                                          </w14:srgbClr>
+                                        </w14:shadow>
+                                        <w14:textOutline w14:w="9004" w14:cap="flat" w14:cmpd="sng" w14:algn="ctr">
+                                          <w14:solidFill>
+                                            <w14:schemeClr w14:val="accent2">
+                                              <w14:satMod w14:val="140000"/>
+                                            </w14:schemeClr>
+                                          </w14:solidFill>
+                                          <w14:prstDash w14:val="solid"/>
+                                          <w14:miter w14:lim="0"/>
+                                        </w14:textOutline>
+                                        <w14:textFill>
+                                          <w14:noFill/>
+                                        </w14:textFill>
+                                      </w:rPr>
+                                    </w:pPr>
+                                    <w:r>
+                                      <w:rPr>
+                                        <w:b/>
+                                        <w:outline/>
+                                        <w:color w:val="C0504D" w:themeColor="accent2"/>
+                                        <w14:shadow w14:blurRad="25501" w14:dist="22999" w14:dir="7020000" w14:sx="100000" w14:sy="100000" w14:kx="0" w14:ky="0" w14:algn="tl">
+                                          <w14:srgbClr w14:val="000000">
+                                            <w14:alpha w14:val="50000"/>
+                                          </w14:srgbClr>
+                                        </w14:shadow>
+                                        <w14:textOutline w14:w="9004" w14:cap="flat" w14:cmpd="sng" w14:algn="ctr">
+                                          <w14:solidFill>
+                                            <w14:schemeClr w14:val="accent2">
+                                              <w14:satMod w14:val="140000"/>
+                                            </w14:schemeClr>
+                                          </w14:solidFill>
+                                          <w14:prstDash w14:val="solid"/>
+                                          <w14:miter w14:lim="0"/>
+                                        </w14:textOutline>
+                                        <w14:textFill>
+                                          <w14:noFill/>
+                                        </w14:textFill>
+                                      </w:rPr>
+                                      <w:t>1</w:t>
+                                    </w:r>
+                                    <w:r>
+                                      <w:rPr>
+                                        <w:b/>
+                                        <w:outline/>
+                                        <w:color w:val="C0504D" w:themeColor="accent2"/>
+                                        <w14:shadow w14:blurRad="25501" w14:dist="22999" w14:dir="7020000" w14:sx="100000" w14:sy="100000" w14:kx="0" w14:ky="0" w14:algn="tl">
+                                          <w14:srgbClr w14:val="000000">
+                                            <w14:alpha w14:val="50000"/>
+                                          </w14:srgbClr>
+                                        </w14:shadow>
+                                        <w14:textOutline w14:w="9004" w14:cap="flat" w14:cmpd="sng" w14:algn="ctr">
+                                          <w14:solidFill>
+                                            <w14:schemeClr w14:val="accent2">
+                                              <w14:satMod w14:val="140000"/>
+                                            </w14:schemeClr>
+                                          </w14:solidFill>
+                                          <w14:prstDash w14:val="solid"/>
+                                          <w14:miter w14:lim="0"/>
+                                        </w14:textOutline>
+                                        <w14:textFill>
+                                          <w14:noFill/>
+                                        </w14:textFill>
+                                      </w:rPr>
+                                      <w:t>0</w:t>
+                                    </w:r>
+                                  </w:p>
+                                </w:txbxContent>
+                              </wps:txbx>
+                              <wps:bodyPr rot="0" vert="horz" wrap="square" lIns="91440" tIns="45720" rIns="91440" bIns="45720" anchor="t" anchorCtr="0">
+                                <a:spAutoFit/>
+                              </wps:bodyPr>
+                            </wps:wsp>
+                            <wps:wsp>
+                              <wps:cNvPr id="306" name="Text Box 2"/>
+                              <wps:cNvSpPr txBox="1">
+                                <a:spLocks noChangeArrowheads="1"/>
+                              </wps:cNvSpPr>
+                              <wps:spPr bwMode="auto">
+                                <a:xfrm>
+                                  <a:off x="619125" y="0"/>
+                                  <a:ext cx="381000" cy="438150"/>
+                                </a:xfrm>
+                                <a:prstGeom prst="rect">
+                                  <a:avLst/>
+                                </a:prstGeom>
+                                <a:noFill/>
+                                <a:ln w="9525">
+                                  <a:noFill/>
+                                  <a:miter lim="800000"/>
+                                  <a:headEnd/>
+                                  <a:tailEnd/>
+                                </a:ln>
+                              </wps:spPr>
+                              <wps:txbx>
+                                <w:txbxContent>
+                                  <w:p>
+                                    <w:pPr>
+                                      <w:rPr>
+                                        <w:b/>
+                                        <w:outline/>
+                                        <w:color w:val="C0504D" w:themeColor="accent2"/>
+                                        <w14:shadow w14:blurRad="25501" w14:dist="22999" w14:dir="7020000" w14:sx="100000" w14:sy="100000" w14:kx="0" w14:ky="0" w14:algn="tl">
+                                          <w14:srgbClr w14:val="000000">
+                                            <w14:alpha w14:val="50000"/>
+                                          </w14:srgbClr>
+                                        </w14:shadow>
+                                        <w14:textOutline w14:w="9004" w14:cap="flat" w14:cmpd="sng" w14:algn="ctr">
+                                          <w14:solidFill>
+                                            <w14:schemeClr w14:val="accent2">
+                                              <w14:satMod w14:val="140000"/>
+                                            </w14:schemeClr>
+                                          </w14:solidFill>
+                                          <w14:prstDash w14:val="solid"/>
+                                          <w14:miter w14:lim="0"/>
+                                        </w14:textOutline>
+                                        <w14:textFill>
+                                          <w14:noFill/>
+                                        </w14:textFill>
+                                      </w:rPr>
+                                    </w:pPr>
+                                    <w:r>
+                                      <w:rPr>
+                                        <w:b/>
+                                        <w:outline/>
+                                        <w:color w:val="C0504D" w:themeColor="accent2"/>
+                                        <w14:shadow w14:blurRad="25501" w14:dist="22999" w14:dir="7020000" w14:sx="100000" w14:sy="100000" w14:kx="0" w14:ky="0" w14:algn="tl">
+                                          <w14:srgbClr w14:val="000000">
+                                            <w14:alpha w14:val="50000"/>
+                                          </w14:srgbClr>
+                                        </w14:shadow>
+                                        <w14:textOutline w14:w="9004" w14:cap="flat" w14:cmpd="sng" w14:algn="ctr">
+                                          <w14:solidFill>
+                                            <w14:schemeClr w14:val="accent2">
+                                              <w14:satMod w14:val="140000"/>
+                                            </w14:schemeClr>
+                                          </w14:solidFill>
+                                          <w14:prstDash w14:val="solid"/>
+                                          <w14:miter w14:lim="0"/>
+                                        </w14:textOutline>
+                                        <w14:textFill>
+                                          <w14:noFill/>
+                                        </w14:textFill>
+                                      </w:rPr>
+                                      <w:t>1</w:t>
+                                    </w:r>
+                                    <w:r>
+                                      <w:rPr>
+                                        <w:b/>
+                                        <w:outline/>
+                                        <w:color w:val="C0504D" w:themeColor="accent2"/>
+                                        <w14:shadow w14:blurRad="25501" w14:dist="22999" w14:dir="7020000" w14:sx="100000" w14:sy="100000" w14:kx="0" w14:ky="0" w14:algn="tl">
+                                          <w14:srgbClr w14:val="000000">
+                                            <w14:alpha w14:val="50000"/>
+                                          </w14:srgbClr>
+                                        </w14:shadow>
+                                        <w14:textOutline w14:w="9004" w14:cap="flat" w14:cmpd="sng" w14:algn="ctr">
+                                          <w14:solidFill>
+                                            <w14:schemeClr w14:val="accent2">
+                                              <w14:satMod w14:val="140000"/>
+                                            </w14:schemeClr>
+                                          </w14:solidFill>
+                                          <w14:prstDash w14:val="solid"/>
+                                          <w14:miter w14:lim="0"/>
+                                        </w14:textOutline>
+                                        <w14:textFill>
+                                          <w14:noFill/>
+                                        </w14:textFill>
+                                      </w:rPr>
+                                      <w:t>1</w:t>
+                                    </w:r>
+                                  </w:p>
+                                </w:txbxContent>
+                              </wps:txbx>
+                              <wps:bodyPr rot="0" vert="horz" wrap="square" lIns="91440" tIns="45720" rIns="91440" bIns="45720" anchor="t" anchorCtr="0">
+                                <a:spAutoFit/>
+                              </wps:bodyPr>
+                            </wps:wsp>
+                          </wpg:grpSp>
+                          <wpg:grpSp>
+                            <wpg:cNvPr id="11" name="Group 11"/>
+                            <wpg:cNvGrpSpPr/>
+                            <wpg:grpSpPr>
+                              <a:xfrm>
+                                <a:off x="800100" y="0"/>
+                                <a:ext cx="914400" cy="866775"/>
+                                <a:chOff x="0" y="0"/>
+                                <a:chExt cx="914400" cy="866775"/>
+                              </a:xfrm>
+                            </wpg:grpSpPr>
+                            <wps:wsp>
+                              <wps:cNvPr id="308" name="Text Box 2"/>
+                              <wps:cNvSpPr txBox="1">
+                                <a:spLocks noChangeArrowheads="1"/>
+                              </wps:cNvSpPr>
+                              <wps:spPr bwMode="auto">
+                                <a:xfrm>
+                                  <a:off x="0" y="428625"/>
+                                  <a:ext cx="381000" cy="438150"/>
+                                </a:xfrm>
+                                <a:prstGeom prst="rect">
+                                  <a:avLst/>
+                                </a:prstGeom>
+                                <a:noFill/>
+                                <a:ln w="9525">
+                                  <a:noFill/>
+                                  <a:miter lim="800000"/>
+                                  <a:headEnd/>
+                                  <a:tailEnd/>
+                                </a:ln>
+                              </wps:spPr>
+                              <wps:txbx>
+                                <w:txbxContent>
+                                  <w:p>
+                                    <w:pPr>
+                                      <w:rPr>
+                                        <w:b/>
+                                        <w:outline/>
+                                        <w:color w:val="C0504D" w:themeColor="accent2"/>
+                                        <w14:shadow w14:blurRad="25501" w14:dist="22999" w14:dir="7020000" w14:sx="100000" w14:sy="100000" w14:kx="0" w14:ky="0" w14:algn="tl">
+                                          <w14:srgbClr w14:val="000000">
+                                            <w14:alpha w14:val="50000"/>
+                                          </w14:srgbClr>
+                                        </w14:shadow>
+                                        <w14:textOutline w14:w="9004" w14:cap="flat" w14:cmpd="sng" w14:algn="ctr">
+                                          <w14:solidFill>
+                                            <w14:schemeClr w14:val="accent2">
+                                              <w14:satMod w14:val="140000"/>
+                                            </w14:schemeClr>
+                                          </w14:solidFill>
+                                          <w14:prstDash w14:val="solid"/>
+                                          <w14:miter w14:lim="0"/>
+                                        </w14:textOutline>
+                                        <w14:textFill>
+                                          <w14:noFill/>
+                                        </w14:textFill>
+                                      </w:rPr>
+                                    </w:pPr>
+                                    <w:r>
+                                      <w:rPr>
+                                        <w:b/>
+                                        <w:outline/>
+                                        <w:color w:val="C0504D" w:themeColor="accent2"/>
+                                        <w14:shadow w14:blurRad="25501" w14:dist="22999" w14:dir="7020000" w14:sx="100000" w14:sy="100000" w14:kx="0" w14:ky="0" w14:algn="tl">
+                                          <w14:srgbClr w14:val="000000">
+                                            <w14:alpha w14:val="50000"/>
+                                          </w14:srgbClr>
+                                        </w14:shadow>
+                                        <w14:textOutline w14:w="9004" w14:cap="flat" w14:cmpd="sng" w14:algn="ctr">
+                                          <w14:solidFill>
+                                            <w14:schemeClr w14:val="accent2">
+                                              <w14:satMod w14:val="140000"/>
+                                            </w14:schemeClr>
+                                          </w14:solidFill>
+                                          <w14:prstDash w14:val="solid"/>
+                                          <w14:miter w14:lim="0"/>
+                                        </w14:textOutline>
+                                        <w14:textFill>
+                                          <w14:noFill/>
+                                        </w14:textFill>
+                                      </w:rPr>
+                                      <w:t>1</w:t>
+                                    </w:r>
+                                    <w:r>
+                                      <w:rPr>
+                                        <w:b/>
+                                        <w:outline/>
+                                        <w:color w:val="C0504D" w:themeColor="accent2"/>
+                                        <w14:shadow w14:blurRad="25501" w14:dist="22999" w14:dir="7020000" w14:sx="100000" w14:sy="100000" w14:kx="0" w14:ky="0" w14:algn="tl">
+                                          <w14:srgbClr w14:val="000000">
+                                            <w14:alpha w14:val="50000"/>
+                                          </w14:srgbClr>
+                                        </w14:shadow>
+                                        <w14:textOutline w14:w="9004" w14:cap="flat" w14:cmpd="sng" w14:algn="ctr">
+                                          <w14:solidFill>
+                                            <w14:schemeClr w14:val="accent2">
+                                              <w14:satMod w14:val="140000"/>
+                                            </w14:schemeClr>
+                                          </w14:solidFill>
+                                          <w14:prstDash w14:val="solid"/>
+                                          <w14:miter w14:lim="0"/>
+                                        </w14:textOutline>
+                                        <w14:textFill>
+                                          <w14:noFill/>
+                                        </w14:textFill>
+                                      </w:rPr>
+                                      <w:t>2</w:t>
+                                    </w:r>
+                                  </w:p>
+                                </w:txbxContent>
+                              </wps:txbx>
+                              <wps:bodyPr rot="0" vert="horz" wrap="square" lIns="91440" tIns="45720" rIns="91440" bIns="45720" anchor="t" anchorCtr="0">
+                                <a:spAutoFit/>
+                              </wps:bodyPr>
+                            </wps:wsp>
+                            <wps:wsp>
+                              <wps:cNvPr id="309" name="Text Box 2"/>
+                              <wps:cNvSpPr txBox="1">
+                                <a:spLocks noChangeArrowheads="1"/>
+                              </wps:cNvSpPr>
+                              <wps:spPr bwMode="auto">
+                                <a:xfrm>
+                                  <a:off x="109537" y="300038"/>
+                                  <a:ext cx="381000" cy="438150"/>
+                                </a:xfrm>
+                                <a:prstGeom prst="rect">
+                                  <a:avLst/>
+                                </a:prstGeom>
+                                <a:noFill/>
+                                <a:ln w="9525">
+                                  <a:noFill/>
+                                  <a:miter lim="800000"/>
+                                  <a:headEnd/>
+                                  <a:tailEnd/>
+                                </a:ln>
+                              </wps:spPr>
+                              <wps:txbx>
+                                <w:txbxContent>
+                                  <w:p>
+                                    <w:pPr>
+                                      <w:rPr>
+                                        <w:b/>
+                                        <w:outline/>
+                                        <w:color w:val="C0504D" w:themeColor="accent2"/>
+                                        <w14:shadow w14:blurRad="25501" w14:dist="22999" w14:dir="7020000" w14:sx="100000" w14:sy="100000" w14:kx="0" w14:ky="0" w14:algn="tl">
+                                          <w14:srgbClr w14:val="000000">
+                                            <w14:alpha w14:val="50000"/>
+                                          </w14:srgbClr>
+                                        </w14:shadow>
+                                        <w14:textOutline w14:w="9004" w14:cap="flat" w14:cmpd="sng" w14:algn="ctr">
+                                          <w14:solidFill>
+                                            <w14:schemeClr w14:val="accent2">
+                                              <w14:satMod w14:val="140000"/>
+                                            </w14:schemeClr>
+                                          </w14:solidFill>
+                                          <w14:prstDash w14:val="solid"/>
+                                          <w14:miter w14:lim="0"/>
+                                        </w14:textOutline>
+                                        <w14:textFill>
+                                          <w14:noFill/>
+                                        </w14:textFill>
+                                      </w:rPr>
+                                    </w:pPr>
+                                    <w:r>
+                                      <w:rPr>
+                                        <w:b/>
+                                        <w:outline/>
+                                        <w:color w:val="C0504D" w:themeColor="accent2"/>
+                                        <w14:shadow w14:blurRad="25501" w14:dist="22999" w14:dir="7020000" w14:sx="100000" w14:sy="100000" w14:kx="0" w14:ky="0" w14:algn="tl">
+                                          <w14:srgbClr w14:val="000000">
+                                            <w14:alpha w14:val="50000"/>
+                                          </w14:srgbClr>
+                                        </w14:shadow>
+                                        <w14:textOutline w14:w="9004" w14:cap="flat" w14:cmpd="sng" w14:algn="ctr">
+                                          <w14:solidFill>
+                                            <w14:schemeClr w14:val="accent2">
+                                              <w14:satMod w14:val="140000"/>
+                                            </w14:schemeClr>
+                                          </w14:solidFill>
+                                          <w14:prstDash w14:val="solid"/>
+                                          <w14:miter w14:lim="0"/>
+                                        </w14:textOutline>
+                                        <w14:textFill>
+                                          <w14:noFill/>
+                                        </w14:textFill>
+                                      </w:rPr>
+                                      <w:t>1</w:t>
+                                    </w:r>
+                                    <w:r>
+                                      <w:rPr>
+                                        <w:b/>
+                                        <w:outline/>
+                                        <w:color w:val="C0504D" w:themeColor="accent2"/>
+                                        <w14:shadow w14:blurRad="25501" w14:dist="22999" w14:dir="7020000" w14:sx="100000" w14:sy="100000" w14:kx="0" w14:ky="0" w14:algn="tl">
+                                          <w14:srgbClr w14:val="000000">
+                                            <w14:alpha w14:val="50000"/>
+                                          </w14:srgbClr>
+                                        </w14:shadow>
+                                        <w14:textOutline w14:w="9004" w14:cap="flat" w14:cmpd="sng" w14:algn="ctr">
+                                          <w14:solidFill>
+                                            <w14:schemeClr w14:val="accent2">
+                                              <w14:satMod w14:val="140000"/>
+                                            </w14:schemeClr>
+                                          </w14:solidFill>
+                                          <w14:prstDash w14:val="solid"/>
+                                          <w14:miter w14:lim="0"/>
+                                        </w14:textOutline>
+                                        <w14:textFill>
+                                          <w14:noFill/>
+                                        </w14:textFill>
+                                      </w:rPr>
+                                      <w:t>3</w:t>
+                                    </w:r>
+                                  </w:p>
+                                </w:txbxContent>
+                              </wps:txbx>
+                              <wps:bodyPr rot="0" vert="horz" wrap="square" lIns="91440" tIns="45720" rIns="91440" bIns="45720" anchor="t" anchorCtr="0">
+                                <a:spAutoFit/>
+                              </wps:bodyPr>
+                            </wps:wsp>
+                            <wps:wsp>
+                              <wps:cNvPr id="310" name="Text Box 2"/>
+                              <wps:cNvSpPr txBox="1">
+                                <a:spLocks noChangeArrowheads="1"/>
+                              </wps:cNvSpPr>
+                              <wps:spPr bwMode="auto">
+                                <a:xfrm>
+                                  <a:off x="276225" y="228600"/>
+                                  <a:ext cx="381000" cy="438150"/>
+                                </a:xfrm>
+                                <a:prstGeom prst="rect">
+                                  <a:avLst/>
+                                </a:prstGeom>
+                                <a:noFill/>
+                                <a:ln w="9525">
+                                  <a:noFill/>
+                                  <a:miter lim="800000"/>
+                                  <a:headEnd/>
+                                  <a:tailEnd/>
+                                </a:ln>
+                              </wps:spPr>
+                              <wps:txbx>
+                                <w:txbxContent>
+                                  <w:p>
+                                    <w:pPr>
+                                      <w:rPr>
+                                        <w:b/>
+                                        <w:outline/>
+                                        <w:color w:val="C0504D" w:themeColor="accent2"/>
+                                        <w14:shadow w14:blurRad="25501" w14:dist="22999" w14:dir="7020000" w14:sx="100000" w14:sy="100000" w14:kx="0" w14:ky="0" w14:algn="tl">
+                                          <w14:srgbClr w14:val="000000">
+                                            <w14:alpha w14:val="50000"/>
+                                          </w14:srgbClr>
+                                        </w14:shadow>
+                                        <w14:textOutline w14:w="9004" w14:cap="flat" w14:cmpd="sng" w14:algn="ctr">
+                                          <w14:solidFill>
+                                            <w14:schemeClr w14:val="accent2">
+                                              <w14:satMod w14:val="140000"/>
+                                            </w14:schemeClr>
+                                          </w14:solidFill>
+                                          <w14:prstDash w14:val="solid"/>
+                                          <w14:miter w14:lim="0"/>
+                                        </w14:textOutline>
+                                        <w14:textFill>
+                                          <w14:noFill/>
+                                        </w14:textFill>
+                                      </w:rPr>
+                                    </w:pPr>
+                                    <w:r>
+                                      <w:rPr>
+                                        <w:b/>
+                                        <w:outline/>
+                                        <w:color w:val="C0504D" w:themeColor="accent2"/>
+                                        <w14:shadow w14:blurRad="25501" w14:dist="22999" w14:dir="7020000" w14:sx="100000" w14:sy="100000" w14:kx="0" w14:ky="0" w14:algn="tl">
+                                          <w14:srgbClr w14:val="000000">
+                                            <w14:alpha w14:val="50000"/>
+                                          </w14:srgbClr>
+                                        </w14:shadow>
+                                        <w14:textOutline w14:w="9004" w14:cap="flat" w14:cmpd="sng" w14:algn="ctr">
+                                          <w14:solidFill>
+                                            <w14:schemeClr w14:val="accent2">
+                                              <w14:satMod w14:val="140000"/>
+                                            </w14:schemeClr>
+                                          </w14:solidFill>
+                                          <w14:prstDash w14:val="solid"/>
+                                          <w14:miter w14:lim="0"/>
+                                        </w14:textOutline>
+                                        <w14:textFill>
+                                          <w14:noFill/>
+                                        </w14:textFill>
+                                      </w:rPr>
+                                      <w:t>1</w:t>
+                                    </w:r>
+                                    <w:r>
+                                      <w:rPr>
+                                        <w:b/>
+                                        <w:outline/>
+                                        <w:color w:val="C0504D" w:themeColor="accent2"/>
+                                        <w14:shadow w14:blurRad="25501" w14:dist="22999" w14:dir="7020000" w14:sx="100000" w14:sy="100000" w14:kx="0" w14:ky="0" w14:algn="tl">
+                                          <w14:srgbClr w14:val="000000">
+                                            <w14:alpha w14:val="50000"/>
+                                          </w14:srgbClr>
+                                        </w14:shadow>
+                                        <w14:textOutline w14:w="9004" w14:cap="flat" w14:cmpd="sng" w14:algn="ctr">
+                                          <w14:solidFill>
+                                            <w14:schemeClr w14:val="accent2">
+                                              <w14:satMod w14:val="140000"/>
+                                            </w14:schemeClr>
+                                          </w14:solidFill>
+                                          <w14:prstDash w14:val="solid"/>
+                                          <w14:miter w14:lim="0"/>
+                                        </w14:textOutline>
+                                        <w14:textFill>
+                                          <w14:noFill/>
+                                        </w14:textFill>
+                                      </w:rPr>
+                                      <w:t>4</w:t>
+                                    </w:r>
+                                  </w:p>
+                                </w:txbxContent>
+                              </wps:txbx>
+                              <wps:bodyPr rot="0" vert="horz" wrap="square" lIns="91440" tIns="45720" rIns="91440" bIns="45720" anchor="t" anchorCtr="0">
+                                <a:spAutoFit/>
+                              </wps:bodyPr>
+                            </wps:wsp>
+                            <wps:wsp>
+                              <wps:cNvPr id="311" name="Text Box 2"/>
+                              <wps:cNvSpPr txBox="1">
+                                <a:spLocks noChangeArrowheads="1"/>
+                              </wps:cNvSpPr>
+                              <wps:spPr bwMode="auto">
+                                <a:xfrm>
+                                  <a:off x="381000" y="104775"/>
+                                  <a:ext cx="381000" cy="438150"/>
+                                </a:xfrm>
+                                <a:prstGeom prst="rect">
+                                  <a:avLst/>
+                                </a:prstGeom>
+                                <a:noFill/>
+                                <a:ln w="9525">
+                                  <a:noFill/>
+                                  <a:miter lim="800000"/>
+                                  <a:headEnd/>
+                                  <a:tailEnd/>
+                                </a:ln>
+                              </wps:spPr>
+                              <wps:txbx>
+                                <w:txbxContent>
+                                  <w:p>
+                                    <w:pPr>
+                                      <w:rPr>
+                                        <w:b/>
+                                        <w:outline/>
+                                        <w:color w:val="C0504D" w:themeColor="accent2"/>
+                                        <w14:shadow w14:blurRad="25501" w14:dist="22999" w14:dir="7020000" w14:sx="100000" w14:sy="100000" w14:kx="0" w14:ky="0" w14:algn="tl">
+                                          <w14:srgbClr w14:val="000000">
+                                            <w14:alpha w14:val="50000"/>
+                                          </w14:srgbClr>
+                                        </w14:shadow>
+                                        <w14:textOutline w14:w="9004" w14:cap="flat" w14:cmpd="sng" w14:algn="ctr">
+                                          <w14:solidFill>
+                                            <w14:schemeClr w14:val="accent2">
+                                              <w14:satMod w14:val="140000"/>
+                                            </w14:schemeClr>
+                                          </w14:solidFill>
+                                          <w14:prstDash w14:val="solid"/>
+                                          <w14:miter w14:lim="0"/>
+                                        </w14:textOutline>
+                                        <w14:textFill>
+                                          <w14:noFill/>
+                                        </w14:textFill>
+                                      </w:rPr>
+                                    </w:pPr>
+                                    <w:r>
+                                      <w:rPr>
+                                        <w:b/>
+                                        <w:outline/>
+                                        <w:color w:val="C0504D" w:themeColor="accent2"/>
+                                        <w14:shadow w14:blurRad="25501" w14:dist="22999" w14:dir="7020000" w14:sx="100000" w14:sy="100000" w14:kx="0" w14:ky="0" w14:algn="tl">
+                                          <w14:srgbClr w14:val="000000">
+                                            <w14:alpha w14:val="50000"/>
+                                          </w14:srgbClr>
+                                        </w14:shadow>
+                                        <w14:textOutline w14:w="9004" w14:cap="flat" w14:cmpd="sng" w14:algn="ctr">
+                                          <w14:solidFill>
+                                            <w14:schemeClr w14:val="accent2">
+                                              <w14:satMod w14:val="140000"/>
+                                            </w14:schemeClr>
+                                          </w14:solidFill>
+                                          <w14:prstDash w14:val="solid"/>
+                                          <w14:miter w14:lim="0"/>
+                                        </w14:textOutline>
+                                        <w14:textFill>
+                                          <w14:noFill/>
+                                        </w14:textFill>
+                                      </w:rPr>
+                                      <w:t>1</w:t>
+                                    </w:r>
+                                    <w:r>
+                                      <w:rPr>
+                                        <w:b/>
+                                        <w:outline/>
+                                        <w:color w:val="C0504D" w:themeColor="accent2"/>
+                                        <w14:shadow w14:blurRad="25501" w14:dist="22999" w14:dir="7020000" w14:sx="100000" w14:sy="100000" w14:kx="0" w14:ky="0" w14:algn="tl">
+                                          <w14:srgbClr w14:val="000000">
+                                            <w14:alpha w14:val="50000"/>
+                                          </w14:srgbClr>
+                                        </w14:shadow>
+                                        <w14:textOutline w14:w="9004" w14:cap="flat" w14:cmpd="sng" w14:algn="ctr">
+                                          <w14:solidFill>
+                                            <w14:schemeClr w14:val="accent2">
+                                              <w14:satMod w14:val="140000"/>
+                                            </w14:schemeClr>
+                                          </w14:solidFill>
+                                          <w14:prstDash w14:val="solid"/>
+                                          <w14:miter w14:lim="0"/>
+                                        </w14:textOutline>
+                                        <w14:textFill>
+                                          <w14:noFill/>
+                                        </w14:textFill>
+                                      </w:rPr>
+                                      <w:t>5</w:t>
+                                    </w:r>
+                                  </w:p>
+                                </w:txbxContent>
+                              </wps:txbx>
+                              <wps:bodyPr rot="0" vert="horz" wrap="square" lIns="91440" tIns="45720" rIns="91440" bIns="45720" anchor="t" anchorCtr="0">
+                                <a:spAutoFit/>
+                              </wps:bodyPr>
+                            </wps:wsp>
+                            <wps:wsp>
+                              <wps:cNvPr id="312" name="Text Box 2"/>
+                              <wps:cNvSpPr txBox="1">
+                                <a:spLocks noChangeArrowheads="1"/>
+                              </wps:cNvSpPr>
+                              <wps:spPr bwMode="auto">
+                                <a:xfrm>
+                                  <a:off x="533400" y="0"/>
+                                  <a:ext cx="381000" cy="438150"/>
+                                </a:xfrm>
+                                <a:prstGeom prst="rect">
+                                  <a:avLst/>
+                                </a:prstGeom>
+                                <a:noFill/>
+                                <a:ln w="9525">
+                                  <a:noFill/>
+                                  <a:miter lim="800000"/>
+                                  <a:headEnd/>
+                                  <a:tailEnd/>
+                                </a:ln>
+                              </wps:spPr>
+                              <wps:txbx>
+                                <w:txbxContent>
+                                  <w:p>
+                                    <w:pPr>
+                                      <w:rPr>
+                                        <w:b/>
+                                        <w:outline/>
+                                        <w:color w:val="C0504D" w:themeColor="accent2"/>
+                                        <w14:shadow w14:blurRad="25501" w14:dist="22999" w14:dir="7020000" w14:sx="100000" w14:sy="100000" w14:kx="0" w14:ky="0" w14:algn="tl">
+                                          <w14:srgbClr w14:val="000000">
+                                            <w14:alpha w14:val="50000"/>
+                                          </w14:srgbClr>
+                                        </w14:shadow>
+                                        <w14:textOutline w14:w="9004" w14:cap="flat" w14:cmpd="sng" w14:algn="ctr">
+                                          <w14:solidFill>
+                                            <w14:schemeClr w14:val="accent2">
+                                              <w14:satMod w14:val="140000"/>
+                                            </w14:schemeClr>
+                                          </w14:solidFill>
+                                          <w14:prstDash w14:val="solid"/>
+                                          <w14:miter w14:lim="0"/>
+                                        </w14:textOutline>
+                                        <w14:textFill>
+                                          <w14:noFill/>
+                                        </w14:textFill>
+                                      </w:rPr>
+                                    </w:pPr>
+                                    <w:r>
+                                      <w:rPr>
+                                        <w:b/>
+                                        <w:outline/>
+                                        <w:color w:val="C0504D" w:themeColor="accent2"/>
+                                        <w14:shadow w14:blurRad="25501" w14:dist="22999" w14:dir="7020000" w14:sx="100000" w14:sy="100000" w14:kx="0" w14:ky="0" w14:algn="tl">
+                                          <w14:srgbClr w14:val="000000">
+                                            <w14:alpha w14:val="50000"/>
+                                          </w14:srgbClr>
+                                        </w14:shadow>
+                                        <w14:textOutline w14:w="9004" w14:cap="flat" w14:cmpd="sng" w14:algn="ctr">
+                                          <w14:solidFill>
+                                            <w14:schemeClr w14:val="accent2">
+                                              <w14:satMod w14:val="140000"/>
+                                            </w14:schemeClr>
+                                          </w14:solidFill>
+                                          <w14:prstDash w14:val="solid"/>
+                                          <w14:miter w14:lim="0"/>
+                                        </w14:textOutline>
+                                        <w14:textFill>
+                                          <w14:noFill/>
+                                        </w14:textFill>
+                                      </w:rPr>
+                                      <w:t>1</w:t>
+                                    </w:r>
+                                    <w:r>
+                                      <w:rPr>
+                                        <w:b/>
+                                        <w:outline/>
+                                        <w:color w:val="C0504D" w:themeColor="accent2"/>
+                                        <w14:shadow w14:blurRad="25501" w14:dist="22999" w14:dir="7020000" w14:sx="100000" w14:sy="100000" w14:kx="0" w14:ky="0" w14:algn="tl">
+                                          <w14:srgbClr w14:val="000000">
+                                            <w14:alpha w14:val="50000"/>
+                                          </w14:srgbClr>
+                                        </w14:shadow>
+                                        <w14:textOutline w14:w="9004" w14:cap="flat" w14:cmpd="sng" w14:algn="ctr">
+                                          <w14:solidFill>
+                                            <w14:schemeClr w14:val="accent2">
+                                              <w14:satMod w14:val="140000"/>
+                                            </w14:schemeClr>
+                                          </w14:solidFill>
+                                          <w14:prstDash w14:val="solid"/>
+                                          <w14:miter w14:lim="0"/>
+                                        </w14:textOutline>
+                                        <w14:textFill>
+                                          <w14:noFill/>
+                                        </w14:textFill>
+                                      </w:rPr>
+                                      <w:t>6</w:t>
+                                    </w:r>
+                                  </w:p>
+                                </w:txbxContent>
+                              </wps:txbx>
+                              <wps:bodyPr rot="0" vert="horz" wrap="square" lIns="91440" tIns="45720" rIns="91440" bIns="45720" anchor="t" anchorCtr="0">
+                                <a:spAutoFit/>
+                              </wps:bodyPr>
+                            </wps:wsp>
+                          </wpg:grpSp>
+                        </wpg:grpSp>
+                      </wpg:grpSp>
+                    </wpg:wgp>
+                  </a:graphicData>
+                </a:graphic>
+              </wp:anchor>
+            </w:drawing>
+          </mc:Choice>
+          <mc:Fallback>
+            <w:pict>
+              <v:group id="Group 14" o:spid="_x0000_s1033" style="position:absolute;margin-left:31.5pt;margin-top:15.6pt;width:420pt;height:315pt;z-index:251712512" coordsize="53340,40005" o:gfxdata="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">
+                <v:shape id="Picture 293" o:spid="_x0000_s1034" type="#_x0000_t75" style="position:absolute;width:53340;height:40005;visibility:visible;mso-wrap-style:square" o:gfxdata="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">
+                  <v:imagedata r:id="rId22" o:title=""/>
+                  <v:path arrowok="t"/>
+                </v:shape>
+                <v:group id="Group 13" o:spid="_x0000_s1035" style="position:absolute;left:9525;top:3095;width:39909;height:30144" coordsize="39909,30146" o:gfxdata="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">
+                  <v:group id="Group 9" o:spid="_x0000_s1036" style="position:absolute;top:10239;width:23431;height:19907" coordsize="23431,19907" o:gfxdata="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">
+                    <v:shape id="Text Box 2" o:spid="_x0000_s1037" type="#_x0000_t202" style="position:absolute;top:15525;width:2762;height:4382;visibility:visible;mso-wrap-style:square;v-text-anchor:top" o:gfxdata="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" filled="f" stroked="f">
+                      <v:textbox style="mso-fit-shape-to-text:t">
                         <w:txbxContent>
                           <w:p>
                             <w:pPr>
@@ -2939,184 +4468,12 @@
                               </w:rPr>
                               <w:t>1</w:t>
                             </w:r>
-                            <w:r>
-                              <w:rPr>
-                                <w:b/>
-                                <w:outline/>
-                                <w:color w:val="C0504D" w:themeColor="accent2"/>
-                                <w14:shadow w14:blurRad="25501" w14:dist="22999" w14:dir="7020000" w14:sx="100000" w14:sy="100000" w14:kx="0" w14:ky="0" w14:algn="tl">
-                                  <w14:srgbClr w14:val="000000">
-                                    <w14:alpha w14:val="50000"/>
-                                  </w14:srgbClr>
-                                </w14:shadow>
-                                <w14:textOutline w14:w="9004" w14:cap="flat" w14:cmpd="sng" w14:algn="ctr">
-                                  <w14:solidFill>
-                                    <w14:schemeClr w14:val="accent2">
-                                      <w14:satMod w14:val="140000"/>
-                                    </w14:schemeClr>
-                                  </w14:solidFill>
-                                  <w14:prstDash w14:val="solid"/>
-                                  <w14:miter w14:lim="0"/>
-                                </w14:textOutline>
-                                <w14:textFill>
-                                  <w14:noFill/>
-                                </w14:textFill>
-                              </w:rPr>
-                              <w:t>4</w:t>
-                            </w:r>
                           </w:p>
                         </w:txbxContent>
-                      </wps:txbx>
-                      <wps:bodyPr rot="0" vert="horz" wrap="square" lIns="91440" tIns="45720" rIns="91440" bIns="45720" anchor="t" anchorCtr="0">
-                        <a:spAutoFit/>
-                      </wps:bodyPr>
-                    </wps:wsp>
-                  </a:graphicData>
-                </a:graphic>
-                <wp14:sizeRelH relativeFrom="margin">
-                  <wp14:pctWidth>0</wp14:pctWidth>
-                </wp14:sizeRelH>
-                <wp14:sizeRelV relativeFrom="margin">
-                  <wp14:pctHeight>20000</wp14:pctHeight>
-                </wp14:sizeRelV>
-              </wp:anchor>
-            </w:drawing>
-          </mc:Choice>
-          <mc:Fallback>
-            <w:pict>
-              <v:shape id="Text Box 2" o:spid="_x0000_s1033" type="#_x0000_t202" style="position:absolute;margin-left:342.35pt;margin-top:40.2pt;width:30pt;height:110.55pt;z-index:251705344;visibility:visible;mso-wrap-style:square;mso-width-percent:0;mso-height-percent:200;mso-wrap-distance-left:9pt;mso-wrap-distance-top:0;mso-wrap-distance-right:9pt;mso-wrap-distance-bottom:0;mso-position-horizontal:absolute;mso-position-horizontal-relative:text;mso-position-vertical:absolute;mso-position-vertical-relative:text;mso-width-percent:0;mso-height-percent:200;mso-width-relative:margin;mso-height-relative:margin;v-text-anchor:top" o:gfxdata="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" filled="f" stroked="f">
-                <v:textbox style="mso-fit-shape-to-text:t">
-                  <w:txbxContent>
-                    <w:p>
-                      <w:pPr>
-                        <w:rPr>
-                          <w:b/>
-                          <w:outline/>
-                          <w:color w:val="C0504D" w:themeColor="accent2"/>
-                          <w14:shadow w14:blurRad="25501" w14:dist="22999" w14:dir="7020000" w14:sx="100000" w14:sy="100000" w14:kx="0" w14:ky="0" w14:algn="tl">
-                            <w14:srgbClr w14:val="000000">
-                              <w14:alpha w14:val="50000"/>
-                            </w14:srgbClr>
-                          </w14:shadow>
-                          <w14:textOutline w14:w="9004" w14:cap="flat" w14:cmpd="sng" w14:algn="ctr">
-                            <w14:solidFill>
-                              <w14:schemeClr w14:val="accent2">
-                                <w14:satMod w14:val="140000"/>
-                              </w14:schemeClr>
-                            </w14:solidFill>
-                            <w14:prstDash w14:val="solid"/>
-                            <w14:miter w14:lim="0"/>
-                          </w14:textOutline>
-                          <w14:textFill>
-                            <w14:noFill/>
-                          </w14:textFill>
-                        </w:rPr>
-                      </w:pPr>
-                      <w:r>
-                        <w:rPr>
-                          <w:b/>
-                          <w:outline/>
-                          <w:color w:val="C0504D" w:themeColor="accent2"/>
-                          <w14:shadow w14:blurRad="25501" w14:dist="22999" w14:dir="7020000" w14:sx="100000" w14:sy="100000" w14:kx="0" w14:ky="0" w14:algn="tl">
-                            <w14:srgbClr w14:val="000000">
-                              <w14:alpha w14:val="50000"/>
-                            </w14:srgbClr>
-                          </w14:shadow>
-                          <w14:textOutline w14:w="9004" w14:cap="flat" w14:cmpd="sng" w14:algn="ctr">
-                            <w14:solidFill>
-                              <w14:schemeClr w14:val="accent2">
-                                <w14:satMod w14:val="140000"/>
-                              </w14:schemeClr>
-                            </w14:solidFill>
-                            <w14:prstDash w14:val="solid"/>
-                            <w14:miter w14:lim="0"/>
-                          </w14:textOutline>
-                          <w14:textFill>
-                            <w14:noFill/>
-                          </w14:textFill>
-                        </w:rPr>
-                        <w:t>1</w:t>
-                      </w:r>
-                      <w:r>
-                        <w:rPr>
-                          <w:b/>
-                          <w:outline/>
-                          <w:color w:val="C0504D" w:themeColor="accent2"/>
-                          <w14:shadow w14:blurRad="25501" w14:dist="22999" w14:dir="7020000" w14:sx="100000" w14:sy="100000" w14:kx="0" w14:ky="0" w14:algn="tl">
-                            <w14:srgbClr w14:val="000000">
-                              <w14:alpha w14:val="50000"/>
-                            </w14:srgbClr>
-                          </w14:shadow>
-                          <w14:textOutline w14:w="9004" w14:cap="flat" w14:cmpd="sng" w14:algn="ctr">
-                            <w14:solidFill>
-                              <w14:schemeClr w14:val="accent2">
-                                <w14:satMod w14:val="140000"/>
-                              </w14:schemeClr>
-                            </w14:solidFill>
-                            <w14:prstDash w14:val="solid"/>
-                            <w14:miter w14:lim="0"/>
-                          </w14:textOutline>
-                          <w14:textFill>
-                            <w14:noFill/>
-                          </w14:textFill>
-                        </w:rPr>
-                        <w:t>4</w:t>
-                      </w:r>
-                    </w:p>
-                  </w:txbxContent>
-                </v:textbox>
-              </v:shape>
-            </w:pict>
-          </mc:Fallback>
-        </mc:AlternateContent>
-      </w:r>
-      <w:r>
-        <w:rPr>
-          <w:rFonts w:eastAsiaTheme="minorEastAsia"/>
-          <w:noProof/>
-          <w:lang w:eastAsia="en-NZ"/>
-        </w:rPr>
-        <mc:AlternateContent>
-          <mc:Choice Requires="wps">
-            <w:drawing>
-              <wp:anchor distT="0" distB="0" distL="114300" distR="114300" simplePos="0" relativeHeight="251709440" behindDoc="0" locked="0" layoutInCell="1" allowOverlap="1" wp14:anchorId="1C20ED91" wp14:editId="364686DA">
-                <wp:simplePos x="0" y="0"/>
-                <wp:positionH relativeFrom="column">
-                  <wp:posOffset>4605020</wp:posOffset>
-                </wp:positionH>
-                <wp:positionV relativeFrom="paragraph">
-                  <wp:posOffset>284798</wp:posOffset>
-                </wp:positionV>
-                <wp:extent cx="381000" cy="1403985"/>
-                <wp:effectExtent l="0" t="0" r="0" b="0"/>
-                <wp:wrapNone/>
-                <wp:docPr id="312" name="Text Box 2"/>
-                <wp:cNvGraphicFramePr>
-                  <a:graphicFrameLocks xmlns:a="http://schemas.openxmlformats.org/drawingml/2006/main"/>
-                </wp:cNvGraphicFramePr>
-                <a:graphic xmlns:a="http://schemas.openxmlformats.org/drawingml/2006/main">
-                  <a:graphicData uri="http://schemas.microsoft.com/office/word/2010/wordprocessingShape">
-                    <wps:wsp>
-                      <wps:cNvSpPr txBox="1">
-                        <a:spLocks noChangeArrowheads="1"/>
-                      </wps:cNvSpPr>
-                      <wps:spPr bwMode="auto">
-                        <a:xfrm>
-                          <a:off x="0" y="0"/>
-                          <a:ext cx="381000" cy="1403985"/>
-                        </a:xfrm>
-                        <a:prstGeom prst="rect">
-                          <a:avLst/>
-                        </a:prstGeom>
-                        <a:noFill/>
-                        <a:ln w="9525">
-                          <a:noFill/>
-                          <a:miter lim="800000"/>
-                          <a:headEnd/>
-                          <a:tailEnd/>
-                        </a:ln>
-                      </wps:spPr>
-                      <wps:txbx>
+                      </v:textbox>
+                    </v:shape>
+                    <v:shape id="Text Box 2" o:spid="_x0000_s1038" type="#_x0000_t202" style="position:absolute;left:5810;top:11572;width:2762;height:4382;visibility:visible;mso-wrap-style:square;v-text-anchor:top" o:gfxdata="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" filled="f" stroked="f">
+                      <v:textbox style="mso-fit-shape-to-text:t">
                         <w:txbxContent>
                           <w:p>
                             <w:pPr>
@@ -3166,186 +4523,14 @@
                                   <w14:noFill/>
                                 </w14:textFill>
                               </w:rPr>
-                              <w:t>1</w:t>
-                            </w:r>
-                            <w:r>
-                              <w:rPr>
-                                <w:b/>
-                                <w:outline/>
-                                <w:color w:val="C0504D" w:themeColor="accent2"/>
-                                <w14:shadow w14:blurRad="25501" w14:dist="22999" w14:dir="7020000" w14:sx="100000" w14:sy="100000" w14:kx="0" w14:ky="0" w14:algn="tl">
-                                  <w14:srgbClr w14:val="000000">
-                                    <w14:alpha w14:val="50000"/>
-                                  </w14:srgbClr>
-                                </w14:shadow>
-                                <w14:textOutline w14:w="9004" w14:cap="flat" w14:cmpd="sng" w14:algn="ctr">
-                                  <w14:solidFill>
-                                    <w14:schemeClr w14:val="accent2">
-                                      <w14:satMod w14:val="140000"/>
-                                    </w14:schemeClr>
-                                  </w14:solidFill>
-                                  <w14:prstDash w14:val="solid"/>
-                                  <w14:miter w14:lim="0"/>
-                                </w14:textOutline>
-                                <w14:textFill>
-                                  <w14:noFill/>
-                                </w14:textFill>
-                              </w:rPr>
-                              <w:t>6</w:t>
+                              <w:t>2</w:t>
                             </w:r>
                           </w:p>
                         </w:txbxContent>
-                      </wps:txbx>
-                      <wps:bodyPr rot="0" vert="horz" wrap="square" lIns="91440" tIns="45720" rIns="91440" bIns="45720" anchor="t" anchorCtr="0">
-                        <a:spAutoFit/>
-                      </wps:bodyPr>
-                    </wps:wsp>
-                  </a:graphicData>
-                </a:graphic>
-                <wp14:sizeRelH relativeFrom="margin">
-                  <wp14:pctWidth>0</wp14:pctWidth>
-                </wp14:sizeRelH>
-                <wp14:sizeRelV relativeFrom="margin">
-                  <wp14:pctHeight>20000</wp14:pctHeight>
-                </wp14:sizeRelV>
-              </wp:anchor>
-            </w:drawing>
-          </mc:Choice>
-          <mc:Fallback>
-            <w:pict>
-              <v:shape id="_x0000_s1034" type="#_x0000_t202" style="position:absolute;margin-left:362.6pt;margin-top:22.45pt;width:30pt;height:110.55pt;z-index:251709440;visibility:visible;mso-wrap-style:square;mso-width-percent:0;mso-height-percent:200;mso-wrap-distance-left:9pt;mso-wrap-distance-top:0;mso-wrap-distance-right:9pt;mso-wrap-distance-bottom:0;mso-position-horizontal:absolute;mso-position-horizontal-relative:text;mso-position-vertical:absolute;mso-position-vertical-relative:text;mso-width-percent:0;mso-height-percent:200;mso-width-relative:margin;mso-height-relative:margin;v-text-anchor:top" o:gfxdata="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" filled="f" stroked="f">
-                <v:textbox style="mso-fit-shape-to-text:t">
-                  <w:txbxContent>
-                    <w:p>
-                      <w:pPr>
-                        <w:rPr>
-                          <w:b/>
-                          <w:outline/>
-                          <w:color w:val="C0504D" w:themeColor="accent2"/>
-                          <w14:shadow w14:blurRad="25501" w14:dist="22999" w14:dir="7020000" w14:sx="100000" w14:sy="100000" w14:kx="0" w14:ky="0" w14:algn="tl">
-                            <w14:srgbClr w14:val="000000">
-                              <w14:alpha w14:val="50000"/>
-                            </w14:srgbClr>
-                          </w14:shadow>
-                          <w14:textOutline w14:w="9004" w14:cap="flat" w14:cmpd="sng" w14:algn="ctr">
-                            <w14:solidFill>
-                              <w14:schemeClr w14:val="accent2">
-                                <w14:satMod w14:val="140000"/>
-                              </w14:schemeClr>
-                            </w14:solidFill>
-                            <w14:prstDash w14:val="solid"/>
-                            <w14:miter w14:lim="0"/>
-                          </w14:textOutline>
-                          <w14:textFill>
-                            <w14:noFill/>
-                          </w14:textFill>
-                        </w:rPr>
-                      </w:pPr>
-                      <w:r>
-                        <w:rPr>
-                          <w:b/>
-                          <w:outline/>
-                          <w:color w:val="C0504D" w:themeColor="accent2"/>
-                          <w14:shadow w14:blurRad="25501" w14:dist="22999" w14:dir="7020000" w14:sx="100000" w14:sy="100000" w14:kx="0" w14:ky="0" w14:algn="tl">
-                            <w14:srgbClr w14:val="000000">
-                              <w14:alpha w14:val="50000"/>
-                            </w14:srgbClr>
-                          </w14:shadow>
-                          <w14:textOutline w14:w="9004" w14:cap="flat" w14:cmpd="sng" w14:algn="ctr">
-                            <w14:solidFill>
-                              <w14:schemeClr w14:val="accent2">
-                                <w14:satMod w14:val="140000"/>
-                              </w14:schemeClr>
-                            </w14:solidFill>
-                            <w14:prstDash w14:val="solid"/>
-                            <w14:miter w14:lim="0"/>
-                          </w14:textOutline>
-                          <w14:textFill>
-                            <w14:noFill/>
-                          </w14:textFill>
-                        </w:rPr>
-                        <w:t>1</w:t>
-                      </w:r>
-                      <w:r>
-                        <w:rPr>
-                          <w:b/>
-                          <w:outline/>
-                          <w:color w:val="C0504D" w:themeColor="accent2"/>
-                          <w14:shadow w14:blurRad="25501" w14:dist="22999" w14:dir="7020000" w14:sx="100000" w14:sy="100000" w14:kx="0" w14:ky="0" w14:algn="tl">
-                            <w14:srgbClr w14:val="000000">
-                              <w14:alpha w14:val="50000"/>
-                            </w14:srgbClr>
-                          </w14:shadow>
-                          <w14:textOutline w14:w="9004" w14:cap="flat" w14:cmpd="sng" w14:algn="ctr">
-                            <w14:solidFill>
-                              <w14:schemeClr w14:val="accent2">
-                                <w14:satMod w14:val="140000"/>
-                              </w14:schemeClr>
-                            </w14:solidFill>
-                            <w14:prstDash w14:val="solid"/>
-                            <w14:miter w14:lim="0"/>
-                          </w14:textOutline>
-                          <w14:textFill>
-                            <w14:noFill/>
-                          </w14:textFill>
-                        </w:rPr>
-                        <w:t>6</w:t>
-                      </w:r>
-                    </w:p>
-                  </w:txbxContent>
-                </v:textbox>
-              </v:shape>
-            </w:pict>
-          </mc:Fallback>
-        </mc:AlternateContent>
-      </w:r>
-      <w:r>
-        <w:rPr>
-          <w:rFonts w:eastAsiaTheme="minorEastAsia"/>
-          <w:noProof/>
-          <w:lang w:eastAsia="en-NZ"/>
-        </w:rPr>
-        <mc:AlternateContent>
-          <mc:Choice Requires="wps">
-            <w:drawing>
-              <wp:anchor distT="0" distB="0" distL="114300" distR="114300" simplePos="0" relativeHeight="251707392" behindDoc="0" locked="0" layoutInCell="1" allowOverlap="1" wp14:anchorId="4AB0355B" wp14:editId="64FBCDEE">
-                <wp:simplePos x="0" y="0"/>
-                <wp:positionH relativeFrom="column">
-                  <wp:posOffset>4452620</wp:posOffset>
-                </wp:positionH>
-                <wp:positionV relativeFrom="paragraph">
-                  <wp:posOffset>388620</wp:posOffset>
-                </wp:positionV>
-                <wp:extent cx="381000" cy="1403985"/>
-                <wp:effectExtent l="0" t="0" r="0" b="0"/>
-                <wp:wrapNone/>
-                <wp:docPr id="311" name="Text Box 2"/>
-                <wp:cNvGraphicFramePr>
-                  <a:graphicFrameLocks xmlns:a="http://schemas.openxmlformats.org/drawingml/2006/main"/>
-                </wp:cNvGraphicFramePr>
-                <a:graphic xmlns:a="http://schemas.openxmlformats.org/drawingml/2006/main">
-                  <a:graphicData uri="http://schemas.microsoft.com/office/word/2010/wordprocessingShape">
-                    <wps:wsp>
-                      <wps:cNvSpPr txBox="1">
-                        <a:spLocks noChangeArrowheads="1"/>
-                      </wps:cNvSpPr>
-                      <wps:spPr bwMode="auto">
-                        <a:xfrm>
-                          <a:off x="0" y="0"/>
-                          <a:ext cx="381000" cy="1403985"/>
-                        </a:xfrm>
-                        <a:prstGeom prst="rect">
-                          <a:avLst/>
-                        </a:prstGeom>
-                        <a:noFill/>
-                        <a:ln w="9525">
-                          <a:noFill/>
-                          <a:miter lim="800000"/>
-                          <a:headEnd/>
-                          <a:tailEnd/>
-                        </a:ln>
-                      </wps:spPr>
-                      <wps:txbx>
+                      </v:textbox>
+                    </v:shape>
+                    <v:shape id="Text Box 2" o:spid="_x0000_s1039" type="#_x0000_t202" style="position:absolute;left:9810;top:7953;width:2763;height:4381;visibility:visible;mso-wrap-style:square;v-text-anchor:top" o:gfxdata="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" filled="f" stroked="f">
+                      <v:textbox style="mso-fit-shape-to-text:t">
                         <w:txbxContent>
                           <w:p>
                             <w:pPr>
@@ -3395,186 +4580,14 @@
                                   <w14:noFill/>
                                 </w14:textFill>
                               </w:rPr>
-                              <w:t>1</w:t>
-                            </w:r>
-                            <w:r>
-                              <w:rPr>
-                                <w:b/>
-                                <w:outline/>
-                                <w:color w:val="C0504D" w:themeColor="accent2"/>
-                                <w14:shadow w14:blurRad="25501" w14:dist="22999" w14:dir="7020000" w14:sx="100000" w14:sy="100000" w14:kx="0" w14:ky="0" w14:algn="tl">
-                                  <w14:srgbClr w14:val="000000">
-                                    <w14:alpha w14:val="50000"/>
-                                  </w14:srgbClr>
-                                </w14:shadow>
-                                <w14:textOutline w14:w="9004" w14:cap="flat" w14:cmpd="sng" w14:algn="ctr">
-                                  <w14:solidFill>
-                                    <w14:schemeClr w14:val="accent2">
-                                      <w14:satMod w14:val="140000"/>
-                                    </w14:schemeClr>
-                                  </w14:solidFill>
-                                  <w14:prstDash w14:val="solid"/>
-                                  <w14:miter w14:lim="0"/>
-                                </w14:textOutline>
-                                <w14:textFill>
-                                  <w14:noFill/>
-                                </w14:textFill>
-                              </w:rPr>
-                              <w:t>5</w:t>
+                              <w:t>3</w:t>
                             </w:r>
                           </w:p>
                         </w:txbxContent>
-                      </wps:txbx>
-                      <wps:bodyPr rot="0" vert="horz" wrap="square" lIns="91440" tIns="45720" rIns="91440" bIns="45720" anchor="t" anchorCtr="0">
-                        <a:spAutoFit/>
-                      </wps:bodyPr>
-                    </wps:wsp>
-                  </a:graphicData>
-                </a:graphic>
-                <wp14:sizeRelH relativeFrom="margin">
-                  <wp14:pctWidth>0</wp14:pctWidth>
-                </wp14:sizeRelH>
-                <wp14:sizeRelV relativeFrom="margin">
-                  <wp14:pctHeight>20000</wp14:pctHeight>
-                </wp14:sizeRelV>
-              </wp:anchor>
-            </w:drawing>
-          </mc:Choice>
-          <mc:Fallback>
-            <w:pict>
-              <v:shape id="_x0000_s1035" type="#_x0000_t202" style="position:absolute;margin-left:350.6pt;margin-top:30.6pt;width:30pt;height:110.55pt;z-index:251707392;visibility:visible;mso-wrap-style:square;mso-width-percent:0;mso-height-percent:200;mso-wrap-distance-left:9pt;mso-wrap-distance-top:0;mso-wrap-distance-right:9pt;mso-wrap-distance-bottom:0;mso-position-horizontal:absolute;mso-position-horizontal-relative:text;mso-position-vertical:absolute;mso-position-vertical-relative:text;mso-width-percent:0;mso-height-percent:200;mso-width-relative:margin;mso-height-relative:margin;v-text-anchor:top" o:gfxdata="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" filled="f" stroked="f">
-                <v:textbox style="mso-fit-shape-to-text:t">
-                  <w:txbxContent>
-                    <w:p>
-                      <w:pPr>
-                        <w:rPr>
-                          <w:b/>
-                          <w:outline/>
-                          <w:color w:val="C0504D" w:themeColor="accent2"/>
-                          <w14:shadow w14:blurRad="25501" w14:dist="22999" w14:dir="7020000" w14:sx="100000" w14:sy="100000" w14:kx="0" w14:ky="0" w14:algn="tl">
-                            <w14:srgbClr w14:val="000000">
-                              <w14:alpha w14:val="50000"/>
-                            </w14:srgbClr>
-                          </w14:shadow>
-                          <w14:textOutline w14:w="9004" w14:cap="flat" w14:cmpd="sng" w14:algn="ctr">
-                            <w14:solidFill>
-                              <w14:schemeClr w14:val="accent2">
-                                <w14:satMod w14:val="140000"/>
-                              </w14:schemeClr>
-                            </w14:solidFill>
-                            <w14:prstDash w14:val="solid"/>
-                            <w14:miter w14:lim="0"/>
-                          </w14:textOutline>
-                          <w14:textFill>
-                            <w14:noFill/>
-                          </w14:textFill>
-                        </w:rPr>
-                      </w:pPr>
-                      <w:r>
-                        <w:rPr>
-                          <w:b/>
-                          <w:outline/>
-                          <w:color w:val="C0504D" w:themeColor="accent2"/>
-                          <w14:shadow w14:blurRad="25501" w14:dist="22999" w14:dir="7020000" w14:sx="100000" w14:sy="100000" w14:kx="0" w14:ky="0" w14:algn="tl">
-                            <w14:srgbClr w14:val="000000">
-                              <w14:alpha w14:val="50000"/>
-                            </w14:srgbClr>
-                          </w14:shadow>
-                          <w14:textOutline w14:w="9004" w14:cap="flat" w14:cmpd="sng" w14:algn="ctr">
-                            <w14:solidFill>
-                              <w14:schemeClr w14:val="accent2">
-                                <w14:satMod w14:val="140000"/>
-                              </w14:schemeClr>
-                            </w14:solidFill>
-                            <w14:prstDash w14:val="solid"/>
-                            <w14:miter w14:lim="0"/>
-                          </w14:textOutline>
-                          <w14:textFill>
-                            <w14:noFill/>
-                          </w14:textFill>
-                        </w:rPr>
-                        <w:t>1</w:t>
-                      </w:r>
-                      <w:r>
-                        <w:rPr>
-                          <w:b/>
-                          <w:outline/>
-                          <w:color w:val="C0504D" w:themeColor="accent2"/>
-                          <w14:shadow w14:blurRad="25501" w14:dist="22999" w14:dir="7020000" w14:sx="100000" w14:sy="100000" w14:kx="0" w14:ky="0" w14:algn="tl">
-                            <w14:srgbClr w14:val="000000">
-                              <w14:alpha w14:val="50000"/>
-                            </w14:srgbClr>
-                          </w14:shadow>
-                          <w14:textOutline w14:w="9004" w14:cap="flat" w14:cmpd="sng" w14:algn="ctr">
-                            <w14:solidFill>
-                              <w14:schemeClr w14:val="accent2">
-                                <w14:satMod w14:val="140000"/>
-                              </w14:schemeClr>
-                            </w14:solidFill>
-                            <w14:prstDash w14:val="solid"/>
-                            <w14:miter w14:lim="0"/>
-                          </w14:textOutline>
-                          <w14:textFill>
-                            <w14:noFill/>
-                          </w14:textFill>
-                        </w:rPr>
-                        <w:t>5</w:t>
-                      </w:r>
-                    </w:p>
-                  </w:txbxContent>
-                </v:textbox>
-              </v:shape>
-            </w:pict>
-          </mc:Fallback>
-        </mc:AlternateContent>
-      </w:r>
-      <w:r>
-        <w:rPr>
-          <w:rFonts w:eastAsiaTheme="minorEastAsia"/>
-          <w:noProof/>
-          <w:lang w:eastAsia="en-NZ"/>
-        </w:rPr>
-        <mc:AlternateContent>
-          <mc:Choice Requires="wps">
-            <w:drawing>
-              <wp:anchor distT="0" distB="0" distL="114300" distR="114300" simplePos="0" relativeHeight="251701248" behindDoc="0" locked="0" layoutInCell="1" allowOverlap="1" wp14:anchorId="2B18168D" wp14:editId="5625F910">
-                <wp:simplePos x="0" y="0"/>
-                <wp:positionH relativeFrom="column">
-                  <wp:posOffset>4071620</wp:posOffset>
-                </wp:positionH>
-                <wp:positionV relativeFrom="paragraph">
-                  <wp:posOffset>710883</wp:posOffset>
-                </wp:positionV>
-                <wp:extent cx="381000" cy="1403985"/>
-                <wp:effectExtent l="0" t="0" r="0" b="0"/>
-                <wp:wrapNone/>
-                <wp:docPr id="308" name="Text Box 2"/>
-                <wp:cNvGraphicFramePr>
-                  <a:graphicFrameLocks xmlns:a="http://schemas.openxmlformats.org/drawingml/2006/main"/>
-                </wp:cNvGraphicFramePr>
-                <a:graphic xmlns:a="http://schemas.openxmlformats.org/drawingml/2006/main">
-                  <a:graphicData uri="http://schemas.microsoft.com/office/word/2010/wordprocessingShape">
-                    <wps:wsp>
-                      <wps:cNvSpPr txBox="1">
-                        <a:spLocks noChangeArrowheads="1"/>
-                      </wps:cNvSpPr>
-                      <wps:spPr bwMode="auto">
-                        <a:xfrm>
-                          <a:off x="0" y="0"/>
-                          <a:ext cx="381000" cy="1403985"/>
-                        </a:xfrm>
-                        <a:prstGeom prst="rect">
-                          <a:avLst/>
-                        </a:prstGeom>
-                        <a:noFill/>
-                        <a:ln w="9525">
-                          <a:noFill/>
-                          <a:miter lim="800000"/>
-                          <a:headEnd/>
-                          <a:tailEnd/>
-                        </a:ln>
-                      </wps:spPr>
-                      <wps:txbx>
+                      </v:textbox>
+                    </v:shape>
+                    <v:shape id="Text Box 2" o:spid="_x0000_s1040" type="#_x0000_t202" style="position:absolute;left:13001;top:4762;width:2762;height:4382;visibility:visible;mso-wrap-style:square;v-text-anchor:top" o:gfxdata="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" filled="f" stroked="f">
+                      <v:textbox style="mso-fit-shape-to-text:t">
                         <w:txbxContent>
                           <w:p>
                             <w:pPr>
@@ -3624,186 +4637,14 @@
                                   <w14:noFill/>
                                 </w14:textFill>
                               </w:rPr>
-                              <w:t>1</w:t>
-                            </w:r>
-                            <w:r>
-                              <w:rPr>
-                                <w:b/>
-                                <w:outline/>
-                                <w:color w:val="C0504D" w:themeColor="accent2"/>
-                                <w14:shadow w14:blurRad="25501" w14:dist="22999" w14:dir="7020000" w14:sx="100000" w14:sy="100000" w14:kx="0" w14:ky="0" w14:algn="tl">
-                                  <w14:srgbClr w14:val="000000">
-                                    <w14:alpha w14:val="50000"/>
-                                  </w14:srgbClr>
-                                </w14:shadow>
-                                <w14:textOutline w14:w="9004" w14:cap="flat" w14:cmpd="sng" w14:algn="ctr">
-                                  <w14:solidFill>
-                                    <w14:schemeClr w14:val="accent2">
-                                      <w14:satMod w14:val="140000"/>
-                                    </w14:schemeClr>
-                                  </w14:solidFill>
-                                  <w14:prstDash w14:val="solid"/>
-                                  <w14:miter w14:lim="0"/>
-                                </w14:textOutline>
-                                <w14:textFill>
-                                  <w14:noFill/>
-                                </w14:textFill>
-                              </w:rPr>
-                              <w:t>2</w:t>
+                              <w:t>4</w:t>
                             </w:r>
                           </w:p>
                         </w:txbxContent>
-                      </wps:txbx>
-                      <wps:bodyPr rot="0" vert="horz" wrap="square" lIns="91440" tIns="45720" rIns="91440" bIns="45720" anchor="t" anchorCtr="0">
-                        <a:spAutoFit/>
-                      </wps:bodyPr>
-                    </wps:wsp>
-                  </a:graphicData>
-                </a:graphic>
-                <wp14:sizeRelH relativeFrom="margin">
-                  <wp14:pctWidth>0</wp14:pctWidth>
-                </wp14:sizeRelH>
-                <wp14:sizeRelV relativeFrom="margin">
-                  <wp14:pctHeight>20000</wp14:pctHeight>
-                </wp14:sizeRelV>
-              </wp:anchor>
-            </w:drawing>
-          </mc:Choice>
-          <mc:Fallback>
-            <w:pict>
-              <v:shape id="_x0000_s1036" type="#_x0000_t202" style="position:absolute;margin-left:320.6pt;margin-top:56pt;width:30pt;height:110.55pt;z-index:251701248;visibility:visible;mso-wrap-style:square;mso-width-percent:0;mso-height-percent:200;mso-wrap-distance-left:9pt;mso-wrap-distance-top:0;mso-wrap-distance-right:9pt;mso-wrap-distance-bottom:0;mso-position-horizontal:absolute;mso-position-horizontal-relative:text;mso-position-vertical:absolute;mso-position-vertical-relative:text;mso-width-percent:0;mso-height-percent:200;mso-width-relative:margin;mso-height-relative:margin;v-text-anchor:top" o:gfxdata="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" filled="f" stroked="f">
-                <v:textbox style="mso-fit-shape-to-text:t">
-                  <w:txbxContent>
-                    <w:p>
-                      <w:pPr>
-                        <w:rPr>
-                          <w:b/>
-                          <w:outline/>
-                          <w:color w:val="C0504D" w:themeColor="accent2"/>
-                          <w14:shadow w14:blurRad="25501" w14:dist="22999" w14:dir="7020000" w14:sx="100000" w14:sy="100000" w14:kx="0" w14:ky="0" w14:algn="tl">
-                            <w14:srgbClr w14:val="000000">
-                              <w14:alpha w14:val="50000"/>
-                            </w14:srgbClr>
-                          </w14:shadow>
-                          <w14:textOutline w14:w="9004" w14:cap="flat" w14:cmpd="sng" w14:algn="ctr">
-                            <w14:solidFill>
-                              <w14:schemeClr w14:val="accent2">
-                                <w14:satMod w14:val="140000"/>
-                              </w14:schemeClr>
-                            </w14:solidFill>
-                            <w14:prstDash w14:val="solid"/>
-                            <w14:miter w14:lim="0"/>
-                          </w14:textOutline>
-                          <w14:textFill>
-                            <w14:noFill/>
-                          </w14:textFill>
-                        </w:rPr>
-                      </w:pPr>
-                      <w:r>
-                        <w:rPr>
-                          <w:b/>
-                          <w:outline/>
-                          <w:color w:val="C0504D" w:themeColor="accent2"/>
-                          <w14:shadow w14:blurRad="25501" w14:dist="22999" w14:dir="7020000" w14:sx="100000" w14:sy="100000" w14:kx="0" w14:ky="0" w14:algn="tl">
-                            <w14:srgbClr w14:val="000000">
-                              <w14:alpha w14:val="50000"/>
-                            </w14:srgbClr>
-                          </w14:shadow>
-                          <w14:textOutline w14:w="9004" w14:cap="flat" w14:cmpd="sng" w14:algn="ctr">
-                            <w14:solidFill>
-                              <w14:schemeClr w14:val="accent2">
-                                <w14:satMod w14:val="140000"/>
-                              </w14:schemeClr>
-                            </w14:solidFill>
-                            <w14:prstDash w14:val="solid"/>
-                            <w14:miter w14:lim="0"/>
-                          </w14:textOutline>
-                          <w14:textFill>
-                            <w14:noFill/>
-                          </w14:textFill>
-                        </w:rPr>
-                        <w:t>1</w:t>
-                      </w:r>
-                      <w:r>
-                        <w:rPr>
-                          <w:b/>
-                          <w:outline/>
-                          <w:color w:val="C0504D" w:themeColor="accent2"/>
-                          <w14:shadow w14:blurRad="25501" w14:dist="22999" w14:dir="7020000" w14:sx="100000" w14:sy="100000" w14:kx="0" w14:ky="0" w14:algn="tl">
-                            <w14:srgbClr w14:val="000000">
-                              <w14:alpha w14:val="50000"/>
-                            </w14:srgbClr>
-                          </w14:shadow>
-                          <w14:textOutline w14:w="9004" w14:cap="flat" w14:cmpd="sng" w14:algn="ctr">
-                            <w14:solidFill>
-                              <w14:schemeClr w14:val="accent2">
-                                <w14:satMod w14:val="140000"/>
-                              </w14:schemeClr>
-                            </w14:solidFill>
-                            <w14:prstDash w14:val="solid"/>
-                            <w14:miter w14:lim="0"/>
-                          </w14:textOutline>
-                          <w14:textFill>
-                            <w14:noFill/>
-                          </w14:textFill>
-                        </w:rPr>
-                        <w:t>2</w:t>
-                      </w:r>
-                    </w:p>
-                  </w:txbxContent>
-                </v:textbox>
-              </v:shape>
-            </w:pict>
-          </mc:Fallback>
-        </mc:AlternateContent>
-      </w:r>
-      <w:r>
-        <w:rPr>
-          <w:rFonts w:eastAsiaTheme="minorEastAsia"/>
-          <w:noProof/>
-          <w:lang w:eastAsia="en-NZ"/>
-        </w:rPr>
-        <mc:AlternateContent>
-          <mc:Choice Requires="wps">
-            <w:drawing>
-              <wp:anchor distT="0" distB="0" distL="114300" distR="114300" simplePos="0" relativeHeight="251703296" behindDoc="0" locked="0" layoutInCell="1" allowOverlap="1" wp14:anchorId="09D0AC7D" wp14:editId="2575EA70">
-                <wp:simplePos x="0" y="0"/>
-                <wp:positionH relativeFrom="column">
-                  <wp:posOffset>4180840</wp:posOffset>
-                </wp:positionH>
-                <wp:positionV relativeFrom="paragraph">
-                  <wp:posOffset>583883</wp:posOffset>
-                </wp:positionV>
-                <wp:extent cx="381000" cy="1403985"/>
-                <wp:effectExtent l="0" t="0" r="0" b="0"/>
-                <wp:wrapNone/>
-                <wp:docPr id="309" name="Text Box 2"/>
-                <wp:cNvGraphicFramePr>
-                  <a:graphicFrameLocks xmlns:a="http://schemas.openxmlformats.org/drawingml/2006/main"/>
-                </wp:cNvGraphicFramePr>
-                <a:graphic xmlns:a="http://schemas.openxmlformats.org/drawingml/2006/main">
-                  <a:graphicData uri="http://schemas.microsoft.com/office/word/2010/wordprocessingShape">
-                    <wps:wsp>
-                      <wps:cNvSpPr txBox="1">
-                        <a:spLocks noChangeArrowheads="1"/>
-                      </wps:cNvSpPr>
-                      <wps:spPr bwMode="auto">
-                        <a:xfrm>
-                          <a:off x="0" y="0"/>
-                          <a:ext cx="381000" cy="1403985"/>
-                        </a:xfrm>
-                        <a:prstGeom prst="rect">
-                          <a:avLst/>
-                        </a:prstGeom>
-                        <a:noFill/>
-                        <a:ln w="9525">
-                          <a:noFill/>
-                          <a:miter lim="800000"/>
-                          <a:headEnd/>
-                          <a:tailEnd/>
-                        </a:ln>
-                      </wps:spPr>
-                      <wps:txbx>
+                      </v:textbox>
+                    </v:shape>
+                    <v:shape id="Text Box 2" o:spid="_x0000_s1041" type="#_x0000_t202" style="position:absolute;left:15144;top:3190;width:2763;height:4382;visibility:visible;mso-wrap-style:square;v-text-anchor:top" o:gfxdata="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" filled="f" stroked="f">
+                      <v:textbox style="mso-fit-shape-to-text:t">
                         <w:txbxContent>
                           <w:p>
                             <w:pPr>
@@ -3853,186 +4694,14 @@
                                   <w14:noFill/>
                                 </w14:textFill>
                               </w:rPr>
-                              <w:t>1</w:t>
-                            </w:r>
-                            <w:r>
-                              <w:rPr>
-                                <w:b/>
-                                <w:outline/>
-                                <w:color w:val="C0504D" w:themeColor="accent2"/>
-                                <w14:shadow w14:blurRad="25501" w14:dist="22999" w14:dir="7020000" w14:sx="100000" w14:sy="100000" w14:kx="0" w14:ky="0" w14:algn="tl">
-                                  <w14:srgbClr w14:val="000000">
-                                    <w14:alpha w14:val="50000"/>
-                                  </w14:srgbClr>
-                                </w14:shadow>
-                                <w14:textOutline w14:w="9004" w14:cap="flat" w14:cmpd="sng" w14:algn="ctr">
-                                  <w14:solidFill>
-                                    <w14:schemeClr w14:val="accent2">
-                                      <w14:satMod w14:val="140000"/>
-                                    </w14:schemeClr>
-                                  </w14:solidFill>
-                                  <w14:prstDash w14:val="solid"/>
-                                  <w14:miter w14:lim="0"/>
-                                </w14:textOutline>
-                                <w14:textFill>
-                                  <w14:noFill/>
-                                </w14:textFill>
-                              </w:rPr>
-                              <w:t>3</w:t>
+                              <w:t>5</w:t>
                             </w:r>
                           </w:p>
                         </w:txbxContent>
-                      </wps:txbx>
-                      <wps:bodyPr rot="0" vert="horz" wrap="square" lIns="91440" tIns="45720" rIns="91440" bIns="45720" anchor="t" anchorCtr="0">
-                        <a:spAutoFit/>
-                      </wps:bodyPr>
-                    </wps:wsp>
-                  </a:graphicData>
-                </a:graphic>
-                <wp14:sizeRelH relativeFrom="margin">
-                  <wp14:pctWidth>0</wp14:pctWidth>
-                </wp14:sizeRelH>
-                <wp14:sizeRelV relativeFrom="margin">
-                  <wp14:pctHeight>20000</wp14:pctHeight>
-                </wp14:sizeRelV>
-              </wp:anchor>
-            </w:drawing>
-          </mc:Choice>
-          <mc:Fallback>
-            <w:pict>
-              <v:shape id="_x0000_s1037" type="#_x0000_t202" style="position:absolute;margin-left:329.2pt;margin-top:46pt;width:30pt;height:110.55pt;z-index:251703296;visibility:visible;mso-wrap-style:square;mso-width-percent:0;mso-height-percent:200;mso-wrap-distance-left:9pt;mso-wrap-distance-top:0;mso-wrap-distance-right:9pt;mso-wrap-distance-bottom:0;mso-position-horizontal:absolute;mso-position-horizontal-relative:text;mso-position-vertical:absolute;mso-position-vertical-relative:text;mso-width-percent:0;mso-height-percent:200;mso-width-relative:margin;mso-height-relative:margin;v-text-anchor:top" o:gfxdata="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" filled="f" stroked="f">
-                <v:textbox style="mso-fit-shape-to-text:t">
-                  <w:txbxContent>
-                    <w:p>
-                      <w:pPr>
-                        <w:rPr>
-                          <w:b/>
-                          <w:outline/>
-                          <w:color w:val="C0504D" w:themeColor="accent2"/>
-                          <w14:shadow w14:blurRad="25501" w14:dist="22999" w14:dir="7020000" w14:sx="100000" w14:sy="100000" w14:kx="0" w14:ky="0" w14:algn="tl">
-                            <w14:srgbClr w14:val="000000">
-                              <w14:alpha w14:val="50000"/>
-                            </w14:srgbClr>
-                          </w14:shadow>
-                          <w14:textOutline w14:w="9004" w14:cap="flat" w14:cmpd="sng" w14:algn="ctr">
-                            <w14:solidFill>
-                              <w14:schemeClr w14:val="accent2">
-                                <w14:satMod w14:val="140000"/>
-                              </w14:schemeClr>
-                            </w14:solidFill>
-                            <w14:prstDash w14:val="solid"/>
-                            <w14:miter w14:lim="0"/>
-                          </w14:textOutline>
-                          <w14:textFill>
-                            <w14:noFill/>
-                          </w14:textFill>
-                        </w:rPr>
-                      </w:pPr>
-                      <w:r>
-                        <w:rPr>
-                          <w:b/>
-                          <w:outline/>
-                          <w:color w:val="C0504D" w:themeColor="accent2"/>
-                          <w14:shadow w14:blurRad="25501" w14:dist="22999" w14:dir="7020000" w14:sx="100000" w14:sy="100000" w14:kx="0" w14:ky="0" w14:algn="tl">
-                            <w14:srgbClr w14:val="000000">
-                              <w14:alpha w14:val="50000"/>
-                            </w14:srgbClr>
-                          </w14:shadow>
-                          <w14:textOutline w14:w="9004" w14:cap="flat" w14:cmpd="sng" w14:algn="ctr">
-                            <w14:solidFill>
-                              <w14:schemeClr w14:val="accent2">
-                                <w14:satMod w14:val="140000"/>
-                              </w14:schemeClr>
-                            </w14:solidFill>
-                            <w14:prstDash w14:val="solid"/>
-                            <w14:miter w14:lim="0"/>
-                          </w14:textOutline>
-                          <w14:textFill>
-                            <w14:noFill/>
-                          </w14:textFill>
-                        </w:rPr>
-                        <w:t>1</w:t>
-                      </w:r>
-                      <w:r>
-                        <w:rPr>
-                          <w:b/>
-                          <w:outline/>
-                          <w:color w:val="C0504D" w:themeColor="accent2"/>
-                          <w14:shadow w14:blurRad="25501" w14:dist="22999" w14:dir="7020000" w14:sx="100000" w14:sy="100000" w14:kx="0" w14:ky="0" w14:algn="tl">
-                            <w14:srgbClr w14:val="000000">
-                              <w14:alpha w14:val="50000"/>
-                            </w14:srgbClr>
-                          </w14:shadow>
-                          <w14:textOutline w14:w="9004" w14:cap="flat" w14:cmpd="sng" w14:algn="ctr">
-                            <w14:solidFill>
-                              <w14:schemeClr w14:val="accent2">
-                                <w14:satMod w14:val="140000"/>
-                              </w14:schemeClr>
-                            </w14:solidFill>
-                            <w14:prstDash w14:val="solid"/>
-                            <w14:miter w14:lim="0"/>
-                          </w14:textOutline>
-                          <w14:textFill>
-                            <w14:noFill/>
-                          </w14:textFill>
-                        </w:rPr>
-                        <w:t>3</w:t>
-                      </w:r>
-                    </w:p>
-                  </w:txbxContent>
-                </v:textbox>
-              </v:shape>
-            </w:pict>
-          </mc:Fallback>
-        </mc:AlternateContent>
-      </w:r>
-      <w:r>
-        <w:rPr>
-          <w:rFonts w:eastAsiaTheme="minorEastAsia"/>
-          <w:noProof/>
-          <w:lang w:eastAsia="en-NZ"/>
-        </w:rPr>
-        <mc:AlternateContent>
-          <mc:Choice Requires="wps">
-            <w:drawing>
-              <wp:anchor distT="0" distB="0" distL="114300" distR="114300" simplePos="0" relativeHeight="251699200" behindDoc="0" locked="0" layoutInCell="1" allowOverlap="1" wp14:anchorId="37AF98EA" wp14:editId="668A14C2">
-                <wp:simplePos x="0" y="0"/>
-                <wp:positionH relativeFrom="column">
-                  <wp:posOffset>3890645</wp:posOffset>
-                </wp:positionH>
-                <wp:positionV relativeFrom="paragraph">
-                  <wp:posOffset>830263</wp:posOffset>
-                </wp:positionV>
-                <wp:extent cx="381000" cy="1403985"/>
-                <wp:effectExtent l="0" t="0" r="0" b="0"/>
-                <wp:wrapNone/>
-                <wp:docPr id="306" name="Text Box 2"/>
-                <wp:cNvGraphicFramePr>
-                  <a:graphicFrameLocks xmlns:a="http://schemas.openxmlformats.org/drawingml/2006/main"/>
-                </wp:cNvGraphicFramePr>
-                <a:graphic xmlns:a="http://schemas.openxmlformats.org/drawingml/2006/main">
-                  <a:graphicData uri="http://schemas.microsoft.com/office/word/2010/wordprocessingShape">
-                    <wps:wsp>
-                      <wps:cNvSpPr txBox="1">
-                        <a:spLocks noChangeArrowheads="1"/>
-                      </wps:cNvSpPr>
-                      <wps:spPr bwMode="auto">
-                        <a:xfrm>
-                          <a:off x="0" y="0"/>
-                          <a:ext cx="381000" cy="1403985"/>
-                        </a:xfrm>
-                        <a:prstGeom prst="rect">
-                          <a:avLst/>
-                        </a:prstGeom>
-                        <a:noFill/>
-                        <a:ln w="9525">
-                          <a:noFill/>
-                          <a:miter lim="800000"/>
-                          <a:headEnd/>
-                          <a:tailEnd/>
-                        </a:ln>
-                      </wps:spPr>
-                      <wps:txbx>
+                      </v:textbox>
+                    </v:shape>
+                    <v:shape id="Text Box 2" o:spid="_x0000_s1042" type="#_x0000_t202" style="position:absolute;left:17907;top:1476;width:2762;height:4381;visibility:visible;mso-wrap-style:square;v-text-anchor:top" o:gfxdata="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" filled="f" stroked="f">
+                      <v:textbox style="mso-fit-shape-to-text:t">
                         <w:txbxContent>
                           <w:p>
                             <w:pPr>
@@ -4082,773 +4751,14 @@
                                   <w14:noFill/>
                                 </w14:textFill>
                               </w:rPr>
-                              <w:t>1</w:t>
-                            </w:r>
-                            <w:r>
-                              <w:rPr>
-                                <w:b/>
-                                <w:outline/>
-                                <w:color w:val="C0504D" w:themeColor="accent2"/>
-                                <w14:shadow w14:blurRad="25501" w14:dist="22999" w14:dir="7020000" w14:sx="100000" w14:sy="100000" w14:kx="0" w14:ky="0" w14:algn="tl">
-                                  <w14:srgbClr w14:val="000000">
-                                    <w14:alpha w14:val="50000"/>
-                                  </w14:srgbClr>
-                                </w14:shadow>
-                                <w14:textOutline w14:w="9004" w14:cap="flat" w14:cmpd="sng" w14:algn="ctr">
-                                  <w14:solidFill>
-                                    <w14:schemeClr w14:val="accent2">
-                                      <w14:satMod w14:val="140000"/>
-                                    </w14:schemeClr>
-                                  </w14:solidFill>
-                                  <w14:prstDash w14:val="solid"/>
-                                  <w14:miter w14:lim="0"/>
-                                </w14:textOutline>
-                                <w14:textFill>
-                                  <w14:noFill/>
-                                </w14:textFill>
-                              </w:rPr>
-                              <w:t>1</w:t>
+                              <w:t>6</w:t>
                             </w:r>
                           </w:p>
                         </w:txbxContent>
-                      </wps:txbx>
-                      <wps:bodyPr rot="0" vert="horz" wrap="square" lIns="91440" tIns="45720" rIns="91440" bIns="45720" anchor="t" anchorCtr="0">
-                        <a:spAutoFit/>
-                      </wps:bodyPr>
-                    </wps:wsp>
-                  </a:graphicData>
-                </a:graphic>
-                <wp14:sizeRelH relativeFrom="margin">
-                  <wp14:pctWidth>0</wp14:pctWidth>
-                </wp14:sizeRelH>
-                <wp14:sizeRelV relativeFrom="margin">
-                  <wp14:pctHeight>20000</wp14:pctHeight>
-                </wp14:sizeRelV>
-              </wp:anchor>
-            </w:drawing>
-          </mc:Choice>
-          <mc:Fallback>
-            <w:pict>
-              <v:shape id="_x0000_s1038" type="#_x0000_t202" style="position:absolute;margin-left:306.35pt;margin-top:65.4pt;width:30pt;height:110.55pt;z-index:251699200;visibility:visible;mso-wrap-style:square;mso-width-percent:0;mso-height-percent:200;mso-wrap-distance-left:9pt;mso-wrap-distance-top:0;mso-wrap-distance-right:9pt;mso-wrap-distance-bottom:0;mso-position-horizontal:absolute;mso-position-horizontal-relative:text;mso-position-vertical:absolute;mso-position-vertical-relative:text;mso-width-percent:0;mso-height-percent:200;mso-width-relative:margin;mso-height-relative:margin;v-text-anchor:top" o:gfxdata="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" filled="f" stroked="f">
-                <v:textbox style="mso-fit-shape-to-text:t">
-                  <w:txbxContent>
-                    <w:p>
-                      <w:pPr>
-                        <w:rPr>
-                          <w:b/>
-                          <w:outline/>
-                          <w:color w:val="C0504D" w:themeColor="accent2"/>
-                          <w14:shadow w14:blurRad="25501" w14:dist="22999" w14:dir="7020000" w14:sx="100000" w14:sy="100000" w14:kx="0" w14:ky="0" w14:algn="tl">
-                            <w14:srgbClr w14:val="000000">
-                              <w14:alpha w14:val="50000"/>
-                            </w14:srgbClr>
-                          </w14:shadow>
-                          <w14:textOutline w14:w="9004" w14:cap="flat" w14:cmpd="sng" w14:algn="ctr">
-                            <w14:solidFill>
-                              <w14:schemeClr w14:val="accent2">
-                                <w14:satMod w14:val="140000"/>
-                              </w14:schemeClr>
-                            </w14:solidFill>
-                            <w14:prstDash w14:val="solid"/>
-                            <w14:miter w14:lim="0"/>
-                          </w14:textOutline>
-                          <w14:textFill>
-                            <w14:noFill/>
-                          </w14:textFill>
-                        </w:rPr>
-                      </w:pPr>
-                      <w:r>
-                        <w:rPr>
-                          <w:b/>
-                          <w:outline/>
-                          <w:color w:val="C0504D" w:themeColor="accent2"/>
-                          <w14:shadow w14:blurRad="25501" w14:dist="22999" w14:dir="7020000" w14:sx="100000" w14:sy="100000" w14:kx="0" w14:ky="0" w14:algn="tl">
-                            <w14:srgbClr w14:val="000000">
-                              <w14:alpha w14:val="50000"/>
-                            </w14:srgbClr>
-                          </w14:shadow>
-                          <w14:textOutline w14:w="9004" w14:cap="flat" w14:cmpd="sng" w14:algn="ctr">
-                            <w14:solidFill>
-                              <w14:schemeClr w14:val="accent2">
-                                <w14:satMod w14:val="140000"/>
-                              </w14:schemeClr>
-                            </w14:solidFill>
-                            <w14:prstDash w14:val="solid"/>
-                            <w14:miter w14:lim="0"/>
-                          </w14:textOutline>
-                          <w14:textFill>
-                            <w14:noFill/>
-                          </w14:textFill>
-                        </w:rPr>
-                        <w:t>1</w:t>
-                      </w:r>
-                      <w:r>
-                        <w:rPr>
-                          <w:b/>
-                          <w:outline/>
-                          <w:color w:val="C0504D" w:themeColor="accent2"/>
-                          <w14:shadow w14:blurRad="25501" w14:dist="22999" w14:dir="7020000" w14:sx="100000" w14:sy="100000" w14:kx="0" w14:ky="0" w14:algn="tl">
-                            <w14:srgbClr w14:val="000000">
-                              <w14:alpha w14:val="50000"/>
-                            </w14:srgbClr>
-                          </w14:shadow>
-                          <w14:textOutline w14:w="9004" w14:cap="flat" w14:cmpd="sng" w14:algn="ctr">
-                            <w14:solidFill>
-                              <w14:schemeClr w14:val="accent2">
-                                <w14:satMod w14:val="140000"/>
-                              </w14:schemeClr>
-                            </w14:solidFill>
-                            <w14:prstDash w14:val="solid"/>
-                            <w14:miter w14:lim="0"/>
-                          </w14:textOutline>
-                          <w14:textFill>
-                            <w14:noFill/>
-                          </w14:textFill>
-                        </w:rPr>
-                        <w:t>1</w:t>
-                      </w:r>
-                    </w:p>
-                  </w:txbxContent>
-                </v:textbox>
-              </v:shape>
-            </w:pict>
-          </mc:Fallback>
-        </mc:AlternateContent>
-      </w:r>
-      <w:r>
-        <w:rPr>
-          <w:rFonts w:eastAsiaTheme="minorEastAsia"/>
-          <w:noProof/>
-          <w:lang w:eastAsia="en-NZ"/>
-        </w:rPr>
-        <mc:AlternateContent>
-          <mc:Choice Requires="wps">
-            <w:drawing>
-              <wp:anchor distT="0" distB="0" distL="114300" distR="114300" simplePos="0" relativeHeight="251695104" behindDoc="0" locked="0" layoutInCell="1" allowOverlap="1" wp14:anchorId="34071634" wp14:editId="0EEB964B">
-                <wp:simplePos x="0" y="0"/>
-                <wp:positionH relativeFrom="column">
-                  <wp:posOffset>3690620</wp:posOffset>
-                </wp:positionH>
-                <wp:positionV relativeFrom="paragraph">
-                  <wp:posOffset>942658</wp:posOffset>
-                </wp:positionV>
-                <wp:extent cx="381000" cy="1403985"/>
-                <wp:effectExtent l="0" t="0" r="0" b="0"/>
-                <wp:wrapNone/>
-                <wp:docPr id="304" name="Text Box 2"/>
-                <wp:cNvGraphicFramePr>
-                  <a:graphicFrameLocks xmlns:a="http://schemas.openxmlformats.org/drawingml/2006/main"/>
-                </wp:cNvGraphicFramePr>
-                <a:graphic xmlns:a="http://schemas.openxmlformats.org/drawingml/2006/main">
-                  <a:graphicData uri="http://schemas.microsoft.com/office/word/2010/wordprocessingShape">
-                    <wps:wsp>
-                      <wps:cNvSpPr txBox="1">
-                        <a:spLocks noChangeArrowheads="1"/>
-                      </wps:cNvSpPr>
-                      <wps:spPr bwMode="auto">
-                        <a:xfrm>
-                          <a:off x="0" y="0"/>
-                          <a:ext cx="381000" cy="1403985"/>
-                        </a:xfrm>
-                        <a:prstGeom prst="rect">
-                          <a:avLst/>
-                        </a:prstGeom>
-                        <a:noFill/>
-                        <a:ln w="9525">
-                          <a:noFill/>
-                          <a:miter lim="800000"/>
-                          <a:headEnd/>
-                          <a:tailEnd/>
-                        </a:ln>
-                      </wps:spPr>
-                      <wps:txbx>
-                        <w:txbxContent>
-                          <w:p>
-                            <w:pPr>
-                              <w:rPr>
-                                <w:b/>
-                                <w:outline/>
-                                <w:color w:val="C0504D" w:themeColor="accent2"/>
-                                <w14:shadow w14:blurRad="25501" w14:dist="22999" w14:dir="7020000" w14:sx="100000" w14:sy="100000" w14:kx="0" w14:ky="0" w14:algn="tl">
-                                  <w14:srgbClr w14:val="000000">
-                                    <w14:alpha w14:val="50000"/>
-                                  </w14:srgbClr>
-                                </w14:shadow>
-                                <w14:textOutline w14:w="9004" w14:cap="flat" w14:cmpd="sng" w14:algn="ctr">
-                                  <w14:solidFill>
-                                    <w14:schemeClr w14:val="accent2">
-                                      <w14:satMod w14:val="140000"/>
-                                    </w14:schemeClr>
-                                  </w14:solidFill>
-                                  <w14:prstDash w14:val="solid"/>
-                                  <w14:miter w14:lim="0"/>
-                                </w14:textOutline>
-                                <w14:textFill>
-                                  <w14:noFill/>
-                                </w14:textFill>
-                              </w:rPr>
-                            </w:pPr>
-                            <w:r>
-                              <w:rPr>
-                                <w:b/>
-                                <w:outline/>
-                                <w:color w:val="C0504D" w:themeColor="accent2"/>
-                                <w14:shadow w14:blurRad="25501" w14:dist="22999" w14:dir="7020000" w14:sx="100000" w14:sy="100000" w14:kx="0" w14:ky="0" w14:algn="tl">
-                                  <w14:srgbClr w14:val="000000">
-                                    <w14:alpha w14:val="50000"/>
-                                  </w14:srgbClr>
-                                </w14:shadow>
-                                <w14:textOutline w14:w="9004" w14:cap="flat" w14:cmpd="sng" w14:algn="ctr">
-                                  <w14:solidFill>
-                                    <w14:schemeClr w14:val="accent2">
-                                      <w14:satMod w14:val="140000"/>
-                                    </w14:schemeClr>
-                                  </w14:solidFill>
-                                  <w14:prstDash w14:val="solid"/>
-                                  <w14:miter w14:lim="0"/>
-                                </w14:textOutline>
-                                <w14:textFill>
-                                  <w14:noFill/>
-                                </w14:textFill>
-                              </w:rPr>
-                              <w:t>1</w:t>
-                            </w:r>
-                            <w:r>
-                              <w:rPr>
-                                <w:b/>
-                                <w:outline/>
-                                <w:color w:val="C0504D" w:themeColor="accent2"/>
-                                <w14:shadow w14:blurRad="25501" w14:dist="22999" w14:dir="7020000" w14:sx="100000" w14:sy="100000" w14:kx="0" w14:ky="0" w14:algn="tl">
-                                  <w14:srgbClr w14:val="000000">
-                                    <w14:alpha w14:val="50000"/>
-                                  </w14:srgbClr>
-                                </w14:shadow>
-                                <w14:textOutline w14:w="9004" w14:cap="flat" w14:cmpd="sng" w14:algn="ctr">
-                                  <w14:solidFill>
-                                    <w14:schemeClr w14:val="accent2">
-                                      <w14:satMod w14:val="140000"/>
-                                    </w14:schemeClr>
-                                  </w14:solidFill>
-                                  <w14:prstDash w14:val="solid"/>
-                                  <w14:miter w14:lim="0"/>
-                                </w14:textOutline>
-                                <w14:textFill>
-                                  <w14:noFill/>
-                                </w14:textFill>
-                              </w:rPr>
-                              <w:t>0</w:t>
-                            </w:r>
-                          </w:p>
-                        </w:txbxContent>
-                      </wps:txbx>
-                      <wps:bodyPr rot="0" vert="horz" wrap="square" lIns="91440" tIns="45720" rIns="91440" bIns="45720" anchor="t" anchorCtr="0">
-                        <a:spAutoFit/>
-                      </wps:bodyPr>
-                    </wps:wsp>
-                  </a:graphicData>
-                </a:graphic>
-                <wp14:sizeRelH relativeFrom="margin">
-                  <wp14:pctWidth>0</wp14:pctWidth>
-                </wp14:sizeRelH>
-                <wp14:sizeRelV relativeFrom="margin">
-                  <wp14:pctHeight>20000</wp14:pctHeight>
-                </wp14:sizeRelV>
-              </wp:anchor>
-            </w:drawing>
-          </mc:Choice>
-          <mc:Fallback>
-            <w:pict>
-              <v:shape id="_x0000_s1039" type="#_x0000_t202" style="position:absolute;margin-left:290.6pt;margin-top:74.25pt;width:30pt;height:110.55pt;z-index:251695104;visibility:visible;mso-wrap-style:square;mso-width-percent:0;mso-height-percent:200;mso-wrap-distance-left:9pt;mso-wrap-distance-top:0;mso-wrap-distance-right:9pt;mso-wrap-distance-bottom:0;mso-position-horizontal:absolute;mso-position-horizontal-relative:text;mso-position-vertical:absolute;mso-position-vertical-relative:text;mso-width-percent:0;mso-height-percent:200;mso-width-relative:margin;mso-height-relative:margin;v-text-anchor:top" o:gfxdata="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" filled="f" stroked="f">
-                <v:textbox style="mso-fit-shape-to-text:t">
-                  <w:txbxContent>
-                    <w:p>
-                      <w:pPr>
-                        <w:rPr>
-                          <w:b/>
-                          <w:outline/>
-                          <w:color w:val="C0504D" w:themeColor="accent2"/>
-                          <w14:shadow w14:blurRad="25501" w14:dist="22999" w14:dir="7020000" w14:sx="100000" w14:sy="100000" w14:kx="0" w14:ky="0" w14:algn="tl">
-                            <w14:srgbClr w14:val="000000">
-                              <w14:alpha w14:val="50000"/>
-                            </w14:srgbClr>
-                          </w14:shadow>
-                          <w14:textOutline w14:w="9004" w14:cap="flat" w14:cmpd="sng" w14:algn="ctr">
-                            <w14:solidFill>
-                              <w14:schemeClr w14:val="accent2">
-                                <w14:satMod w14:val="140000"/>
-                              </w14:schemeClr>
-                            </w14:solidFill>
-                            <w14:prstDash w14:val="solid"/>
-                            <w14:miter w14:lim="0"/>
-                          </w14:textOutline>
-                          <w14:textFill>
-                            <w14:noFill/>
-                          </w14:textFill>
-                        </w:rPr>
-                      </w:pPr>
-                      <w:r>
-                        <w:rPr>
-                          <w:b/>
-                          <w:outline/>
-                          <w:color w:val="C0504D" w:themeColor="accent2"/>
-                          <w14:shadow w14:blurRad="25501" w14:dist="22999" w14:dir="7020000" w14:sx="100000" w14:sy="100000" w14:kx="0" w14:ky="0" w14:algn="tl">
-                            <w14:srgbClr w14:val="000000">
-                              <w14:alpha w14:val="50000"/>
-                            </w14:srgbClr>
-                          </w14:shadow>
-                          <w14:textOutline w14:w="9004" w14:cap="flat" w14:cmpd="sng" w14:algn="ctr">
-                            <w14:solidFill>
-                              <w14:schemeClr w14:val="accent2">
-                                <w14:satMod w14:val="140000"/>
-                              </w14:schemeClr>
-                            </w14:solidFill>
-                            <w14:prstDash w14:val="solid"/>
-                            <w14:miter w14:lim="0"/>
-                          </w14:textOutline>
-                          <w14:textFill>
-                            <w14:noFill/>
-                          </w14:textFill>
-                        </w:rPr>
-                        <w:t>1</w:t>
-                      </w:r>
-                      <w:r>
-                        <w:rPr>
-                          <w:b/>
-                          <w:outline/>
-                          <w:color w:val="C0504D" w:themeColor="accent2"/>
-                          <w14:shadow w14:blurRad="25501" w14:dist="22999" w14:dir="7020000" w14:sx="100000" w14:sy="100000" w14:kx="0" w14:ky="0" w14:algn="tl">
-                            <w14:srgbClr w14:val="000000">
-                              <w14:alpha w14:val="50000"/>
-                            </w14:srgbClr>
-                          </w14:shadow>
-                          <w14:textOutline w14:w="9004" w14:cap="flat" w14:cmpd="sng" w14:algn="ctr">
-                            <w14:solidFill>
-                              <w14:schemeClr w14:val="accent2">
-                                <w14:satMod w14:val="140000"/>
-                              </w14:schemeClr>
-                            </w14:solidFill>
-                            <w14:prstDash w14:val="solid"/>
-                            <w14:miter w14:lim="0"/>
-                          </w14:textOutline>
-                          <w14:textFill>
-                            <w14:noFill/>
-                          </w14:textFill>
-                        </w:rPr>
-                        <w:t>0</w:t>
-                      </w:r>
-                    </w:p>
-                  </w:txbxContent>
-                </v:textbox>
-              </v:shape>
-            </w:pict>
-          </mc:Fallback>
-        </mc:AlternateContent>
-      </w:r>
-      <w:r>
-        <w:rPr>
-          <w:rFonts w:eastAsiaTheme="minorEastAsia"/>
-          <w:noProof/>
-          <w:lang w:eastAsia="en-NZ"/>
-        </w:rPr>
-        <mc:AlternateContent>
-          <mc:Choice Requires="wps">
-            <w:drawing>
-              <wp:anchor distT="0" distB="0" distL="114300" distR="114300" simplePos="0" relativeHeight="251693056" behindDoc="0" locked="0" layoutInCell="1" allowOverlap="1" wp14:anchorId="7F5A0D6C" wp14:editId="3CC1DF72">
-                <wp:simplePos x="0" y="0"/>
-                <wp:positionH relativeFrom="column">
-                  <wp:posOffset>3512820</wp:posOffset>
-                </wp:positionH>
-                <wp:positionV relativeFrom="paragraph">
-                  <wp:posOffset>1061720</wp:posOffset>
-                </wp:positionV>
-                <wp:extent cx="276225" cy="1403985"/>
-                <wp:effectExtent l="0" t="0" r="0" b="0"/>
-                <wp:wrapNone/>
-                <wp:docPr id="303" name="Text Box 2"/>
-                <wp:cNvGraphicFramePr>
-                  <a:graphicFrameLocks xmlns:a="http://schemas.openxmlformats.org/drawingml/2006/main"/>
-                </wp:cNvGraphicFramePr>
-                <a:graphic xmlns:a="http://schemas.openxmlformats.org/drawingml/2006/main">
-                  <a:graphicData uri="http://schemas.microsoft.com/office/word/2010/wordprocessingShape">
-                    <wps:wsp>
-                      <wps:cNvSpPr txBox="1">
-                        <a:spLocks noChangeArrowheads="1"/>
-                      </wps:cNvSpPr>
-                      <wps:spPr bwMode="auto">
-                        <a:xfrm>
-                          <a:off x="0" y="0"/>
-                          <a:ext cx="276225" cy="1403985"/>
-                        </a:xfrm>
-                        <a:prstGeom prst="rect">
-                          <a:avLst/>
-                        </a:prstGeom>
-                        <a:noFill/>
-                        <a:ln w="9525">
-                          <a:noFill/>
-                          <a:miter lim="800000"/>
-                          <a:headEnd/>
-                          <a:tailEnd/>
-                        </a:ln>
-                      </wps:spPr>
-                      <wps:txbx>
-                        <w:txbxContent>
-                          <w:p>
-                            <w:pPr>
-                              <w:rPr>
-                                <w:b/>
-                                <w:outline/>
-                                <w:color w:val="C0504D" w:themeColor="accent2"/>
-                                <w14:shadow w14:blurRad="25501" w14:dist="22999" w14:dir="7020000" w14:sx="100000" w14:sy="100000" w14:kx="0" w14:ky="0" w14:algn="tl">
-                                  <w14:srgbClr w14:val="000000">
-                                    <w14:alpha w14:val="50000"/>
-                                  </w14:srgbClr>
-                                </w14:shadow>
-                                <w14:textOutline w14:w="9004" w14:cap="flat" w14:cmpd="sng" w14:algn="ctr">
-                                  <w14:solidFill>
-                                    <w14:schemeClr w14:val="accent2">
-                                      <w14:satMod w14:val="140000"/>
-                                    </w14:schemeClr>
-                                  </w14:solidFill>
-                                  <w14:prstDash w14:val="solid"/>
-                                  <w14:miter w14:lim="0"/>
-                                </w14:textOutline>
-                                <w14:textFill>
-                                  <w14:noFill/>
-                                </w14:textFill>
-                              </w:rPr>
-                            </w:pPr>
-                            <w:r>
-                              <w:rPr>
-                                <w:b/>
-                                <w:outline/>
-                                <w:color w:val="C0504D" w:themeColor="accent2"/>
-                                <w14:shadow w14:blurRad="25501" w14:dist="22999" w14:dir="7020000" w14:sx="100000" w14:sy="100000" w14:kx="0" w14:ky="0" w14:algn="tl">
-                                  <w14:srgbClr w14:val="000000">
-                                    <w14:alpha w14:val="50000"/>
-                                  </w14:srgbClr>
-                                </w14:shadow>
-                                <w14:textOutline w14:w="9004" w14:cap="flat" w14:cmpd="sng" w14:algn="ctr">
-                                  <w14:solidFill>
-                                    <w14:schemeClr w14:val="accent2">
-                                      <w14:satMod w14:val="140000"/>
-                                    </w14:schemeClr>
-                                  </w14:solidFill>
-                                  <w14:prstDash w14:val="solid"/>
-                                  <w14:miter w14:lim="0"/>
-                                </w14:textOutline>
-                                <w14:textFill>
-                                  <w14:noFill/>
-                                </w14:textFill>
-                              </w:rPr>
-                              <w:t>9</w:t>
-                            </w:r>
-                          </w:p>
-                        </w:txbxContent>
-                      </wps:txbx>
-                      <wps:bodyPr rot="0" vert="horz" wrap="square" lIns="91440" tIns="45720" rIns="91440" bIns="45720" anchor="t" anchorCtr="0">
-                        <a:spAutoFit/>
-                      </wps:bodyPr>
-                    </wps:wsp>
-                  </a:graphicData>
-                </a:graphic>
-                <wp14:sizeRelH relativeFrom="margin">
-                  <wp14:pctWidth>0</wp14:pctWidth>
-                </wp14:sizeRelH>
-                <wp14:sizeRelV relativeFrom="margin">
-                  <wp14:pctHeight>20000</wp14:pctHeight>
-                </wp14:sizeRelV>
-              </wp:anchor>
-            </w:drawing>
-          </mc:Choice>
-          <mc:Fallback>
-            <w:pict>
-              <v:shape id="_x0000_s1040" type="#_x0000_t202" style="position:absolute;margin-left:276.6pt;margin-top:83.6pt;width:21.75pt;height:110.55pt;z-index:251693056;visibility:visible;mso-wrap-style:square;mso-width-percent:0;mso-height-percent:200;mso-wrap-distance-left:9pt;mso-wrap-distance-top:0;mso-wrap-distance-right:9pt;mso-wrap-distance-bottom:0;mso-position-horizontal:absolute;mso-position-horizontal-relative:text;mso-position-vertical:absolute;mso-position-vertical-relative:text;mso-width-percent:0;mso-height-percent:200;mso-width-relative:margin;mso-height-relative:margin;v-text-anchor:top" o:gfxdata="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" filled="f" stroked="f">
-                <v:textbox style="mso-fit-shape-to-text:t">
-                  <w:txbxContent>
-                    <w:p>
-                      <w:pPr>
-                        <w:rPr>
-                          <w:b/>
-                          <w:outline/>
-                          <w:color w:val="C0504D" w:themeColor="accent2"/>
-                          <w14:shadow w14:blurRad="25501" w14:dist="22999" w14:dir="7020000" w14:sx="100000" w14:sy="100000" w14:kx="0" w14:ky="0" w14:algn="tl">
-                            <w14:srgbClr w14:val="000000">
-                              <w14:alpha w14:val="50000"/>
-                            </w14:srgbClr>
-                          </w14:shadow>
-                          <w14:textOutline w14:w="9004" w14:cap="flat" w14:cmpd="sng" w14:algn="ctr">
-                            <w14:solidFill>
-                              <w14:schemeClr w14:val="accent2">
-                                <w14:satMod w14:val="140000"/>
-                              </w14:schemeClr>
-                            </w14:solidFill>
-                            <w14:prstDash w14:val="solid"/>
-                            <w14:miter w14:lim="0"/>
-                          </w14:textOutline>
-                          <w14:textFill>
-                            <w14:noFill/>
-                          </w14:textFill>
-                        </w:rPr>
-                      </w:pPr>
-                      <w:r>
-                        <w:rPr>
-                          <w:b/>
-                          <w:outline/>
-                          <w:color w:val="C0504D" w:themeColor="accent2"/>
-                          <w14:shadow w14:blurRad="25501" w14:dist="22999" w14:dir="7020000" w14:sx="100000" w14:sy="100000" w14:kx="0" w14:ky="0" w14:algn="tl">
-                            <w14:srgbClr w14:val="000000">
-                              <w14:alpha w14:val="50000"/>
-                            </w14:srgbClr>
-                          </w14:shadow>
-                          <w14:textOutline w14:w="9004" w14:cap="flat" w14:cmpd="sng" w14:algn="ctr">
-                            <w14:solidFill>
-                              <w14:schemeClr w14:val="accent2">
-                                <w14:satMod w14:val="140000"/>
-                              </w14:schemeClr>
-                            </w14:solidFill>
-                            <w14:prstDash w14:val="solid"/>
-                            <w14:miter w14:lim="0"/>
-                          </w14:textOutline>
-                          <w14:textFill>
-                            <w14:noFill/>
-                          </w14:textFill>
-                        </w:rPr>
-                        <w:t>9</w:t>
-                      </w:r>
-                    </w:p>
-                  </w:txbxContent>
-                </v:textbox>
-              </v:shape>
-            </w:pict>
-          </mc:Fallback>
-        </mc:AlternateContent>
-      </w:r>
-      <w:r>
-        <w:rPr>
-          <w:rFonts w:eastAsiaTheme="minorEastAsia"/>
-          <w:noProof/>
-          <w:lang w:eastAsia="en-NZ"/>
-        </w:rPr>
-        <mc:AlternateContent>
-          <mc:Choice Requires="wps">
-            <w:drawing>
-              <wp:anchor distT="0" distB="0" distL="114300" distR="114300" simplePos="0" relativeHeight="251691008" behindDoc="0" locked="0" layoutInCell="1" allowOverlap="1" wp14:anchorId="74A5F1F3" wp14:editId="1D3FF9CE">
-                <wp:simplePos x="0" y="0"/>
-                <wp:positionH relativeFrom="column">
-                  <wp:posOffset>3270250</wp:posOffset>
-                </wp:positionH>
-                <wp:positionV relativeFrom="paragraph">
-                  <wp:posOffset>1161415</wp:posOffset>
-                </wp:positionV>
-                <wp:extent cx="276225" cy="1403985"/>
-                <wp:effectExtent l="0" t="0" r="0" b="0"/>
-                <wp:wrapNone/>
-                <wp:docPr id="302" name="Text Box 2"/>
-                <wp:cNvGraphicFramePr>
-                  <a:graphicFrameLocks xmlns:a="http://schemas.openxmlformats.org/drawingml/2006/main"/>
-                </wp:cNvGraphicFramePr>
-                <a:graphic xmlns:a="http://schemas.openxmlformats.org/drawingml/2006/main">
-                  <a:graphicData uri="http://schemas.microsoft.com/office/word/2010/wordprocessingShape">
-                    <wps:wsp>
-                      <wps:cNvSpPr txBox="1">
-                        <a:spLocks noChangeArrowheads="1"/>
-                      </wps:cNvSpPr>
-                      <wps:spPr bwMode="auto">
-                        <a:xfrm>
-                          <a:off x="0" y="0"/>
-                          <a:ext cx="276225" cy="1403985"/>
-                        </a:xfrm>
-                        <a:prstGeom prst="rect">
-                          <a:avLst/>
-                        </a:prstGeom>
-                        <a:noFill/>
-                        <a:ln w="9525">
-                          <a:noFill/>
-                          <a:miter lim="800000"/>
-                          <a:headEnd/>
-                          <a:tailEnd/>
-                        </a:ln>
-                      </wps:spPr>
-                      <wps:txbx>
-                        <w:txbxContent>
-                          <w:p>
-                            <w:pPr>
-                              <w:rPr>
-                                <w:b/>
-                                <w:outline/>
-                                <w:color w:val="C0504D" w:themeColor="accent2"/>
-                                <w14:shadow w14:blurRad="25501" w14:dist="22999" w14:dir="7020000" w14:sx="100000" w14:sy="100000" w14:kx="0" w14:ky="0" w14:algn="tl">
-                                  <w14:srgbClr w14:val="000000">
-                                    <w14:alpha w14:val="50000"/>
-                                  </w14:srgbClr>
-                                </w14:shadow>
-                                <w14:textOutline w14:w="9004" w14:cap="flat" w14:cmpd="sng" w14:algn="ctr">
-                                  <w14:solidFill>
-                                    <w14:schemeClr w14:val="accent2">
-                                      <w14:satMod w14:val="140000"/>
-                                    </w14:schemeClr>
-                                  </w14:solidFill>
-                                  <w14:prstDash w14:val="solid"/>
-                                  <w14:miter w14:lim="0"/>
-                                </w14:textOutline>
-                                <w14:textFill>
-                                  <w14:noFill/>
-                                </w14:textFill>
-                              </w:rPr>
-                            </w:pPr>
-                            <w:r>
-                              <w:rPr>
-                                <w:b/>
-                                <w:outline/>
-                                <w:color w:val="C0504D" w:themeColor="accent2"/>
-                                <w14:shadow w14:blurRad="25501" w14:dist="22999" w14:dir="7020000" w14:sx="100000" w14:sy="100000" w14:kx="0" w14:ky="0" w14:algn="tl">
-                                  <w14:srgbClr w14:val="000000">
-                                    <w14:alpha w14:val="50000"/>
-                                  </w14:srgbClr>
-                                </w14:shadow>
-                                <w14:textOutline w14:w="9004" w14:cap="flat" w14:cmpd="sng" w14:algn="ctr">
-                                  <w14:solidFill>
-                                    <w14:schemeClr w14:val="accent2">
-                                      <w14:satMod w14:val="140000"/>
-                                    </w14:schemeClr>
-                                  </w14:solidFill>
-                                  <w14:prstDash w14:val="solid"/>
-                                  <w14:miter w14:lim="0"/>
-                                </w14:textOutline>
-                                <w14:textFill>
-                                  <w14:noFill/>
-                                </w14:textFill>
-                              </w:rPr>
-                              <w:t>8</w:t>
-                            </w:r>
-                          </w:p>
-                        </w:txbxContent>
-                      </wps:txbx>
-                      <wps:bodyPr rot="0" vert="horz" wrap="square" lIns="91440" tIns="45720" rIns="91440" bIns="45720" anchor="t" anchorCtr="0">
-                        <a:spAutoFit/>
-                      </wps:bodyPr>
-                    </wps:wsp>
-                  </a:graphicData>
-                </a:graphic>
-                <wp14:sizeRelH relativeFrom="margin">
-                  <wp14:pctWidth>0</wp14:pctWidth>
-                </wp14:sizeRelH>
-                <wp14:sizeRelV relativeFrom="margin">
-                  <wp14:pctHeight>20000</wp14:pctHeight>
-                </wp14:sizeRelV>
-              </wp:anchor>
-            </w:drawing>
-          </mc:Choice>
-          <mc:Fallback>
-            <w:pict>
-              <v:shape id="_x0000_s1041" type="#_x0000_t202" style="position:absolute;margin-left:257.5pt;margin-top:91.45pt;width:21.75pt;height:110.55pt;z-index:251691008;visibility:visible;mso-wrap-style:square;mso-width-percent:0;mso-height-percent:200;mso-wrap-distance-left:9pt;mso-wrap-distance-top:0;mso-wrap-distance-right:9pt;mso-wrap-distance-bottom:0;mso-position-horizontal:absolute;mso-position-horizontal-relative:text;mso-position-vertical:absolute;mso-position-vertical-relative:text;mso-width-percent:0;mso-height-percent:200;mso-width-relative:margin;mso-height-relative:margin;v-text-anchor:top" o:gfxdata="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" filled="f" stroked="f">
-                <v:textbox style="mso-fit-shape-to-text:t">
-                  <w:txbxContent>
-                    <w:p>
-                      <w:pPr>
-                        <w:rPr>
-                          <w:b/>
-                          <w:outline/>
-                          <w:color w:val="C0504D" w:themeColor="accent2"/>
-                          <w14:shadow w14:blurRad="25501" w14:dist="22999" w14:dir="7020000" w14:sx="100000" w14:sy="100000" w14:kx="0" w14:ky="0" w14:algn="tl">
-                            <w14:srgbClr w14:val="000000">
-                              <w14:alpha w14:val="50000"/>
-                            </w14:srgbClr>
-                          </w14:shadow>
-                          <w14:textOutline w14:w="9004" w14:cap="flat" w14:cmpd="sng" w14:algn="ctr">
-                            <w14:solidFill>
-                              <w14:schemeClr w14:val="accent2">
-                                <w14:satMod w14:val="140000"/>
-                              </w14:schemeClr>
-                            </w14:solidFill>
-                            <w14:prstDash w14:val="solid"/>
-                            <w14:miter w14:lim="0"/>
-                          </w14:textOutline>
-                          <w14:textFill>
-                            <w14:noFill/>
-                          </w14:textFill>
-                        </w:rPr>
-                      </w:pPr>
-                      <w:r>
-                        <w:rPr>
-                          <w:b/>
-                          <w:outline/>
-                          <w:color w:val="C0504D" w:themeColor="accent2"/>
-                          <w14:shadow w14:blurRad="25501" w14:dist="22999" w14:dir="7020000" w14:sx="100000" w14:sy="100000" w14:kx="0" w14:ky="0" w14:algn="tl">
-                            <w14:srgbClr w14:val="000000">
-                              <w14:alpha w14:val="50000"/>
-                            </w14:srgbClr>
-                          </w14:shadow>
-                          <w14:textOutline w14:w="9004" w14:cap="flat" w14:cmpd="sng" w14:algn="ctr">
-                            <w14:solidFill>
-                              <w14:schemeClr w14:val="accent2">
-                                <w14:satMod w14:val="140000"/>
-                              </w14:schemeClr>
-                            </w14:solidFill>
-                            <w14:prstDash w14:val="solid"/>
-                            <w14:miter w14:lim="0"/>
-                          </w14:textOutline>
-                          <w14:textFill>
-                            <w14:noFill/>
-                          </w14:textFill>
-                        </w:rPr>
-                        <w:t>8</w:t>
-                      </w:r>
-                    </w:p>
-                  </w:txbxContent>
-                </v:textbox>
-              </v:shape>
-            </w:pict>
-          </mc:Fallback>
-        </mc:AlternateContent>
-      </w:r>
-      <w:r>
-        <w:rPr>
-          <w:rFonts w:eastAsiaTheme="minorEastAsia"/>
-          <w:noProof/>
-          <w:lang w:eastAsia="en-NZ"/>
-        </w:rPr>
-        <mc:AlternateContent>
-          <mc:Choice Requires="wps">
-            <w:drawing>
-              <wp:anchor distT="0" distB="0" distL="114300" distR="114300" simplePos="0" relativeHeight="251697152" behindDoc="0" locked="0" layoutInCell="1" allowOverlap="1" wp14:anchorId="3A5F1759" wp14:editId="6D0F7E0E">
-                <wp:simplePos x="0" y="0"/>
-                <wp:positionH relativeFrom="column">
-                  <wp:posOffset>3060700</wp:posOffset>
-                </wp:positionH>
-                <wp:positionV relativeFrom="paragraph">
-                  <wp:posOffset>1309370</wp:posOffset>
-                </wp:positionV>
-                <wp:extent cx="276225" cy="1403985"/>
-                <wp:effectExtent l="0" t="0" r="0" b="0"/>
-                <wp:wrapNone/>
-                <wp:docPr id="305" name="Text Box 2"/>
-                <wp:cNvGraphicFramePr>
-                  <a:graphicFrameLocks xmlns:a="http://schemas.openxmlformats.org/drawingml/2006/main"/>
-                </wp:cNvGraphicFramePr>
-                <a:graphic xmlns:a="http://schemas.openxmlformats.org/drawingml/2006/main">
-                  <a:graphicData uri="http://schemas.microsoft.com/office/word/2010/wordprocessingShape">
-                    <wps:wsp>
-                      <wps:cNvSpPr txBox="1">
-                        <a:spLocks noChangeArrowheads="1"/>
-                      </wps:cNvSpPr>
-                      <wps:spPr bwMode="auto">
-                        <a:xfrm>
-                          <a:off x="0" y="0"/>
-                          <a:ext cx="276225" cy="1403985"/>
-                        </a:xfrm>
-                        <a:prstGeom prst="rect">
-                          <a:avLst/>
-                        </a:prstGeom>
-                        <a:noFill/>
-                        <a:ln w="9525">
-                          <a:noFill/>
-                          <a:miter lim="800000"/>
-                          <a:headEnd/>
-                          <a:tailEnd/>
-                        </a:ln>
-                      </wps:spPr>
-                      <wps:txbx>
+                      </v:textbox>
+                    </v:shape>
+                    <v:shape id="Text Box 2" o:spid="_x0000_s1043" type="#_x0000_t202" style="position:absolute;left:20669;width:2762;height:4381;visibility:visible;mso-wrap-style:square;v-text-anchor:top" o:gfxdata="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" filled="f" stroked="f">
+                      <v:textbox style="mso-fit-shape-to-text:t">
                         <w:txbxContent>
                           <w:p>
                             <w:pPr>
@@ -4902,1200 +4812,708 @@
                             </w:r>
                           </w:p>
                         </w:txbxContent>
-                      </wps:txbx>
-                      <wps:bodyPr rot="0" vert="horz" wrap="square" lIns="91440" tIns="45720" rIns="91440" bIns="45720" anchor="t" anchorCtr="0">
-                        <a:spAutoFit/>
-                      </wps:bodyPr>
-                    </wps:wsp>
-                  </a:graphicData>
-                </a:graphic>
-                <wp14:sizeRelH relativeFrom="margin">
-                  <wp14:pctWidth>0</wp14:pctWidth>
-                </wp14:sizeRelH>
-                <wp14:sizeRelV relativeFrom="margin">
-                  <wp14:pctHeight>20000</wp14:pctHeight>
-                </wp14:sizeRelV>
-              </wp:anchor>
-            </w:drawing>
-          </mc:Choice>
-          <mc:Fallback>
-            <w:pict>
-              <v:shape id="_x0000_s1042" type="#_x0000_t202" style="position:absolute;margin-left:241pt;margin-top:103.1pt;width:21.75pt;height:110.55pt;z-index:251697152;visibility:visible;mso-wrap-style:square;mso-width-percent:0;mso-height-percent:200;mso-wrap-distance-left:9pt;mso-wrap-distance-top:0;mso-wrap-distance-right:9pt;mso-wrap-distance-bottom:0;mso-position-horizontal:absolute;mso-position-horizontal-relative:text;mso-position-vertical:absolute;mso-position-vertical-relative:text;mso-width-percent:0;mso-height-percent:200;mso-width-relative:margin;mso-height-relative:margin;v-text-anchor:top" o:gfxdata="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" filled="f" stroked="f">
-                <v:textbox style="mso-fit-shape-to-text:t">
-                  <w:txbxContent>
-                    <w:p>
-                      <w:pPr>
-                        <w:rPr>
-                          <w:b/>
-                          <w:outline/>
-                          <w:color w:val="C0504D" w:themeColor="accent2"/>
-                          <w14:shadow w14:blurRad="25501" w14:dist="22999" w14:dir="7020000" w14:sx="100000" w14:sy="100000" w14:kx="0" w14:ky="0" w14:algn="tl">
-                            <w14:srgbClr w14:val="000000">
-                              <w14:alpha w14:val="50000"/>
-                            </w14:srgbClr>
-                          </w14:shadow>
-                          <w14:textOutline w14:w="9004" w14:cap="flat" w14:cmpd="sng" w14:algn="ctr">
-                            <w14:solidFill>
-                              <w14:schemeClr w14:val="accent2">
-                                <w14:satMod w14:val="140000"/>
-                              </w14:schemeClr>
-                            </w14:solidFill>
-                            <w14:prstDash w14:val="solid"/>
-                            <w14:miter w14:lim="0"/>
-                          </w14:textOutline>
-                          <w14:textFill>
-                            <w14:noFill/>
-                          </w14:textFill>
-                        </w:rPr>
-                      </w:pPr>
-                      <w:r>
-                        <w:rPr>
-                          <w:b/>
-                          <w:outline/>
-                          <w:color w:val="C0504D" w:themeColor="accent2"/>
-                          <w14:shadow w14:blurRad="25501" w14:dist="22999" w14:dir="7020000" w14:sx="100000" w14:sy="100000" w14:kx="0" w14:ky="0" w14:algn="tl">
-                            <w14:srgbClr w14:val="000000">
-                              <w14:alpha w14:val="50000"/>
-                            </w14:srgbClr>
-                          </w14:shadow>
-                          <w14:textOutline w14:w="9004" w14:cap="flat" w14:cmpd="sng" w14:algn="ctr">
-                            <w14:solidFill>
-                              <w14:schemeClr w14:val="accent2">
-                                <w14:satMod w14:val="140000"/>
-                              </w14:schemeClr>
-                            </w14:solidFill>
-                            <w14:prstDash w14:val="solid"/>
-                            <w14:miter w14:lim="0"/>
-                          </w14:textOutline>
-                          <w14:textFill>
-                            <w14:noFill/>
-                          </w14:textFill>
-                        </w:rPr>
-                        <w:t>7</w:t>
-                      </w:r>
-                    </w:p>
-                  </w:txbxContent>
-                </v:textbox>
-              </v:shape>
+                      </v:textbox>
+                    </v:shape>
+                  </v:group>
+                  <v:group id="Group 12" o:spid="_x0000_s1044" style="position:absolute;left:22764;width:17145;height:13144" coordsize="17145,13144" o:gfxdata="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">
+                    <v:group id="Group 10" o:spid="_x0000_s1045" style="position:absolute;top:5476;width:10001;height:7668" coordsize="10001,7667" o:gfxdata="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">
+                      <v:shape id="Text Box 2" o:spid="_x0000_s1046" type="#_x0000_t202" style="position:absolute;top:3286;width:2762;height:4381;visibility:visible;mso-wrap-style:square;v-text-anchor:top" o:gfxdata="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" filled="f" stroked="f">
+                        <v:textbox style="mso-fit-shape-to-text:t">
+                          <w:txbxContent>
+                            <w:p>
+                              <w:pPr>
+                                <w:rPr>
+                                  <w:b/>
+                                  <w:outline/>
+                                  <w:color w:val="C0504D" w:themeColor="accent2"/>
+                                  <w14:shadow w14:blurRad="25501" w14:dist="22999" w14:dir="7020000" w14:sx="100000" w14:sy="100000" w14:kx="0" w14:ky="0" w14:algn="tl">
+                                    <w14:srgbClr w14:val="000000">
+                                      <w14:alpha w14:val="50000"/>
+                                    </w14:srgbClr>
+                                  </w14:shadow>
+                                  <w14:textOutline w14:w="9004" w14:cap="flat" w14:cmpd="sng" w14:algn="ctr">
+                                    <w14:solidFill>
+                                      <w14:schemeClr w14:val="accent2">
+                                        <w14:satMod w14:val="140000"/>
+                                      </w14:schemeClr>
+                                    </w14:solidFill>
+                                    <w14:prstDash w14:val="solid"/>
+                                    <w14:miter w14:lim="0"/>
+                                  </w14:textOutline>
+                                  <w14:textFill>
+                                    <w14:noFill/>
+                                  </w14:textFill>
+                                </w:rPr>
+                              </w:pPr>
+                              <w:r>
+                                <w:rPr>
+                                  <w:b/>
+                                  <w:outline/>
+                                  <w:color w:val="C0504D" w:themeColor="accent2"/>
+                                  <w14:shadow w14:blurRad="25501" w14:dist="22999" w14:dir="7020000" w14:sx="100000" w14:sy="100000" w14:kx="0" w14:ky="0" w14:algn="tl">
+                                    <w14:srgbClr w14:val="000000">
+                                      <w14:alpha w14:val="50000"/>
+                                    </w14:srgbClr>
+                                  </w14:shadow>
+                                  <w14:textOutline w14:w="9004" w14:cap="flat" w14:cmpd="sng" w14:algn="ctr">
+                                    <w14:solidFill>
+                                      <w14:schemeClr w14:val="accent2">
+                                        <w14:satMod w14:val="140000"/>
+                                      </w14:schemeClr>
+                                    </w14:solidFill>
+                                    <w14:prstDash w14:val="solid"/>
+                                    <w14:miter w14:lim="0"/>
+                                  </w14:textOutline>
+                                  <w14:textFill>
+                                    <w14:noFill/>
+                                  </w14:textFill>
+                                </w:rPr>
+                                <w:t>8</w:t>
+                              </w:r>
+                            </w:p>
+                          </w:txbxContent>
+                        </v:textbox>
+                      </v:shape>
+                      <v:shape id="Text Box 2" o:spid="_x0000_s1047" type="#_x0000_t202" style="position:absolute;left:2428;top:2286;width:2763;height:4381;visibility:visible;mso-wrap-style:square;v-text-anchor:top" o:gfxdata="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" filled="f" stroked="f">
+                        <v:textbox style="mso-fit-shape-to-text:t">
+                          <w:txbxContent>
+                            <w:p>
+                              <w:pPr>
+                                <w:rPr>
+                                  <w:b/>
+                                  <w:outline/>
+                                  <w:color w:val="C0504D" w:themeColor="accent2"/>
+                                  <w14:shadow w14:blurRad="25501" w14:dist="22999" w14:dir="7020000" w14:sx="100000" w14:sy="100000" w14:kx="0" w14:ky="0" w14:algn="tl">
+                                    <w14:srgbClr w14:val="000000">
+                                      <w14:alpha w14:val="50000"/>
+                                    </w14:srgbClr>
+                                  </w14:shadow>
+                                  <w14:textOutline w14:w="9004" w14:cap="flat" w14:cmpd="sng" w14:algn="ctr">
+                                    <w14:solidFill>
+                                      <w14:schemeClr w14:val="accent2">
+                                        <w14:satMod w14:val="140000"/>
+                                      </w14:schemeClr>
+                                    </w14:solidFill>
+                                    <w14:prstDash w14:val="solid"/>
+                                    <w14:miter w14:lim="0"/>
+                                  </w14:textOutline>
+                                  <w14:textFill>
+                                    <w14:noFill/>
+                                  </w14:textFill>
+                                </w:rPr>
+                              </w:pPr>
+                              <w:r>
+                                <w:rPr>
+                                  <w:b/>
+                                  <w:outline/>
+                                  <w:color w:val="C0504D" w:themeColor="accent2"/>
+                                  <w14:shadow w14:blurRad="25501" w14:dist="22999" w14:dir="7020000" w14:sx="100000" w14:sy="100000" w14:kx="0" w14:ky="0" w14:algn="tl">
+                                    <w14:srgbClr w14:val="000000">
+                                      <w14:alpha w14:val="50000"/>
+                                    </w14:srgbClr>
+                                  </w14:shadow>
+                                  <w14:textOutline w14:w="9004" w14:cap="flat" w14:cmpd="sng" w14:algn="ctr">
+                                    <w14:solidFill>
+                                      <w14:schemeClr w14:val="accent2">
+                                        <w14:satMod w14:val="140000"/>
+                                      </w14:schemeClr>
+                                    </w14:solidFill>
+                                    <w14:prstDash w14:val="solid"/>
+                                    <w14:miter w14:lim="0"/>
+                                  </w14:textOutline>
+                                  <w14:textFill>
+                                    <w14:noFill/>
+                                  </w14:textFill>
+                                </w:rPr>
+                                <w:t>9</w:t>
+                              </w:r>
+                            </w:p>
+                          </w:txbxContent>
+                        </v:textbox>
+                      </v:shape>
+                      <v:shape id="Text Box 2" o:spid="_x0000_s1048" type="#_x0000_t202" style="position:absolute;left:4191;top:1095;width:3810;height:4381;visibility:visible;mso-wrap-style:square;v-text-anchor:top" o:gfxdata="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" filled="f" stroked="f">
+                        <v:textbox style="mso-fit-shape-to-text:t">
+                          <w:txbxContent>
+                            <w:p>
+                              <w:pPr>
+                                <w:rPr>
+                                  <w:b/>
+                                  <w:outline/>
+                                  <w:color w:val="C0504D" w:themeColor="accent2"/>
+                                  <w14:shadow w14:blurRad="25501" w14:dist="22999" w14:dir="7020000" w14:sx="100000" w14:sy="100000" w14:kx="0" w14:ky="0" w14:algn="tl">
+                                    <w14:srgbClr w14:val="000000">
+                                      <w14:alpha w14:val="50000"/>
+                                    </w14:srgbClr>
+                                  </w14:shadow>
+                                  <w14:textOutline w14:w="9004" w14:cap="flat" w14:cmpd="sng" w14:algn="ctr">
+                                    <w14:solidFill>
+                                      <w14:schemeClr w14:val="accent2">
+                                        <w14:satMod w14:val="140000"/>
+                                      </w14:schemeClr>
+                                    </w14:solidFill>
+                                    <w14:prstDash w14:val="solid"/>
+                                    <w14:miter w14:lim="0"/>
+                                  </w14:textOutline>
+                                  <w14:textFill>
+                                    <w14:noFill/>
+                                  </w14:textFill>
+                                </w:rPr>
+                              </w:pPr>
+                              <w:r>
+                                <w:rPr>
+                                  <w:b/>
+                                  <w:outline/>
+                                  <w:color w:val="C0504D" w:themeColor="accent2"/>
+                                  <w14:shadow w14:blurRad="25501" w14:dist="22999" w14:dir="7020000" w14:sx="100000" w14:sy="100000" w14:kx="0" w14:ky="0" w14:algn="tl">
+                                    <w14:srgbClr w14:val="000000">
+                                      <w14:alpha w14:val="50000"/>
+                                    </w14:srgbClr>
+                                  </w14:shadow>
+                                  <w14:textOutline w14:w="9004" w14:cap="flat" w14:cmpd="sng" w14:algn="ctr">
+                                    <w14:solidFill>
+                                      <w14:schemeClr w14:val="accent2">
+                                        <w14:satMod w14:val="140000"/>
+                                      </w14:schemeClr>
+                                    </w14:solidFill>
+                                    <w14:prstDash w14:val="solid"/>
+                                    <w14:miter w14:lim="0"/>
+                                  </w14:textOutline>
+                                  <w14:textFill>
+                                    <w14:noFill/>
+                                  </w14:textFill>
+                                </w:rPr>
+                                <w:t>1</w:t>
+                              </w:r>
+                              <w:r>
+                                <w:rPr>
+                                  <w:b/>
+                                  <w:outline/>
+                                  <w:color w:val="C0504D" w:themeColor="accent2"/>
+                                  <w14:shadow w14:blurRad="25501" w14:dist="22999" w14:dir="7020000" w14:sx="100000" w14:sy="100000" w14:kx="0" w14:ky="0" w14:algn="tl">
+                                    <w14:srgbClr w14:val="000000">
+                                      <w14:alpha w14:val="50000"/>
+                                    </w14:srgbClr>
+                                  </w14:shadow>
+                                  <w14:textOutline w14:w="9004" w14:cap="flat" w14:cmpd="sng" w14:algn="ctr">
+                                    <w14:solidFill>
+                                      <w14:schemeClr w14:val="accent2">
+                                        <w14:satMod w14:val="140000"/>
+                                      </w14:schemeClr>
+                                    </w14:solidFill>
+                                    <w14:prstDash w14:val="solid"/>
+                                    <w14:miter w14:lim="0"/>
+                                  </w14:textOutline>
+                                  <w14:textFill>
+                                    <w14:noFill/>
+                                  </w14:textFill>
+                                </w:rPr>
+                                <w:t>0</w:t>
+                              </w:r>
+                            </w:p>
+                          </w:txbxContent>
+                        </v:textbox>
+                      </v:shape>
+                      <v:shape id="Text Box 2" o:spid="_x0000_s1049" type="#_x0000_t202" style="position:absolute;left:6191;width:3810;height:4381;visibility:visible;mso-wrap-style:square;v-text-anchor:top" o:gfxdata="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" filled="f" stroked="f">
+                        <v:textbox style="mso-fit-shape-to-text:t">
+                          <w:txbxContent>
+                            <w:p>
+                              <w:pPr>
+                                <w:rPr>
+                                  <w:b/>
+                                  <w:outline/>
+                                  <w:color w:val="C0504D" w:themeColor="accent2"/>
+                                  <w14:shadow w14:blurRad="25501" w14:dist="22999" w14:dir="7020000" w14:sx="100000" w14:sy="100000" w14:kx="0" w14:ky="0" w14:algn="tl">
+                                    <w14:srgbClr w14:val="000000">
+                                      <w14:alpha w14:val="50000"/>
+                                    </w14:srgbClr>
+                                  </w14:shadow>
+                                  <w14:textOutline w14:w="9004" w14:cap="flat" w14:cmpd="sng" w14:algn="ctr">
+                                    <w14:solidFill>
+                                      <w14:schemeClr w14:val="accent2">
+                                        <w14:satMod w14:val="140000"/>
+                                      </w14:schemeClr>
+                                    </w14:solidFill>
+                                    <w14:prstDash w14:val="solid"/>
+                                    <w14:miter w14:lim="0"/>
+                                  </w14:textOutline>
+                                  <w14:textFill>
+                                    <w14:noFill/>
+                                  </w14:textFill>
+                                </w:rPr>
+                              </w:pPr>
+                              <w:r>
+                                <w:rPr>
+                                  <w:b/>
+                                  <w:outline/>
+                                  <w:color w:val="C0504D" w:themeColor="accent2"/>
+                                  <w14:shadow w14:blurRad="25501" w14:dist="22999" w14:dir="7020000" w14:sx="100000" w14:sy="100000" w14:kx="0" w14:ky="0" w14:algn="tl">
+                                    <w14:srgbClr w14:val="000000">
+                                      <w14:alpha w14:val="50000"/>
+                                    </w14:srgbClr>
+                                  </w14:shadow>
+                                  <w14:textOutline w14:w="9004" w14:cap="flat" w14:cmpd="sng" w14:algn="ctr">
+                                    <w14:solidFill>
+                                      <w14:schemeClr w14:val="accent2">
+                                        <w14:satMod w14:val="140000"/>
+                                      </w14:schemeClr>
+                                    </w14:solidFill>
+                                    <w14:prstDash w14:val="solid"/>
+                                    <w14:miter w14:lim="0"/>
+                                  </w14:textOutline>
+                                  <w14:textFill>
+                                    <w14:noFill/>
+                                  </w14:textFill>
+                                </w:rPr>
+                                <w:t>1</w:t>
+                              </w:r>
+                              <w:r>
+                                <w:rPr>
+                                  <w:b/>
+                                  <w:outline/>
+                                  <w:color w:val="C0504D" w:themeColor="accent2"/>
+                                  <w14:shadow w14:blurRad="25501" w14:dist="22999" w14:dir="7020000" w14:sx="100000" w14:sy="100000" w14:kx="0" w14:ky="0" w14:algn="tl">
+                                    <w14:srgbClr w14:val="000000">
+                                      <w14:alpha w14:val="50000"/>
+                                    </w14:srgbClr>
+                                  </w14:shadow>
+                                  <w14:textOutline w14:w="9004" w14:cap="flat" w14:cmpd="sng" w14:algn="ctr">
+                                    <w14:solidFill>
+                                      <w14:schemeClr w14:val="accent2">
+                                        <w14:satMod w14:val="140000"/>
+                                      </w14:schemeClr>
+                                    </w14:solidFill>
+                                    <w14:prstDash w14:val="solid"/>
+                                    <w14:miter w14:lim="0"/>
+                                  </w14:textOutline>
+                                  <w14:textFill>
+                                    <w14:noFill/>
+                                  </w14:textFill>
+                                </w:rPr>
+                                <w:t>1</w:t>
+                              </w:r>
+                            </w:p>
+                          </w:txbxContent>
+                        </v:textbox>
+                      </v:shape>
+                    </v:group>
+                    <v:group id="Group 11" o:spid="_x0000_s1050" style="position:absolute;left:8001;width:9144;height:8667" coordsize="9144,8667" o:gfxdata="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">
+                      <v:shape id="Text Box 2" o:spid="_x0000_s1051" type="#_x0000_t202" style="position:absolute;top:4286;width:3810;height:4381;visibility:visible;mso-wrap-style:square;v-text-anchor:top" o:gfxdata="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" filled="f" stroked="f">
+                        <v:textbox style="mso-fit-shape-to-text:t">
+                          <w:txbxContent>
+                            <w:p>
+                              <w:pPr>
+                                <w:rPr>
+                                  <w:b/>
+                                  <w:outline/>
+                                  <w:color w:val="C0504D" w:themeColor="accent2"/>
+                                  <w14:shadow w14:blurRad="25501" w14:dist="22999" w14:dir="7020000" w14:sx="100000" w14:sy="100000" w14:kx="0" w14:ky="0" w14:algn="tl">
+                                    <w14:srgbClr w14:val="000000">
+                                      <w14:alpha w14:val="50000"/>
+                                    </w14:srgbClr>
+                                  </w14:shadow>
+                                  <w14:textOutline w14:w="9004" w14:cap="flat" w14:cmpd="sng" w14:algn="ctr">
+                                    <w14:solidFill>
+                                      <w14:schemeClr w14:val="accent2">
+                                        <w14:satMod w14:val="140000"/>
+                                      </w14:schemeClr>
+                                    </w14:solidFill>
+                                    <w14:prstDash w14:val="solid"/>
+                                    <w14:miter w14:lim="0"/>
+                                  </w14:textOutline>
+                                  <w14:textFill>
+                                    <w14:noFill/>
+                                  </w14:textFill>
+                                </w:rPr>
+                              </w:pPr>
+                              <w:r>
+                                <w:rPr>
+                                  <w:b/>
+                                  <w:outline/>
+                                  <w:color w:val="C0504D" w:themeColor="accent2"/>
+                                  <w14:shadow w14:blurRad="25501" w14:dist="22999" w14:dir="7020000" w14:sx="100000" w14:sy="100000" w14:kx="0" w14:ky="0" w14:algn="tl">
+                                    <w14:srgbClr w14:val="000000">
+                                      <w14:alpha w14:val="50000"/>
+                                    </w14:srgbClr>
+                                  </w14:shadow>
+                                  <w14:textOutline w14:w="9004" w14:cap="flat" w14:cmpd="sng" w14:algn="ctr">
+                                    <w14:solidFill>
+                                      <w14:schemeClr w14:val="accent2">
+                                        <w14:satMod w14:val="140000"/>
+                                      </w14:schemeClr>
+                                    </w14:solidFill>
+                                    <w14:prstDash w14:val="solid"/>
+                                    <w14:miter w14:lim="0"/>
+                                  </w14:textOutline>
+                                  <w14:textFill>
+                                    <w14:noFill/>
+                                  </w14:textFill>
+                                </w:rPr>
+                                <w:t>1</w:t>
+                              </w:r>
+                              <w:r>
+                                <w:rPr>
+                                  <w:b/>
+                                  <w:outline/>
+                                  <w:color w:val="C0504D" w:themeColor="accent2"/>
+                                  <w14:shadow w14:blurRad="25501" w14:dist="22999" w14:dir="7020000" w14:sx="100000" w14:sy="100000" w14:kx="0" w14:ky="0" w14:algn="tl">
+                                    <w14:srgbClr w14:val="000000">
+                                      <w14:alpha w14:val="50000"/>
+                                    </w14:srgbClr>
+                                  </w14:shadow>
+                                  <w14:textOutline w14:w="9004" w14:cap="flat" w14:cmpd="sng" w14:algn="ctr">
+                                    <w14:solidFill>
+                                      <w14:schemeClr w14:val="accent2">
+                                        <w14:satMod w14:val="140000"/>
+                                      </w14:schemeClr>
+                                    </w14:solidFill>
+                                    <w14:prstDash w14:val="solid"/>
+                                    <w14:miter w14:lim="0"/>
+                                  </w14:textOutline>
+                                  <w14:textFill>
+                                    <w14:noFill/>
+                                  </w14:textFill>
+                                </w:rPr>
+                                <w:t>2</w:t>
+                              </w:r>
+                            </w:p>
+                          </w:txbxContent>
+                        </v:textbox>
+                      </v:shape>
+                      <v:shape id="Text Box 2" o:spid="_x0000_s1052" type="#_x0000_t202" style="position:absolute;left:1095;top:3000;width:3810;height:4381;visibility:visible;mso-wrap-style:square;v-text-anchor:top" o:gfxdata="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" filled="f" stroked="f">
+                        <v:textbox style="mso-fit-shape-to-text:t">
+                          <w:txbxContent>
+                            <w:p>
+                              <w:pPr>
+                                <w:rPr>
+                                  <w:b/>
+                                  <w:outline/>
+                                  <w:color w:val="C0504D" w:themeColor="accent2"/>
+                                  <w14:shadow w14:blurRad="25501" w14:dist="22999" w14:dir="7020000" w14:sx="100000" w14:sy="100000" w14:kx="0" w14:ky="0" w14:algn="tl">
+                                    <w14:srgbClr w14:val="000000">
+                                      <w14:alpha w14:val="50000"/>
+                                    </w14:srgbClr>
+                                  </w14:shadow>
+                                  <w14:textOutline w14:w="9004" w14:cap="flat" w14:cmpd="sng" w14:algn="ctr">
+                                    <w14:solidFill>
+                                      <w14:schemeClr w14:val="accent2">
+                                        <w14:satMod w14:val="140000"/>
+                                      </w14:schemeClr>
+                                    </w14:solidFill>
+                                    <w14:prstDash w14:val="solid"/>
+                                    <w14:miter w14:lim="0"/>
+                                  </w14:textOutline>
+                                  <w14:textFill>
+                                    <w14:noFill/>
+                                  </w14:textFill>
+                                </w:rPr>
+                              </w:pPr>
+                              <w:r>
+                                <w:rPr>
+                                  <w:b/>
+                                  <w:outline/>
+                                  <w:color w:val="C0504D" w:themeColor="accent2"/>
+                                  <w14:shadow w14:blurRad="25501" w14:dist="22999" w14:dir="7020000" w14:sx="100000" w14:sy="100000" w14:kx="0" w14:ky="0" w14:algn="tl">
+                                    <w14:srgbClr w14:val="000000">
+                                      <w14:alpha w14:val="50000"/>
+                                    </w14:srgbClr>
+                                  </w14:shadow>
+                                  <w14:textOutline w14:w="9004" w14:cap="flat" w14:cmpd="sng" w14:algn="ctr">
+                                    <w14:solidFill>
+                                      <w14:schemeClr w14:val="accent2">
+                                        <w14:satMod w14:val="140000"/>
+                                      </w14:schemeClr>
+                                    </w14:solidFill>
+                                    <w14:prstDash w14:val="solid"/>
+                                    <w14:miter w14:lim="0"/>
+                                  </w14:textOutline>
+                                  <w14:textFill>
+                                    <w14:noFill/>
+                                  </w14:textFill>
+                                </w:rPr>
+                                <w:t>1</w:t>
+                              </w:r>
+                              <w:r>
+                                <w:rPr>
+                                  <w:b/>
+                                  <w:outline/>
+                                  <w:color w:val="C0504D" w:themeColor="accent2"/>
+                                  <w14:shadow w14:blurRad="25501" w14:dist="22999" w14:dir="7020000" w14:sx="100000" w14:sy="100000" w14:kx="0" w14:ky="0" w14:algn="tl">
+                                    <w14:srgbClr w14:val="000000">
+                                      <w14:alpha w14:val="50000"/>
+                                    </w14:srgbClr>
+                                  </w14:shadow>
+                                  <w14:textOutline w14:w="9004" w14:cap="flat" w14:cmpd="sng" w14:algn="ctr">
+                                    <w14:solidFill>
+                                      <w14:schemeClr w14:val="accent2">
+                                        <w14:satMod w14:val="140000"/>
+                                      </w14:schemeClr>
+                                    </w14:solidFill>
+                                    <w14:prstDash w14:val="solid"/>
+                                    <w14:miter w14:lim="0"/>
+                                  </w14:textOutline>
+                                  <w14:textFill>
+                                    <w14:noFill/>
+                                  </w14:textFill>
+                                </w:rPr>
+                                <w:t>3</w:t>
+                              </w:r>
+                            </w:p>
+                          </w:txbxContent>
+                        </v:textbox>
+                      </v:shape>
+                      <v:shape id="Text Box 2" o:spid="_x0000_s1053" type="#_x0000_t202" style="position:absolute;left:2762;top:2286;width:3810;height:4381;visibility:visible;mso-wrap-style:square;v-text-anchor:top" o:gfxdata="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" filled="f" stroked="f">
+                        <v:textbox style="mso-fit-shape-to-text:t">
+                          <w:txbxContent>
+                            <w:p>
+                              <w:pPr>
+                                <w:rPr>
+                                  <w:b/>
+                                  <w:outline/>
+                                  <w:color w:val="C0504D" w:themeColor="accent2"/>
+                                  <w14:shadow w14:blurRad="25501" w14:dist="22999" w14:dir="7020000" w14:sx="100000" w14:sy="100000" w14:kx="0" w14:ky="0" w14:algn="tl">
+                                    <w14:srgbClr w14:val="000000">
+                                      <w14:alpha w14:val="50000"/>
+                                    </w14:srgbClr>
+                                  </w14:shadow>
+                                  <w14:textOutline w14:w="9004" w14:cap="flat" w14:cmpd="sng" w14:algn="ctr">
+                                    <w14:solidFill>
+                                      <w14:schemeClr w14:val="accent2">
+                                        <w14:satMod w14:val="140000"/>
+                                      </w14:schemeClr>
+                                    </w14:solidFill>
+                                    <w14:prstDash w14:val="solid"/>
+                                    <w14:miter w14:lim="0"/>
+                                  </w14:textOutline>
+                                  <w14:textFill>
+                                    <w14:noFill/>
+                                  </w14:textFill>
+                                </w:rPr>
+                              </w:pPr>
+                              <w:r>
+                                <w:rPr>
+                                  <w:b/>
+                                  <w:outline/>
+                                  <w:color w:val="C0504D" w:themeColor="accent2"/>
+                                  <w14:shadow w14:blurRad="25501" w14:dist="22999" w14:dir="7020000" w14:sx="100000" w14:sy="100000" w14:kx="0" w14:ky="0" w14:algn="tl">
+                                    <w14:srgbClr w14:val="000000">
+                                      <w14:alpha w14:val="50000"/>
+                                    </w14:srgbClr>
+                                  </w14:shadow>
+                                  <w14:textOutline w14:w="9004" w14:cap="flat" w14:cmpd="sng" w14:algn="ctr">
+                                    <w14:solidFill>
+                                      <w14:schemeClr w14:val="accent2">
+                                        <w14:satMod w14:val="140000"/>
+                                      </w14:schemeClr>
+                                    </w14:solidFill>
+                                    <w14:prstDash w14:val="solid"/>
+                                    <w14:miter w14:lim="0"/>
+                                  </w14:textOutline>
+                                  <w14:textFill>
+                                    <w14:noFill/>
+                                  </w14:textFill>
+                                </w:rPr>
+                                <w:t>1</w:t>
+                              </w:r>
+                              <w:r>
+                                <w:rPr>
+                                  <w:b/>
+                                  <w:outline/>
+                                  <w:color w:val="C0504D" w:themeColor="accent2"/>
+                                  <w14:shadow w14:blurRad="25501" w14:dist="22999" w14:dir="7020000" w14:sx="100000" w14:sy="100000" w14:kx="0" w14:ky="0" w14:algn="tl">
+                                    <w14:srgbClr w14:val="000000">
+                                      <w14:alpha w14:val="50000"/>
+                                    </w14:srgbClr>
+                                  </w14:shadow>
+                                  <w14:textOutline w14:w="9004" w14:cap="flat" w14:cmpd="sng" w14:algn="ctr">
+                                    <w14:solidFill>
+                                      <w14:schemeClr w14:val="accent2">
+                                        <w14:satMod w14:val="140000"/>
+                                      </w14:schemeClr>
+                                    </w14:solidFill>
+                                    <w14:prstDash w14:val="solid"/>
+                                    <w14:miter w14:lim="0"/>
+                                  </w14:textOutline>
+                                  <w14:textFill>
+                                    <w14:noFill/>
+                                  </w14:textFill>
+                                </w:rPr>
+                                <w:t>4</w:t>
+                              </w:r>
+                            </w:p>
+                          </w:txbxContent>
+                        </v:textbox>
+                      </v:shape>
+                      <v:shape id="Text Box 2" o:spid="_x0000_s1054" type="#_x0000_t202" style="position:absolute;left:3810;top:1047;width:3810;height:4382;visibility:visible;mso-wrap-style:square;v-text-anchor:top" o:gfxdata="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" filled="f" stroked="f">
+                        <v:textbox style="mso-fit-shape-to-text:t">
+                          <w:txbxContent>
+                            <w:p>
+                              <w:pPr>
+                                <w:rPr>
+                                  <w:b/>
+                                  <w:outline/>
+                                  <w:color w:val="C0504D" w:themeColor="accent2"/>
+                                  <w14:shadow w14:blurRad="25501" w14:dist="22999" w14:dir="7020000" w14:sx="100000" w14:sy="100000" w14:kx="0" w14:ky="0" w14:algn="tl">
+                                    <w14:srgbClr w14:val="000000">
+                                      <w14:alpha w14:val="50000"/>
+                                    </w14:srgbClr>
+                                  </w14:shadow>
+                                  <w14:textOutline w14:w="9004" w14:cap="flat" w14:cmpd="sng" w14:algn="ctr">
+                                    <w14:solidFill>
+                                      <w14:schemeClr w14:val="accent2">
+                                        <w14:satMod w14:val="140000"/>
+                                      </w14:schemeClr>
+                                    </w14:solidFill>
+                                    <w14:prstDash w14:val="solid"/>
+                                    <w14:miter w14:lim="0"/>
+                                  </w14:textOutline>
+                                  <w14:textFill>
+                                    <w14:noFill/>
+                                  </w14:textFill>
+                                </w:rPr>
+                              </w:pPr>
+                              <w:r>
+                                <w:rPr>
+                                  <w:b/>
+                                  <w:outline/>
+                                  <w:color w:val="C0504D" w:themeColor="accent2"/>
+                                  <w14:shadow w14:blurRad="25501" w14:dist="22999" w14:dir="7020000" w14:sx="100000" w14:sy="100000" w14:kx="0" w14:ky="0" w14:algn="tl">
+                                    <w14:srgbClr w14:val="000000">
+                                      <w14:alpha w14:val="50000"/>
+                                    </w14:srgbClr>
+                                  </w14:shadow>
+                                  <w14:textOutline w14:w="9004" w14:cap="flat" w14:cmpd="sng" w14:algn="ctr">
+                                    <w14:solidFill>
+                                      <w14:schemeClr w14:val="accent2">
+                                        <w14:satMod w14:val="140000"/>
+                                      </w14:schemeClr>
+                                    </w14:solidFill>
+                                    <w14:prstDash w14:val="solid"/>
+                                    <w14:miter w14:lim="0"/>
+                                  </w14:textOutline>
+                                  <w14:textFill>
+                                    <w14:noFill/>
+                                  </w14:textFill>
+                                </w:rPr>
+                                <w:t>1</w:t>
+                              </w:r>
+                              <w:r>
+                                <w:rPr>
+                                  <w:b/>
+                                  <w:outline/>
+                                  <w:color w:val="C0504D" w:themeColor="accent2"/>
+                                  <w14:shadow w14:blurRad="25501" w14:dist="22999" w14:dir="7020000" w14:sx="100000" w14:sy="100000" w14:kx="0" w14:ky="0" w14:algn="tl">
+                                    <w14:srgbClr w14:val="000000">
+                                      <w14:alpha w14:val="50000"/>
+                                    </w14:srgbClr>
+                                  </w14:shadow>
+                                  <w14:textOutline w14:w="9004" w14:cap="flat" w14:cmpd="sng" w14:algn="ctr">
+                                    <w14:solidFill>
+                                      <w14:schemeClr w14:val="accent2">
+                                        <w14:satMod w14:val="140000"/>
+                                      </w14:schemeClr>
+                                    </w14:solidFill>
+                                    <w14:prstDash w14:val="solid"/>
+                                    <w14:miter w14:lim="0"/>
+                                  </w14:textOutline>
+                                  <w14:textFill>
+                                    <w14:noFill/>
+                                  </w14:textFill>
+                                </w:rPr>
+                                <w:t>5</w:t>
+                              </w:r>
+                            </w:p>
+                          </w:txbxContent>
+                        </v:textbox>
+                      </v:shape>
+                      <v:shape id="Text Box 2" o:spid="_x0000_s1055" type="#_x0000_t202" style="position:absolute;left:5334;width:3810;height:4381;visibility:visible;mso-wrap-style:square;v-text-anchor:top" o:gfxdata="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" filled="f" stroked="f">
+                        <v:textbox style="mso-fit-shape-to-text:t">
+                          <w:txbxContent>
+                            <w:p>
+                              <w:pPr>
+                                <w:rPr>
+                                  <w:b/>
+                                  <w:outline/>
+                                  <w:color w:val="C0504D" w:themeColor="accent2"/>
+                                  <w14:shadow w14:blurRad="25501" w14:dist="22999" w14:dir="7020000" w14:sx="100000" w14:sy="100000" w14:kx="0" w14:ky="0" w14:algn="tl">
+                                    <w14:srgbClr w14:val="000000">
+                                      <w14:alpha w14:val="50000"/>
+                                    </w14:srgbClr>
+                                  </w14:shadow>
+                                  <w14:textOutline w14:w="9004" w14:cap="flat" w14:cmpd="sng" w14:algn="ctr">
+                                    <w14:solidFill>
+                                      <w14:schemeClr w14:val="accent2">
+                                        <w14:satMod w14:val="140000"/>
+                                      </w14:schemeClr>
+                                    </w14:solidFill>
+                                    <w14:prstDash w14:val="solid"/>
+                                    <w14:miter w14:lim="0"/>
+                                  </w14:textOutline>
+                                  <w14:textFill>
+                                    <w14:noFill/>
+                                  </w14:textFill>
+                                </w:rPr>
+                              </w:pPr>
+                              <w:r>
+                                <w:rPr>
+                                  <w:b/>
+                                  <w:outline/>
+                                  <w:color w:val="C0504D" w:themeColor="accent2"/>
+                                  <w14:shadow w14:blurRad="25501" w14:dist="22999" w14:dir="7020000" w14:sx="100000" w14:sy="100000" w14:kx="0" w14:ky="0" w14:algn="tl">
+                                    <w14:srgbClr w14:val="000000">
+                                      <w14:alpha w14:val="50000"/>
+                                    </w14:srgbClr>
+                                  </w14:shadow>
+                                  <w14:textOutline w14:w="9004" w14:cap="flat" w14:cmpd="sng" w14:algn="ctr">
+                                    <w14:solidFill>
+                                      <w14:schemeClr w14:val="accent2">
+                                        <w14:satMod w14:val="140000"/>
+                                      </w14:schemeClr>
+                                    </w14:solidFill>
+                                    <w14:prstDash w14:val="solid"/>
+                                    <w14:miter w14:lim="0"/>
+                                  </w14:textOutline>
+                                  <w14:textFill>
+                                    <w14:noFill/>
+                                  </w14:textFill>
+                                </w:rPr>
+                                <w:t>1</w:t>
+                              </w:r>
+                              <w:r>
+                                <w:rPr>
+                                  <w:b/>
+                                  <w:outline/>
+                                  <w:color w:val="C0504D" w:themeColor="accent2"/>
+                                  <w14:shadow w14:blurRad="25501" w14:dist="22999" w14:dir="7020000" w14:sx="100000" w14:sy="100000" w14:kx="0" w14:ky="0" w14:algn="tl">
+                                    <w14:srgbClr w14:val="000000">
+                                      <w14:alpha w14:val="50000"/>
+                                    </w14:srgbClr>
+                                  </w14:shadow>
+                                  <w14:textOutline w14:w="9004" w14:cap="flat" w14:cmpd="sng" w14:algn="ctr">
+                                    <w14:solidFill>
+                                      <w14:schemeClr w14:val="accent2">
+                                        <w14:satMod w14:val="140000"/>
+                                      </w14:schemeClr>
+                                    </w14:solidFill>
+                                    <w14:prstDash w14:val="solid"/>
+                                    <w14:miter w14:lim="0"/>
+                                  </w14:textOutline>
+                                  <w14:textFill>
+                                    <w14:noFill/>
+                                  </w14:textFill>
+                                </w:rPr>
+                                <w:t>6</w:t>
+                              </w:r>
+                            </w:p>
+                          </w:txbxContent>
+                        </v:textbox>
+                      </v:shape>
+                    </v:group>
+                  </v:group>
+                </v:group>
+              </v:group>
             </w:pict>
           </mc:Fallback>
         </mc:AlternateContent>
-      </w:r>
-      <w:r>
-        <w:rPr>
-          <w:rFonts w:eastAsiaTheme="minorEastAsia"/>
-          <w:noProof/>
-          <w:lang w:eastAsia="en-NZ"/>
-        </w:rPr>
-        <mc:AlternateContent>
-          <mc:Choice Requires="wps">
-            <w:drawing>
-              <wp:anchor distT="0" distB="0" distL="114300" distR="114300" simplePos="0" relativeHeight="251688960" behindDoc="0" locked="0" layoutInCell="1" allowOverlap="1" wp14:anchorId="0663DF4B" wp14:editId="4079EBA1">
-                <wp:simplePos x="0" y="0"/>
-                <wp:positionH relativeFrom="column">
-                  <wp:posOffset>2784475</wp:posOffset>
-                </wp:positionH>
-                <wp:positionV relativeFrom="paragraph">
-                  <wp:posOffset>1456690</wp:posOffset>
-                </wp:positionV>
-                <wp:extent cx="276225" cy="1403985"/>
-                <wp:effectExtent l="0" t="0" r="0" b="0"/>
-                <wp:wrapNone/>
-                <wp:docPr id="299" name="Text Box 2"/>
-                <wp:cNvGraphicFramePr>
-                  <a:graphicFrameLocks xmlns:a="http://schemas.openxmlformats.org/drawingml/2006/main"/>
-                </wp:cNvGraphicFramePr>
-                <a:graphic xmlns:a="http://schemas.openxmlformats.org/drawingml/2006/main">
-                  <a:graphicData uri="http://schemas.microsoft.com/office/word/2010/wordprocessingShape">
-                    <wps:wsp>
-                      <wps:cNvSpPr txBox="1">
-                        <a:spLocks noChangeArrowheads="1"/>
-                      </wps:cNvSpPr>
-                      <wps:spPr bwMode="auto">
-                        <a:xfrm>
-                          <a:off x="0" y="0"/>
-                          <a:ext cx="276225" cy="1403985"/>
-                        </a:xfrm>
-                        <a:prstGeom prst="rect">
-                          <a:avLst/>
-                        </a:prstGeom>
-                        <a:noFill/>
-                        <a:ln w="9525">
-                          <a:noFill/>
-                          <a:miter lim="800000"/>
-                          <a:headEnd/>
-                          <a:tailEnd/>
-                        </a:ln>
-                      </wps:spPr>
-                      <wps:txbx>
-                        <w:txbxContent>
-                          <w:p>
-                            <w:pPr>
-                              <w:rPr>
-                                <w:b/>
-                                <w:outline/>
-                                <w:color w:val="C0504D" w:themeColor="accent2"/>
-                                <w14:shadow w14:blurRad="25501" w14:dist="22999" w14:dir="7020000" w14:sx="100000" w14:sy="100000" w14:kx="0" w14:ky="0" w14:algn="tl">
-                                  <w14:srgbClr w14:val="000000">
-                                    <w14:alpha w14:val="50000"/>
-                                  </w14:srgbClr>
-                                </w14:shadow>
-                                <w14:textOutline w14:w="9004" w14:cap="flat" w14:cmpd="sng" w14:algn="ctr">
-                                  <w14:solidFill>
-                                    <w14:schemeClr w14:val="accent2">
-                                      <w14:satMod w14:val="140000"/>
-                                    </w14:schemeClr>
-                                  </w14:solidFill>
-                                  <w14:prstDash w14:val="solid"/>
-                                  <w14:miter w14:lim="0"/>
-                                </w14:textOutline>
-                                <w14:textFill>
-                                  <w14:noFill/>
-                                </w14:textFill>
-                              </w:rPr>
-                            </w:pPr>
-                            <w:r>
-                              <w:rPr>
-                                <w:b/>
-                                <w:outline/>
-                                <w:color w:val="C0504D" w:themeColor="accent2"/>
-                                <w14:shadow w14:blurRad="25501" w14:dist="22999" w14:dir="7020000" w14:sx="100000" w14:sy="100000" w14:kx="0" w14:ky="0" w14:algn="tl">
-                                  <w14:srgbClr w14:val="000000">
-                                    <w14:alpha w14:val="50000"/>
-                                  </w14:srgbClr>
-                                </w14:shadow>
-                                <w14:textOutline w14:w="9004" w14:cap="flat" w14:cmpd="sng" w14:algn="ctr">
-                                  <w14:solidFill>
-                                    <w14:schemeClr w14:val="accent2">
-                                      <w14:satMod w14:val="140000"/>
-                                    </w14:schemeClr>
-                                  </w14:solidFill>
-                                  <w14:prstDash w14:val="solid"/>
-                                  <w14:miter w14:lim="0"/>
-                                </w14:textOutline>
-                                <w14:textFill>
-                                  <w14:noFill/>
-                                </w14:textFill>
-                              </w:rPr>
-                              <w:t>6</w:t>
-                            </w:r>
-                          </w:p>
-                        </w:txbxContent>
-                      </wps:txbx>
-                      <wps:bodyPr rot="0" vert="horz" wrap="square" lIns="91440" tIns="45720" rIns="91440" bIns="45720" anchor="t" anchorCtr="0">
-                        <a:spAutoFit/>
-                      </wps:bodyPr>
-                    </wps:wsp>
-                  </a:graphicData>
-                </a:graphic>
-                <wp14:sizeRelH relativeFrom="margin">
-                  <wp14:pctWidth>0</wp14:pctWidth>
-                </wp14:sizeRelH>
-                <wp14:sizeRelV relativeFrom="margin">
-                  <wp14:pctHeight>20000</wp14:pctHeight>
-                </wp14:sizeRelV>
-              </wp:anchor>
-            </w:drawing>
-          </mc:Choice>
-          <mc:Fallback>
-            <w:pict>
-              <v:shape id="_x0000_s1043" type="#_x0000_t202" style="position:absolute;margin-left:219.25pt;margin-top:114.7pt;width:21.75pt;height:110.55pt;z-index:251688960;visibility:visible;mso-wrap-style:square;mso-width-percent:0;mso-height-percent:200;mso-wrap-distance-left:9pt;mso-wrap-distance-top:0;mso-wrap-distance-right:9pt;mso-wrap-distance-bottom:0;mso-position-horizontal:absolute;mso-position-horizontal-relative:text;mso-position-vertical:absolute;mso-position-vertical-relative:text;mso-width-percent:0;mso-height-percent:200;mso-width-relative:margin;mso-height-relative:margin;v-text-anchor:top" o:gfxdata="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" filled="f" stroked="f">
-                <v:textbox style="mso-fit-shape-to-text:t">
-                  <w:txbxContent>
-                    <w:p>
-                      <w:pPr>
-                        <w:rPr>
-                          <w:b/>
-                          <w:outline/>
-                          <w:color w:val="C0504D" w:themeColor="accent2"/>
-                          <w14:shadow w14:blurRad="25501" w14:dist="22999" w14:dir="7020000" w14:sx="100000" w14:sy="100000" w14:kx="0" w14:ky="0" w14:algn="tl">
-                            <w14:srgbClr w14:val="000000">
-                              <w14:alpha w14:val="50000"/>
-                            </w14:srgbClr>
-                          </w14:shadow>
-                          <w14:textOutline w14:w="9004" w14:cap="flat" w14:cmpd="sng" w14:algn="ctr">
-                            <w14:solidFill>
-                              <w14:schemeClr w14:val="accent2">
-                                <w14:satMod w14:val="140000"/>
-                              </w14:schemeClr>
-                            </w14:solidFill>
-                            <w14:prstDash w14:val="solid"/>
-                            <w14:miter w14:lim="0"/>
-                          </w14:textOutline>
-                          <w14:textFill>
-                            <w14:noFill/>
-                          </w14:textFill>
-                        </w:rPr>
-                      </w:pPr>
-                      <w:r>
-                        <w:rPr>
-                          <w:b/>
-                          <w:outline/>
-                          <w:color w:val="C0504D" w:themeColor="accent2"/>
-                          <w14:shadow w14:blurRad="25501" w14:dist="22999" w14:dir="7020000" w14:sx="100000" w14:sy="100000" w14:kx="0" w14:ky="0" w14:algn="tl">
-                            <w14:srgbClr w14:val="000000">
-                              <w14:alpha w14:val="50000"/>
-                            </w14:srgbClr>
-                          </w14:shadow>
-                          <w14:textOutline w14:w="9004" w14:cap="flat" w14:cmpd="sng" w14:algn="ctr">
-                            <w14:solidFill>
-                              <w14:schemeClr w14:val="accent2">
-                                <w14:satMod w14:val="140000"/>
-                              </w14:schemeClr>
-                            </w14:solidFill>
-                            <w14:prstDash w14:val="solid"/>
-                            <w14:miter w14:lim="0"/>
-                          </w14:textOutline>
-                          <w14:textFill>
-                            <w14:noFill/>
-                          </w14:textFill>
-                        </w:rPr>
-                        <w:t>6</w:t>
-                      </w:r>
-                    </w:p>
-                  </w:txbxContent>
-                </v:textbox>
-              </v:shape>
-            </w:pict>
-          </mc:Fallback>
-        </mc:AlternateContent>
-      </w:r>
-      <w:r>
-        <w:rPr>
-          <w:rFonts w:eastAsiaTheme="minorEastAsia"/>
-          <w:noProof/>
-          <w:lang w:eastAsia="en-NZ"/>
-        </w:rPr>
-        <mc:AlternateContent>
-          <mc:Choice Requires="wps">
-            <w:drawing>
-              <wp:anchor distT="0" distB="0" distL="114300" distR="114300" simplePos="0" relativeHeight="251686912" behindDoc="0" locked="0" layoutInCell="1" allowOverlap="1" wp14:anchorId="20515FD9" wp14:editId="6CD6D1EF">
-                <wp:simplePos x="0" y="0"/>
-                <wp:positionH relativeFrom="column">
-                  <wp:posOffset>2508250</wp:posOffset>
-                </wp:positionH>
-                <wp:positionV relativeFrom="paragraph">
-                  <wp:posOffset>1628140</wp:posOffset>
-                </wp:positionV>
-                <wp:extent cx="276225" cy="1403985"/>
-                <wp:effectExtent l="0" t="0" r="0" b="0"/>
-                <wp:wrapNone/>
-                <wp:docPr id="298" name="Text Box 2"/>
-                <wp:cNvGraphicFramePr>
-                  <a:graphicFrameLocks xmlns:a="http://schemas.openxmlformats.org/drawingml/2006/main"/>
-                </wp:cNvGraphicFramePr>
-                <a:graphic xmlns:a="http://schemas.openxmlformats.org/drawingml/2006/main">
-                  <a:graphicData uri="http://schemas.microsoft.com/office/word/2010/wordprocessingShape">
-                    <wps:wsp>
-                      <wps:cNvSpPr txBox="1">
-                        <a:spLocks noChangeArrowheads="1"/>
-                      </wps:cNvSpPr>
-                      <wps:spPr bwMode="auto">
-                        <a:xfrm>
-                          <a:off x="0" y="0"/>
-                          <a:ext cx="276225" cy="1403985"/>
-                        </a:xfrm>
-                        <a:prstGeom prst="rect">
-                          <a:avLst/>
-                        </a:prstGeom>
-                        <a:noFill/>
-                        <a:ln w="9525">
-                          <a:noFill/>
-                          <a:miter lim="800000"/>
-                          <a:headEnd/>
-                          <a:tailEnd/>
-                        </a:ln>
-                      </wps:spPr>
-                      <wps:txbx>
-                        <w:txbxContent>
-                          <w:p>
-                            <w:pPr>
-                              <w:rPr>
-                                <w:b/>
-                                <w:outline/>
-                                <w:color w:val="C0504D" w:themeColor="accent2"/>
-                                <w14:shadow w14:blurRad="25501" w14:dist="22999" w14:dir="7020000" w14:sx="100000" w14:sy="100000" w14:kx="0" w14:ky="0" w14:algn="tl">
-                                  <w14:srgbClr w14:val="000000">
-                                    <w14:alpha w14:val="50000"/>
-                                  </w14:srgbClr>
-                                </w14:shadow>
-                                <w14:textOutline w14:w="9004" w14:cap="flat" w14:cmpd="sng" w14:algn="ctr">
-                                  <w14:solidFill>
-                                    <w14:schemeClr w14:val="accent2">
-                                      <w14:satMod w14:val="140000"/>
-                                    </w14:schemeClr>
-                                  </w14:solidFill>
-                                  <w14:prstDash w14:val="solid"/>
-                                  <w14:miter w14:lim="0"/>
-                                </w14:textOutline>
-                                <w14:textFill>
-                                  <w14:noFill/>
-                                </w14:textFill>
-                              </w:rPr>
-                            </w:pPr>
-                            <w:r>
-                              <w:rPr>
-                                <w:b/>
-                                <w:outline/>
-                                <w:color w:val="C0504D" w:themeColor="accent2"/>
-                                <w14:shadow w14:blurRad="25501" w14:dist="22999" w14:dir="7020000" w14:sx="100000" w14:sy="100000" w14:kx="0" w14:ky="0" w14:algn="tl">
-                                  <w14:srgbClr w14:val="000000">
-                                    <w14:alpha w14:val="50000"/>
-                                  </w14:srgbClr>
-                                </w14:shadow>
-                                <w14:textOutline w14:w="9004" w14:cap="flat" w14:cmpd="sng" w14:algn="ctr">
-                                  <w14:solidFill>
-                                    <w14:schemeClr w14:val="accent2">
-                                      <w14:satMod w14:val="140000"/>
-                                    </w14:schemeClr>
-                                  </w14:solidFill>
-                                  <w14:prstDash w14:val="solid"/>
-                                  <w14:miter w14:lim="0"/>
-                                </w14:textOutline>
-                                <w14:textFill>
-                                  <w14:noFill/>
-                                </w14:textFill>
-                              </w:rPr>
-                              <w:t>5</w:t>
-                            </w:r>
-                          </w:p>
-                        </w:txbxContent>
-                      </wps:txbx>
-                      <wps:bodyPr rot="0" vert="horz" wrap="square" lIns="91440" tIns="45720" rIns="91440" bIns="45720" anchor="t" anchorCtr="0">
-                        <a:spAutoFit/>
-                      </wps:bodyPr>
-                    </wps:wsp>
-                  </a:graphicData>
-                </a:graphic>
-                <wp14:sizeRelH relativeFrom="margin">
-                  <wp14:pctWidth>0</wp14:pctWidth>
-                </wp14:sizeRelH>
-                <wp14:sizeRelV relativeFrom="margin">
-                  <wp14:pctHeight>20000</wp14:pctHeight>
-                </wp14:sizeRelV>
-              </wp:anchor>
-            </w:drawing>
-          </mc:Choice>
-          <mc:Fallback>
-            <w:pict>
-              <v:shape id="_x0000_s1044" type="#_x0000_t202" style="position:absolute;margin-left:197.5pt;margin-top:128.2pt;width:21.75pt;height:110.55pt;z-index:251686912;visibility:visible;mso-wrap-style:square;mso-width-percent:0;mso-height-percent:200;mso-wrap-distance-left:9pt;mso-wrap-distance-top:0;mso-wrap-distance-right:9pt;mso-wrap-distance-bottom:0;mso-position-horizontal:absolute;mso-position-horizontal-relative:text;mso-position-vertical:absolute;mso-position-vertical-relative:text;mso-width-percent:0;mso-height-percent:200;mso-width-relative:margin;mso-height-relative:margin;v-text-anchor:top" o:gfxdata="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" filled="f" stroked="f">
-                <v:textbox style="mso-fit-shape-to-text:t">
-                  <w:txbxContent>
-                    <w:p>
-                      <w:pPr>
-                        <w:rPr>
-                          <w:b/>
-                          <w:outline/>
-                          <w:color w:val="C0504D" w:themeColor="accent2"/>
-                          <w14:shadow w14:blurRad="25501" w14:dist="22999" w14:dir="7020000" w14:sx="100000" w14:sy="100000" w14:kx="0" w14:ky="0" w14:algn="tl">
-                            <w14:srgbClr w14:val="000000">
-                              <w14:alpha w14:val="50000"/>
-                            </w14:srgbClr>
-                          </w14:shadow>
-                          <w14:textOutline w14:w="9004" w14:cap="flat" w14:cmpd="sng" w14:algn="ctr">
-                            <w14:solidFill>
-                              <w14:schemeClr w14:val="accent2">
-                                <w14:satMod w14:val="140000"/>
-                              </w14:schemeClr>
-                            </w14:solidFill>
-                            <w14:prstDash w14:val="solid"/>
-                            <w14:miter w14:lim="0"/>
-                          </w14:textOutline>
-                          <w14:textFill>
-                            <w14:noFill/>
-                          </w14:textFill>
-                        </w:rPr>
-                      </w:pPr>
-                      <w:r>
-                        <w:rPr>
-                          <w:b/>
-                          <w:outline/>
-                          <w:color w:val="C0504D" w:themeColor="accent2"/>
-                          <w14:shadow w14:blurRad="25501" w14:dist="22999" w14:dir="7020000" w14:sx="100000" w14:sy="100000" w14:kx="0" w14:ky="0" w14:algn="tl">
-                            <w14:srgbClr w14:val="000000">
-                              <w14:alpha w14:val="50000"/>
-                            </w14:srgbClr>
-                          </w14:shadow>
-                          <w14:textOutline w14:w="9004" w14:cap="flat" w14:cmpd="sng" w14:algn="ctr">
-                            <w14:solidFill>
-                              <w14:schemeClr w14:val="accent2">
-                                <w14:satMod w14:val="140000"/>
-                              </w14:schemeClr>
-                            </w14:solidFill>
-                            <w14:prstDash w14:val="solid"/>
-                            <w14:miter w14:lim="0"/>
-                          </w14:textOutline>
-                          <w14:textFill>
-                            <w14:noFill/>
-                          </w14:textFill>
-                        </w:rPr>
-                        <w:t>5</w:t>
-                      </w:r>
-                    </w:p>
-                  </w:txbxContent>
-                </v:textbox>
-              </v:shape>
-            </w:pict>
-          </mc:Fallback>
-        </mc:AlternateContent>
-      </w:r>
-      <w:r>
-        <w:rPr>
-          <w:rFonts w:eastAsiaTheme="minorEastAsia"/>
-          <w:noProof/>
-          <w:lang w:eastAsia="en-NZ"/>
-        </w:rPr>
-        <mc:AlternateContent>
-          <mc:Choice Requires="wps">
-            <w:drawing>
-              <wp:anchor distT="0" distB="0" distL="114300" distR="114300" simplePos="0" relativeHeight="251684864" behindDoc="0" locked="0" layoutInCell="1" allowOverlap="1" wp14:anchorId="0840B052" wp14:editId="34B8DBE2">
-                <wp:simplePos x="0" y="0"/>
-                <wp:positionH relativeFrom="column">
-                  <wp:posOffset>2293620</wp:posOffset>
-                </wp:positionH>
-                <wp:positionV relativeFrom="paragraph">
-                  <wp:posOffset>1785620</wp:posOffset>
-                </wp:positionV>
-                <wp:extent cx="276225" cy="1403985"/>
-                <wp:effectExtent l="0" t="0" r="0" b="0"/>
-                <wp:wrapNone/>
-                <wp:docPr id="297" name="Text Box 2"/>
-                <wp:cNvGraphicFramePr>
-                  <a:graphicFrameLocks xmlns:a="http://schemas.openxmlformats.org/drawingml/2006/main"/>
-                </wp:cNvGraphicFramePr>
-                <a:graphic xmlns:a="http://schemas.openxmlformats.org/drawingml/2006/main">
-                  <a:graphicData uri="http://schemas.microsoft.com/office/word/2010/wordprocessingShape">
-                    <wps:wsp>
-                      <wps:cNvSpPr txBox="1">
-                        <a:spLocks noChangeArrowheads="1"/>
-                      </wps:cNvSpPr>
-                      <wps:spPr bwMode="auto">
-                        <a:xfrm>
-                          <a:off x="0" y="0"/>
-                          <a:ext cx="276225" cy="1403985"/>
-                        </a:xfrm>
-                        <a:prstGeom prst="rect">
-                          <a:avLst/>
-                        </a:prstGeom>
-                        <a:noFill/>
-                        <a:ln w="9525">
-                          <a:noFill/>
-                          <a:miter lim="800000"/>
-                          <a:headEnd/>
-                          <a:tailEnd/>
-                        </a:ln>
-                      </wps:spPr>
-                      <wps:txbx>
-                        <w:txbxContent>
-                          <w:p>
-                            <w:pPr>
-                              <w:rPr>
-                                <w:b/>
-                                <w:outline/>
-                                <w:color w:val="C0504D" w:themeColor="accent2"/>
-                                <w14:shadow w14:blurRad="25501" w14:dist="22999" w14:dir="7020000" w14:sx="100000" w14:sy="100000" w14:kx="0" w14:ky="0" w14:algn="tl">
-                                  <w14:srgbClr w14:val="000000">
-                                    <w14:alpha w14:val="50000"/>
-                                  </w14:srgbClr>
-                                </w14:shadow>
-                                <w14:textOutline w14:w="9004" w14:cap="flat" w14:cmpd="sng" w14:algn="ctr">
-                                  <w14:solidFill>
-                                    <w14:schemeClr w14:val="accent2">
-                                      <w14:satMod w14:val="140000"/>
-                                    </w14:schemeClr>
-                                  </w14:solidFill>
-                                  <w14:prstDash w14:val="solid"/>
-                                  <w14:miter w14:lim="0"/>
-                                </w14:textOutline>
-                                <w14:textFill>
-                                  <w14:noFill/>
-                                </w14:textFill>
-                              </w:rPr>
-                            </w:pPr>
-                            <w:r>
-                              <w:rPr>
-                                <w:b/>
-                                <w:outline/>
-                                <w:color w:val="C0504D" w:themeColor="accent2"/>
-                                <w14:shadow w14:blurRad="25501" w14:dist="22999" w14:dir="7020000" w14:sx="100000" w14:sy="100000" w14:kx="0" w14:ky="0" w14:algn="tl">
-                                  <w14:srgbClr w14:val="000000">
-                                    <w14:alpha w14:val="50000"/>
-                                  </w14:srgbClr>
-                                </w14:shadow>
-                                <w14:textOutline w14:w="9004" w14:cap="flat" w14:cmpd="sng" w14:algn="ctr">
-                                  <w14:solidFill>
-                                    <w14:schemeClr w14:val="accent2">
-                                      <w14:satMod w14:val="140000"/>
-                                    </w14:schemeClr>
-                                  </w14:solidFill>
-                                  <w14:prstDash w14:val="solid"/>
-                                  <w14:miter w14:lim="0"/>
-                                </w14:textOutline>
-                                <w14:textFill>
-                                  <w14:noFill/>
-                                </w14:textFill>
-                              </w:rPr>
-                              <w:t>4</w:t>
-                            </w:r>
-                          </w:p>
-                        </w:txbxContent>
-                      </wps:txbx>
-                      <wps:bodyPr rot="0" vert="horz" wrap="square" lIns="91440" tIns="45720" rIns="91440" bIns="45720" anchor="t" anchorCtr="0">
-                        <a:spAutoFit/>
-                      </wps:bodyPr>
-                    </wps:wsp>
-                  </a:graphicData>
-                </a:graphic>
-                <wp14:sizeRelH relativeFrom="margin">
-                  <wp14:pctWidth>0</wp14:pctWidth>
-                </wp14:sizeRelH>
-                <wp14:sizeRelV relativeFrom="margin">
-                  <wp14:pctHeight>20000</wp14:pctHeight>
-                </wp14:sizeRelV>
-              </wp:anchor>
-            </w:drawing>
-          </mc:Choice>
-          <mc:Fallback>
-            <w:pict>
-              <v:shape id="_x0000_s1045" type="#_x0000_t202" style="position:absolute;margin-left:180.6pt;margin-top:140.6pt;width:21.75pt;height:110.55pt;z-index:251684864;visibility:visible;mso-wrap-style:square;mso-width-percent:0;mso-height-percent:200;mso-wrap-distance-left:9pt;mso-wrap-distance-top:0;mso-wrap-distance-right:9pt;mso-wrap-distance-bottom:0;mso-position-horizontal:absolute;mso-position-horizontal-relative:text;mso-position-vertical:absolute;mso-position-vertical-relative:text;mso-width-percent:0;mso-height-percent:200;mso-width-relative:margin;mso-height-relative:margin;v-text-anchor:top" o:gfxdata="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" filled="f" stroked="f">
-                <v:textbox style="mso-fit-shape-to-text:t">
-                  <w:txbxContent>
-                    <w:p>
-                      <w:pPr>
-                        <w:rPr>
-                          <w:b/>
-                          <w:outline/>
-                          <w:color w:val="C0504D" w:themeColor="accent2"/>
-                          <w14:shadow w14:blurRad="25501" w14:dist="22999" w14:dir="7020000" w14:sx="100000" w14:sy="100000" w14:kx="0" w14:ky="0" w14:algn="tl">
-                            <w14:srgbClr w14:val="000000">
-                              <w14:alpha w14:val="50000"/>
-                            </w14:srgbClr>
-                          </w14:shadow>
-                          <w14:textOutline w14:w="9004" w14:cap="flat" w14:cmpd="sng" w14:algn="ctr">
-                            <w14:solidFill>
-                              <w14:schemeClr w14:val="accent2">
-                                <w14:satMod w14:val="140000"/>
-                              </w14:schemeClr>
-                            </w14:solidFill>
-                            <w14:prstDash w14:val="solid"/>
-                            <w14:miter w14:lim="0"/>
-                          </w14:textOutline>
-                          <w14:textFill>
-                            <w14:noFill/>
-                          </w14:textFill>
-                        </w:rPr>
-                      </w:pPr>
-                      <w:r>
-                        <w:rPr>
-                          <w:b/>
-                          <w:outline/>
-                          <w:color w:val="C0504D" w:themeColor="accent2"/>
-                          <w14:shadow w14:blurRad="25501" w14:dist="22999" w14:dir="7020000" w14:sx="100000" w14:sy="100000" w14:kx="0" w14:ky="0" w14:algn="tl">
-                            <w14:srgbClr w14:val="000000">
-                              <w14:alpha w14:val="50000"/>
-                            </w14:srgbClr>
-                          </w14:shadow>
-                          <w14:textOutline w14:w="9004" w14:cap="flat" w14:cmpd="sng" w14:algn="ctr">
-                            <w14:solidFill>
-                              <w14:schemeClr w14:val="accent2">
-                                <w14:satMod w14:val="140000"/>
-                              </w14:schemeClr>
-                            </w14:solidFill>
-                            <w14:prstDash w14:val="solid"/>
-                            <w14:miter w14:lim="0"/>
-                          </w14:textOutline>
-                          <w14:textFill>
-                            <w14:noFill/>
-                          </w14:textFill>
-                        </w:rPr>
-                        <w:t>4</w:t>
-                      </w:r>
-                    </w:p>
-                  </w:txbxContent>
-                </v:textbox>
-              </v:shape>
-            </w:pict>
-          </mc:Fallback>
-        </mc:AlternateContent>
-      </w:r>
-      <w:r>
-        <w:rPr>
-          <w:rFonts w:eastAsiaTheme="minorEastAsia"/>
-          <w:noProof/>
-          <w:lang w:eastAsia="en-NZ"/>
-        </w:rPr>
-        <mc:AlternateContent>
-          <mc:Choice Requires="wps">
-            <w:drawing>
-              <wp:anchor distT="0" distB="0" distL="114300" distR="114300" simplePos="0" relativeHeight="251682816" behindDoc="0" locked="0" layoutInCell="1" allowOverlap="1" wp14:anchorId="32D83961" wp14:editId="2C1E14A2">
-                <wp:simplePos x="0" y="0"/>
-                <wp:positionH relativeFrom="column">
-                  <wp:posOffset>1974850</wp:posOffset>
-                </wp:positionH>
-                <wp:positionV relativeFrom="paragraph">
-                  <wp:posOffset>2104390</wp:posOffset>
-                </wp:positionV>
-                <wp:extent cx="276225" cy="1403985"/>
-                <wp:effectExtent l="0" t="0" r="0" b="0"/>
-                <wp:wrapNone/>
-                <wp:docPr id="296" name="Text Box 2"/>
-                <wp:cNvGraphicFramePr>
-                  <a:graphicFrameLocks xmlns:a="http://schemas.openxmlformats.org/drawingml/2006/main"/>
-                </wp:cNvGraphicFramePr>
-                <a:graphic xmlns:a="http://schemas.openxmlformats.org/drawingml/2006/main">
-                  <a:graphicData uri="http://schemas.microsoft.com/office/word/2010/wordprocessingShape">
-                    <wps:wsp>
-                      <wps:cNvSpPr txBox="1">
-                        <a:spLocks noChangeArrowheads="1"/>
-                      </wps:cNvSpPr>
-                      <wps:spPr bwMode="auto">
-                        <a:xfrm>
-                          <a:off x="0" y="0"/>
-                          <a:ext cx="276225" cy="1403985"/>
-                        </a:xfrm>
-                        <a:prstGeom prst="rect">
-                          <a:avLst/>
-                        </a:prstGeom>
-                        <a:noFill/>
-                        <a:ln w="9525">
-                          <a:noFill/>
-                          <a:miter lim="800000"/>
-                          <a:headEnd/>
-                          <a:tailEnd/>
-                        </a:ln>
-                      </wps:spPr>
-                      <wps:txbx>
-                        <w:txbxContent>
-                          <w:p>
-                            <w:pPr>
-                              <w:rPr>
-                                <w:b/>
-                                <w:outline/>
-                                <w:color w:val="C0504D" w:themeColor="accent2"/>
-                                <w14:shadow w14:blurRad="25501" w14:dist="22999" w14:dir="7020000" w14:sx="100000" w14:sy="100000" w14:kx="0" w14:ky="0" w14:algn="tl">
-                                  <w14:srgbClr w14:val="000000">
-                                    <w14:alpha w14:val="50000"/>
-                                  </w14:srgbClr>
-                                </w14:shadow>
-                                <w14:textOutline w14:w="9004" w14:cap="flat" w14:cmpd="sng" w14:algn="ctr">
-                                  <w14:solidFill>
-                                    <w14:schemeClr w14:val="accent2">
-                                      <w14:satMod w14:val="140000"/>
-                                    </w14:schemeClr>
-                                  </w14:solidFill>
-                                  <w14:prstDash w14:val="solid"/>
-                                  <w14:miter w14:lim="0"/>
-                                </w14:textOutline>
-                                <w14:textFill>
-                                  <w14:noFill/>
-                                </w14:textFill>
-                              </w:rPr>
-                            </w:pPr>
-                            <w:r>
-                              <w:rPr>
-                                <w:b/>
-                                <w:outline/>
-                                <w:color w:val="C0504D" w:themeColor="accent2"/>
-                                <w14:shadow w14:blurRad="25501" w14:dist="22999" w14:dir="7020000" w14:sx="100000" w14:sy="100000" w14:kx="0" w14:ky="0" w14:algn="tl">
-                                  <w14:srgbClr w14:val="000000">
-                                    <w14:alpha w14:val="50000"/>
-                                  </w14:srgbClr>
-                                </w14:shadow>
-                                <w14:textOutline w14:w="9004" w14:cap="flat" w14:cmpd="sng" w14:algn="ctr">
-                                  <w14:solidFill>
-                                    <w14:schemeClr w14:val="accent2">
-                                      <w14:satMod w14:val="140000"/>
-                                    </w14:schemeClr>
-                                  </w14:solidFill>
-                                  <w14:prstDash w14:val="solid"/>
-                                  <w14:miter w14:lim="0"/>
-                                </w14:textOutline>
-                                <w14:textFill>
-                                  <w14:noFill/>
-                                </w14:textFill>
-                              </w:rPr>
-                              <w:t>3</w:t>
-                            </w:r>
-                          </w:p>
-                        </w:txbxContent>
-                      </wps:txbx>
-                      <wps:bodyPr rot="0" vert="horz" wrap="square" lIns="91440" tIns="45720" rIns="91440" bIns="45720" anchor="t" anchorCtr="0">
-                        <a:spAutoFit/>
-                      </wps:bodyPr>
-                    </wps:wsp>
-                  </a:graphicData>
-                </a:graphic>
-                <wp14:sizeRelH relativeFrom="margin">
-                  <wp14:pctWidth>0</wp14:pctWidth>
-                </wp14:sizeRelH>
-                <wp14:sizeRelV relativeFrom="margin">
-                  <wp14:pctHeight>20000</wp14:pctHeight>
-                </wp14:sizeRelV>
-              </wp:anchor>
-            </w:drawing>
-          </mc:Choice>
-          <mc:Fallback>
-            <w:pict>
-              <v:shape id="_x0000_s1046" type="#_x0000_t202" style="position:absolute;margin-left:155.5pt;margin-top:165.7pt;width:21.75pt;height:110.55pt;z-index:251682816;visibility:visible;mso-wrap-style:square;mso-width-percent:0;mso-height-percent:200;mso-wrap-distance-left:9pt;mso-wrap-distance-top:0;mso-wrap-distance-right:9pt;mso-wrap-distance-bottom:0;mso-position-horizontal:absolute;mso-position-horizontal-relative:text;mso-position-vertical:absolute;mso-position-vertical-relative:text;mso-width-percent:0;mso-height-percent:200;mso-width-relative:margin;mso-height-relative:margin;v-text-anchor:top" o:gfxdata="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" filled="f" stroked="f">
-                <v:textbox style="mso-fit-shape-to-text:t">
-                  <w:txbxContent>
-                    <w:p>
-                      <w:pPr>
-                        <w:rPr>
-                          <w:b/>
-                          <w:outline/>
-                          <w:color w:val="C0504D" w:themeColor="accent2"/>
-                          <w14:shadow w14:blurRad="25501" w14:dist="22999" w14:dir="7020000" w14:sx="100000" w14:sy="100000" w14:kx="0" w14:ky="0" w14:algn="tl">
-                            <w14:srgbClr w14:val="000000">
-                              <w14:alpha w14:val="50000"/>
-                            </w14:srgbClr>
-                          </w14:shadow>
-                          <w14:textOutline w14:w="9004" w14:cap="flat" w14:cmpd="sng" w14:algn="ctr">
-                            <w14:solidFill>
-                              <w14:schemeClr w14:val="accent2">
-                                <w14:satMod w14:val="140000"/>
-                              </w14:schemeClr>
-                            </w14:solidFill>
-                            <w14:prstDash w14:val="solid"/>
-                            <w14:miter w14:lim="0"/>
-                          </w14:textOutline>
-                          <w14:textFill>
-                            <w14:noFill/>
-                          </w14:textFill>
-                        </w:rPr>
-                      </w:pPr>
-                      <w:r>
-                        <w:rPr>
-                          <w:b/>
-                          <w:outline/>
-                          <w:color w:val="C0504D" w:themeColor="accent2"/>
-                          <w14:shadow w14:blurRad="25501" w14:dist="22999" w14:dir="7020000" w14:sx="100000" w14:sy="100000" w14:kx="0" w14:ky="0" w14:algn="tl">
-                            <w14:srgbClr w14:val="000000">
-                              <w14:alpha w14:val="50000"/>
-                            </w14:srgbClr>
-                          </w14:shadow>
-                          <w14:textOutline w14:w="9004" w14:cap="flat" w14:cmpd="sng" w14:algn="ctr">
-                            <w14:solidFill>
-                              <w14:schemeClr w14:val="accent2">
-                                <w14:satMod w14:val="140000"/>
-                              </w14:schemeClr>
-                            </w14:solidFill>
-                            <w14:prstDash w14:val="solid"/>
-                            <w14:miter w14:lim="0"/>
-                          </w14:textOutline>
-                          <w14:textFill>
-                            <w14:noFill/>
-                          </w14:textFill>
-                        </w:rPr>
-                        <w:t>3</w:t>
-                      </w:r>
-                    </w:p>
-                  </w:txbxContent>
-                </v:textbox>
-              </v:shape>
-            </w:pict>
-          </mc:Fallback>
-        </mc:AlternateContent>
-      </w:r>
-      <w:r>
-        <w:rPr>
-          <w:rFonts w:eastAsiaTheme="minorEastAsia"/>
-          <w:noProof/>
-          <w:lang w:eastAsia="en-NZ"/>
-        </w:rPr>
-        <mc:AlternateContent>
-          <mc:Choice Requires="wps">
-            <w:drawing>
-              <wp:anchor distT="0" distB="0" distL="114300" distR="114300" simplePos="0" relativeHeight="251680768" behindDoc="0" locked="0" layoutInCell="1" allowOverlap="1" wp14:anchorId="190A4EE4" wp14:editId="3B81319B">
-                <wp:simplePos x="0" y="0"/>
-                <wp:positionH relativeFrom="column">
-                  <wp:posOffset>1574800</wp:posOffset>
-                </wp:positionH>
-                <wp:positionV relativeFrom="paragraph">
-                  <wp:posOffset>2466340</wp:posOffset>
-                </wp:positionV>
-                <wp:extent cx="276225" cy="1403985"/>
-                <wp:effectExtent l="0" t="0" r="0" b="0"/>
-                <wp:wrapNone/>
-                <wp:docPr id="295" name="Text Box 2"/>
-                <wp:cNvGraphicFramePr>
-                  <a:graphicFrameLocks xmlns:a="http://schemas.openxmlformats.org/drawingml/2006/main"/>
-                </wp:cNvGraphicFramePr>
-                <a:graphic xmlns:a="http://schemas.openxmlformats.org/drawingml/2006/main">
-                  <a:graphicData uri="http://schemas.microsoft.com/office/word/2010/wordprocessingShape">
-                    <wps:wsp>
-                      <wps:cNvSpPr txBox="1">
-                        <a:spLocks noChangeArrowheads="1"/>
-                      </wps:cNvSpPr>
-                      <wps:spPr bwMode="auto">
-                        <a:xfrm>
-                          <a:off x="0" y="0"/>
-                          <a:ext cx="276225" cy="1403985"/>
-                        </a:xfrm>
-                        <a:prstGeom prst="rect">
-                          <a:avLst/>
-                        </a:prstGeom>
-                        <a:noFill/>
-                        <a:ln w="9525">
-                          <a:noFill/>
-                          <a:miter lim="800000"/>
-                          <a:headEnd/>
-                          <a:tailEnd/>
-                        </a:ln>
-                      </wps:spPr>
-                      <wps:txbx>
-                        <w:txbxContent>
-                          <w:p>
-                            <w:pPr>
-                              <w:rPr>
-                                <w:b/>
-                                <w:outline/>
-                                <w:color w:val="C0504D" w:themeColor="accent2"/>
-                                <w14:shadow w14:blurRad="25501" w14:dist="22999" w14:dir="7020000" w14:sx="100000" w14:sy="100000" w14:kx="0" w14:ky="0" w14:algn="tl">
-                                  <w14:srgbClr w14:val="000000">
-                                    <w14:alpha w14:val="50000"/>
-                                  </w14:srgbClr>
-                                </w14:shadow>
-                                <w14:textOutline w14:w="9004" w14:cap="flat" w14:cmpd="sng" w14:algn="ctr">
-                                  <w14:solidFill>
-                                    <w14:schemeClr w14:val="accent2">
-                                      <w14:satMod w14:val="140000"/>
-                                    </w14:schemeClr>
-                                  </w14:solidFill>
-                                  <w14:prstDash w14:val="solid"/>
-                                  <w14:miter w14:lim="0"/>
-                                </w14:textOutline>
-                                <w14:textFill>
-                                  <w14:noFill/>
-                                </w14:textFill>
-                              </w:rPr>
-                            </w:pPr>
-                            <w:r>
-                              <w:rPr>
-                                <w:b/>
-                                <w:outline/>
-                                <w:color w:val="C0504D" w:themeColor="accent2"/>
-                                <w14:shadow w14:blurRad="25501" w14:dist="22999" w14:dir="7020000" w14:sx="100000" w14:sy="100000" w14:kx="0" w14:ky="0" w14:algn="tl">
-                                  <w14:srgbClr w14:val="000000">
-                                    <w14:alpha w14:val="50000"/>
-                                  </w14:srgbClr>
-                                </w14:shadow>
-                                <w14:textOutline w14:w="9004" w14:cap="flat" w14:cmpd="sng" w14:algn="ctr">
-                                  <w14:solidFill>
-                                    <w14:schemeClr w14:val="accent2">
-                                      <w14:satMod w14:val="140000"/>
-                                    </w14:schemeClr>
-                                  </w14:solidFill>
-                                  <w14:prstDash w14:val="solid"/>
-                                  <w14:miter w14:lim="0"/>
-                                </w14:textOutline>
-                                <w14:textFill>
-                                  <w14:noFill/>
-                                </w14:textFill>
-                              </w:rPr>
-                              <w:t>2</w:t>
-                            </w:r>
-                          </w:p>
-                        </w:txbxContent>
-                      </wps:txbx>
-                      <wps:bodyPr rot="0" vert="horz" wrap="square" lIns="91440" tIns="45720" rIns="91440" bIns="45720" anchor="t" anchorCtr="0">
-                        <a:spAutoFit/>
-                      </wps:bodyPr>
-                    </wps:wsp>
-                  </a:graphicData>
-                </a:graphic>
-                <wp14:sizeRelH relativeFrom="margin">
-                  <wp14:pctWidth>0</wp14:pctWidth>
-                </wp14:sizeRelH>
-                <wp14:sizeRelV relativeFrom="margin">
-                  <wp14:pctHeight>20000</wp14:pctHeight>
-                </wp14:sizeRelV>
-              </wp:anchor>
-            </w:drawing>
-          </mc:Choice>
-          <mc:Fallback>
-            <w:pict>
-              <v:shape id="_x0000_s1047" type="#_x0000_t202" style="position:absolute;margin-left:124pt;margin-top:194.2pt;width:21.75pt;height:110.55pt;z-index:251680768;visibility:visible;mso-wrap-style:square;mso-width-percent:0;mso-height-percent:200;mso-wrap-distance-left:9pt;mso-wrap-distance-top:0;mso-wrap-distance-right:9pt;mso-wrap-distance-bottom:0;mso-position-horizontal:absolute;mso-position-horizontal-relative:text;mso-position-vertical:absolute;mso-position-vertical-relative:text;mso-width-percent:0;mso-height-percent:200;mso-width-relative:margin;mso-height-relative:margin;v-text-anchor:top" o:gfxdata="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" filled="f" stroked="f">
-                <v:textbox style="mso-fit-shape-to-text:t">
-                  <w:txbxContent>
-                    <w:p>
-                      <w:pPr>
-                        <w:rPr>
-                          <w:b/>
-                          <w:outline/>
-                          <w:color w:val="C0504D" w:themeColor="accent2"/>
-                          <w14:shadow w14:blurRad="25501" w14:dist="22999" w14:dir="7020000" w14:sx="100000" w14:sy="100000" w14:kx="0" w14:ky="0" w14:algn="tl">
-                            <w14:srgbClr w14:val="000000">
-                              <w14:alpha w14:val="50000"/>
-                            </w14:srgbClr>
-                          </w14:shadow>
-                          <w14:textOutline w14:w="9004" w14:cap="flat" w14:cmpd="sng" w14:algn="ctr">
-                            <w14:solidFill>
-                              <w14:schemeClr w14:val="accent2">
-                                <w14:satMod w14:val="140000"/>
-                              </w14:schemeClr>
-                            </w14:solidFill>
-                            <w14:prstDash w14:val="solid"/>
-                            <w14:miter w14:lim="0"/>
-                          </w14:textOutline>
-                          <w14:textFill>
-                            <w14:noFill/>
-                          </w14:textFill>
-                        </w:rPr>
-                      </w:pPr>
-                      <w:r>
-                        <w:rPr>
-                          <w:b/>
-                          <w:outline/>
-                          <w:color w:val="C0504D" w:themeColor="accent2"/>
-                          <w14:shadow w14:blurRad="25501" w14:dist="22999" w14:dir="7020000" w14:sx="100000" w14:sy="100000" w14:kx="0" w14:ky="0" w14:algn="tl">
-                            <w14:srgbClr w14:val="000000">
-                              <w14:alpha w14:val="50000"/>
-                            </w14:srgbClr>
-                          </w14:shadow>
-                          <w14:textOutline w14:w="9004" w14:cap="flat" w14:cmpd="sng" w14:algn="ctr">
-                            <w14:solidFill>
-                              <w14:schemeClr w14:val="accent2">
-                                <w14:satMod w14:val="140000"/>
-                              </w14:schemeClr>
-                            </w14:solidFill>
-                            <w14:prstDash w14:val="solid"/>
-                            <w14:miter w14:lim="0"/>
-                          </w14:textOutline>
-                          <w14:textFill>
-                            <w14:noFill/>
-                          </w14:textFill>
-                        </w:rPr>
-                        <w:t>2</w:t>
-                      </w:r>
-                    </w:p>
-                  </w:txbxContent>
-                </v:textbox>
-              </v:shape>
-            </w:pict>
-          </mc:Fallback>
-        </mc:AlternateContent>
-      </w:r>
-      <w:r>
-        <w:rPr>
-          <w:rFonts w:eastAsiaTheme="minorEastAsia"/>
-          <w:noProof/>
-          <w:lang w:eastAsia="en-NZ"/>
-        </w:rPr>
-        <mc:AlternateContent>
-          <mc:Choice Requires="wps">
-            <w:drawing>
-              <wp:anchor distT="0" distB="0" distL="114300" distR="114300" simplePos="0" relativeHeight="251678720" behindDoc="0" locked="0" layoutInCell="1" allowOverlap="1" wp14:anchorId="6658EAA9" wp14:editId="7C2F500C">
-                <wp:simplePos x="0" y="0"/>
-                <wp:positionH relativeFrom="column">
-                  <wp:posOffset>993775</wp:posOffset>
-                </wp:positionH>
-                <wp:positionV relativeFrom="paragraph">
-                  <wp:posOffset>2862263</wp:posOffset>
-                </wp:positionV>
-                <wp:extent cx="276225" cy="1403985"/>
-                <wp:effectExtent l="0" t="0" r="0" b="0"/>
-                <wp:wrapNone/>
-                <wp:docPr id="294" name="Text Box 2"/>
-                <wp:cNvGraphicFramePr>
-                  <a:graphicFrameLocks xmlns:a="http://schemas.openxmlformats.org/drawingml/2006/main"/>
-                </wp:cNvGraphicFramePr>
-                <a:graphic xmlns:a="http://schemas.openxmlformats.org/drawingml/2006/main">
-                  <a:graphicData uri="http://schemas.microsoft.com/office/word/2010/wordprocessingShape">
-                    <wps:wsp>
-                      <wps:cNvSpPr txBox="1">
-                        <a:spLocks noChangeArrowheads="1"/>
-                      </wps:cNvSpPr>
-                      <wps:spPr bwMode="auto">
-                        <a:xfrm>
-                          <a:off x="0" y="0"/>
-                          <a:ext cx="276225" cy="1403985"/>
-                        </a:xfrm>
-                        <a:prstGeom prst="rect">
-                          <a:avLst/>
-                        </a:prstGeom>
-                        <a:noFill/>
-                        <a:ln w="9525">
-                          <a:noFill/>
-                          <a:miter lim="800000"/>
-                          <a:headEnd/>
-                          <a:tailEnd/>
-                        </a:ln>
-                      </wps:spPr>
-                      <wps:txbx>
-                        <w:txbxContent>
-                          <w:p>
-                            <w:pPr>
-                              <w:rPr>
-                                <w:b/>
-                                <w:outline/>
-                                <w:color w:val="C0504D" w:themeColor="accent2"/>
-                                <w14:shadow w14:blurRad="25501" w14:dist="22999" w14:dir="7020000" w14:sx="100000" w14:sy="100000" w14:kx="0" w14:ky="0" w14:algn="tl">
-                                  <w14:srgbClr w14:val="000000">
-                                    <w14:alpha w14:val="50000"/>
-                                  </w14:srgbClr>
-                                </w14:shadow>
-                                <w14:textOutline w14:w="9004" w14:cap="flat" w14:cmpd="sng" w14:algn="ctr">
-                                  <w14:solidFill>
-                                    <w14:schemeClr w14:val="accent2">
-                                      <w14:satMod w14:val="140000"/>
-                                    </w14:schemeClr>
-                                  </w14:solidFill>
-                                  <w14:prstDash w14:val="solid"/>
-                                  <w14:miter w14:lim="0"/>
-                                </w14:textOutline>
-                                <w14:textFill>
-                                  <w14:noFill/>
-                                </w14:textFill>
-                              </w:rPr>
-                            </w:pPr>
-                            <w:r>
-                              <w:rPr>
-                                <w:b/>
-                                <w:outline/>
-                                <w:color w:val="C0504D" w:themeColor="accent2"/>
-                                <w14:shadow w14:blurRad="25501" w14:dist="22999" w14:dir="7020000" w14:sx="100000" w14:sy="100000" w14:kx="0" w14:ky="0" w14:algn="tl">
-                                  <w14:srgbClr w14:val="000000">
-                                    <w14:alpha w14:val="50000"/>
-                                  </w14:srgbClr>
-                                </w14:shadow>
-                                <w14:textOutline w14:w="9004" w14:cap="flat" w14:cmpd="sng" w14:algn="ctr">
-                                  <w14:solidFill>
-                                    <w14:schemeClr w14:val="accent2">
-                                      <w14:satMod w14:val="140000"/>
-                                    </w14:schemeClr>
-                                  </w14:solidFill>
-                                  <w14:prstDash w14:val="solid"/>
-                                  <w14:miter w14:lim="0"/>
-                                </w14:textOutline>
-                                <w14:textFill>
-                                  <w14:noFill/>
-                                </w14:textFill>
-                              </w:rPr>
-                              <w:t>1</w:t>
-                            </w:r>
-                          </w:p>
-                        </w:txbxContent>
-                      </wps:txbx>
-                      <wps:bodyPr rot="0" vert="horz" wrap="square" lIns="91440" tIns="45720" rIns="91440" bIns="45720" anchor="t" anchorCtr="0">
-                        <a:spAutoFit/>
-                      </wps:bodyPr>
-                    </wps:wsp>
-                  </a:graphicData>
-                </a:graphic>
-                <wp14:sizeRelH relativeFrom="margin">
-                  <wp14:pctWidth>0</wp14:pctWidth>
-                </wp14:sizeRelH>
-                <wp14:sizeRelV relativeFrom="margin">
-                  <wp14:pctHeight>20000</wp14:pctHeight>
-                </wp14:sizeRelV>
-              </wp:anchor>
-            </w:drawing>
-          </mc:Choice>
-          <mc:Fallback>
-            <w:pict>
-              <v:shape id="_x0000_s1048" type="#_x0000_t202" style="position:absolute;margin-left:78.25pt;margin-top:225.4pt;width:21.75pt;height:110.55pt;z-index:251678720;visibility:visible;mso-wrap-style:square;mso-width-percent:0;mso-height-percent:200;mso-wrap-distance-left:9pt;mso-wrap-distance-top:0;mso-wrap-distance-right:9pt;mso-wrap-distance-bottom:0;mso-position-horizontal:absolute;mso-position-horizontal-relative:text;mso-position-vertical:absolute;mso-position-vertical-relative:text;mso-width-percent:0;mso-height-percent:200;mso-width-relative:margin;mso-height-relative:margin;v-text-anchor:top" o:gfxdata="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" filled="f" stroked="f">
-                <v:textbox style="mso-fit-shape-to-text:t">
-                  <w:txbxContent>
-                    <w:p>
-                      <w:pPr>
-                        <w:rPr>
-                          <w:b/>
-                          <w:outline/>
-                          <w:color w:val="C0504D" w:themeColor="accent2"/>
-                          <w14:shadow w14:blurRad="25501" w14:dist="22999" w14:dir="7020000" w14:sx="100000" w14:sy="100000" w14:kx="0" w14:ky="0" w14:algn="tl">
-                            <w14:srgbClr w14:val="000000">
-                              <w14:alpha w14:val="50000"/>
-                            </w14:srgbClr>
-                          </w14:shadow>
-                          <w14:textOutline w14:w="9004" w14:cap="flat" w14:cmpd="sng" w14:algn="ctr">
-                            <w14:solidFill>
-                              <w14:schemeClr w14:val="accent2">
-                                <w14:satMod w14:val="140000"/>
-                              </w14:schemeClr>
-                            </w14:solidFill>
-                            <w14:prstDash w14:val="solid"/>
-                            <w14:miter w14:lim="0"/>
-                          </w14:textOutline>
-                          <w14:textFill>
-                            <w14:noFill/>
-                          </w14:textFill>
-                        </w:rPr>
-                      </w:pPr>
-                      <w:r>
-                        <w:rPr>
-                          <w:b/>
-                          <w:outline/>
-                          <w:color w:val="C0504D" w:themeColor="accent2"/>
-                          <w14:shadow w14:blurRad="25501" w14:dist="22999" w14:dir="7020000" w14:sx="100000" w14:sy="100000" w14:kx="0" w14:ky="0" w14:algn="tl">
-                            <w14:srgbClr w14:val="000000">
-                              <w14:alpha w14:val="50000"/>
-                            </w14:srgbClr>
-                          </w14:shadow>
-                          <w14:textOutline w14:w="9004" w14:cap="flat" w14:cmpd="sng" w14:algn="ctr">
-                            <w14:solidFill>
-                              <w14:schemeClr w14:val="accent2">
-                                <w14:satMod w14:val="140000"/>
-                              </w14:schemeClr>
-                            </w14:solidFill>
-                            <w14:prstDash w14:val="solid"/>
-                            <w14:miter w14:lim="0"/>
-                          </w14:textOutline>
-                          <w14:textFill>
-                            <w14:noFill/>
-                          </w14:textFill>
-                        </w:rPr>
-                        <w:t>1</w:t>
-                      </w:r>
-                    </w:p>
-                  </w:txbxContent>
-                </v:textbox>
-              </v:shape>
-            </w:pict>
-          </mc:Fallback>
-        </mc:AlternateContent>
-      </w:r>
-      <w:r>
-        <w:rPr>
-          <w:rFonts w:eastAsiaTheme="minorEastAsia"/>
-          <w:noProof/>
-          <w:lang w:eastAsia="en-NZ"/>
-        </w:rPr>
-        <w:drawing>
-          <wp:inline distT="0" distB="0" distL="0" distR="0" wp14:anchorId="3E1EE9D3" wp14:editId="42FD1B18">
-            <wp:extent cx="5334000" cy="4000500"/>
-            <wp:effectExtent l="0" t="0" r="0" b="0"/>
-            <wp:docPr id="293" name="Picture 293"/>
-            <wp:cNvGraphicFramePr>
-              <a:graphicFrameLocks xmlns:a="http://schemas.openxmlformats.org/drawingml/2006/main" noChangeAspect="1"/>
-            </wp:cNvGraphicFramePr>
-            <a:graphic xmlns:a="http://schemas.openxmlformats.org/drawingml/2006/main">
-              <a:graphicData uri="http://schemas.openxmlformats.org/drawingml/2006/picture">
-                <pic:pic xmlns:pic="http://schemas.openxmlformats.org/drawingml/2006/picture">
-                  <pic:nvPicPr>
-                    <pic:cNvPr id="0" name=""/>
-                    <pic:cNvPicPr/>
-                  </pic:nvPicPr>
-                  <pic:blipFill>
-                    <a:blip r:embed="rId21"/>
-                    <a:stretch>
-                      <a:fillRect/>
-                    </a:stretch>
-                  </pic:blipFill>
-                  <pic:spPr>
-                    <a:xfrm>
-                      <a:off x="0" y="0"/>
-                      <a:ext cx="5334000" cy="4000500"/>
-                    </a:xfrm>
-                    <a:prstGeom prst="rect">
-                      <a:avLst/>
-                    </a:prstGeom>
-                  </pic:spPr>
-                </pic:pic>
-              </a:graphicData>
-            </a:graphic>
-          </wp:inline>
-        </w:drawing>
       </w:r>
     </w:p>
     <w:p>
